--- a/Lab3/Finished Items/Lab Report 3.docx
+++ b/Lab3/Finished Items/Lab Report 3.docx
@@ -45,7 +45,14 @@
           <w:rFonts w:ascii="Times New Roman" w:eastAsia="Times New Roman" w:hAnsi="Times New Roman" w:cs="Times New Roman"/>
           <w:iCs/>
         </w:rPr>
-        <w:t>Lab 3: Traveling Salesman</w:t>
+        <w:t xml:space="preserve">Lab 3: </w:t>
+      </w:r>
+      <w:r>
+        <w:rPr>
+          <w:rFonts w:ascii="Times New Roman" w:eastAsia="Times New Roman" w:hAnsi="Times New Roman" w:cs="Times New Roman"/>
+          <w:iCs/>
+        </w:rPr>
+        <w:t>Deliveries</w:t>
       </w:r>
     </w:p>
     <w:p>
@@ -178,85 +185,6 @@
     </w:p>
     <w:p>
       <w:pPr>
-        <w:rPr>
-          <w:rFonts w:ascii="Times New Roman" w:eastAsia="Times New Roman" w:hAnsi="Times New Roman" w:cs="Times New Roman"/>
-          <w:i/>
-          <w:color w:val="D0CECE"/>
-          <w:sz w:val="20"/>
-          <w:szCs w:val="20"/>
-        </w:rPr>
-      </w:pPr>
-      <w:r>
-        <w:rPr>
-          <w:rFonts w:ascii="Times New Roman" w:eastAsia="Times New Roman" w:hAnsi="Times New Roman" w:cs="Times New Roman"/>
-          <w:i/>
-          <w:color w:val="D0CECE"/>
-          <w:sz w:val="20"/>
-          <w:szCs w:val="20"/>
-        </w:rPr>
-        <w:t>&lt;Delete this text in light grey throughout&gt;</w:t>
-      </w:r>
-    </w:p>
-    <w:p>
-      <w:pPr>
-        <w:rPr>
-          <w:rFonts w:ascii="Times New Roman" w:eastAsia="Times New Roman" w:hAnsi="Times New Roman" w:cs="Times New Roman"/>
-          <w:i/>
-          <w:color w:val="D0CECE"/>
-          <w:sz w:val="20"/>
-          <w:szCs w:val="20"/>
-        </w:rPr>
-      </w:pPr>
-      <w:r>
-        <w:rPr>
-          <w:rFonts w:ascii="Times New Roman" w:eastAsia="Times New Roman" w:hAnsi="Times New Roman" w:cs="Times New Roman"/>
-          <w:i/>
-          <w:color w:val="D0CECE"/>
-          <w:sz w:val="20"/>
-          <w:szCs w:val="20"/>
-        </w:rPr>
-        <w:t xml:space="preserve">250 words max. Clearly summarize the following major sections. Each gets one or two sentences.  </w:t>
-      </w:r>
-    </w:p>
-    <w:p>
-      <w:pPr>
-        <w:rPr>
-          <w:rFonts w:ascii="Times New Roman" w:eastAsia="Times New Roman" w:hAnsi="Times New Roman" w:cs="Times New Roman"/>
-        </w:rPr>
-      </w:pPr>
-    </w:p>
-    <w:p>
-      <w:pPr>
-        <w:rPr>
-          <w:rFonts w:ascii="Times New Roman" w:eastAsia="Times New Roman" w:hAnsi="Times New Roman" w:cs="Times New Roman"/>
-        </w:rPr>
-      </w:pPr>
-    </w:p>
-    <w:p>
-      <w:pPr>
-        <w:rPr>
-          <w:rFonts w:ascii="Times New Roman" w:eastAsia="Times New Roman" w:hAnsi="Times New Roman" w:cs="Times New Roman"/>
-          <w:b/>
-        </w:rPr>
-      </w:pPr>
-      <w:r>
-        <w:rPr>
-          <w:rFonts w:ascii="Times New Roman" w:eastAsia="Times New Roman" w:hAnsi="Times New Roman" w:cs="Times New Roman"/>
-          <w:b/>
-        </w:rPr>
-        <w:t>Problem Statement</w:t>
-      </w:r>
-    </w:p>
-    <w:p>
-      <w:pPr>
-        <w:rPr>
-          <w:rFonts w:ascii="Times New Roman" w:eastAsia="Times New Roman" w:hAnsi="Times New Roman" w:cs="Times New Roman"/>
-          <w:b/>
-        </w:rPr>
-      </w:pPr>
-    </w:p>
-    <w:p>
-      <w:pPr>
         <w:pStyle w:val="NormalWeb"/>
         <w:spacing w:before="0" w:beforeAutospacing="0" w:after="0" w:afterAutospacing="0"/>
         <w:rPr>
@@ -267,59 +195,113 @@
       </w:pPr>
       <w:r>
         <w:rPr>
-          <w:iCs/>
-          <w:sz w:val="20"/>
-          <w:szCs w:val="20"/>
-        </w:rPr>
-        <w:t xml:space="preserve">2 delivery drivers starting from </w:t>
-      </w:r>
-      <w:r>
-        <w:rPr>
-          <w:color w:val="000000"/>
-          <w:sz w:val="20"/>
-          <w:szCs w:val="20"/>
-        </w:rPr>
-        <w:t>1436 Lone Oak Rd, St Paul, MN 55121</w:t>
-      </w:r>
-      <w:r>
-        <w:rPr>
-          <w:color w:val="000000"/>
-          <w:sz w:val="20"/>
-          <w:szCs w:val="20"/>
-        </w:rPr>
-        <w:t xml:space="preserve"> at 8:00 AM must deliver 10 packages to 10 listed addresses and return to the start point in the shortest time possible. Find the best (fastest) routes between the 2 drivers, avoiding both 94 and 35W. </w:t>
-      </w:r>
-      <w:r>
-        <w:rPr>
-          <w:color w:val="000000"/>
-          <w:sz w:val="20"/>
-          <w:szCs w:val="20"/>
-        </w:rPr>
-        <w:t>Solve the problem in ArcGIS Pro and Arc</w:t>
-      </w:r>
-      <w:r>
-        <w:rPr>
-          <w:color w:val="000000"/>
-          <w:sz w:val="20"/>
-          <w:szCs w:val="20"/>
-        </w:rPr>
-        <w:t xml:space="preserve">GIS </w:t>
-      </w:r>
-      <w:r>
-        <w:rPr>
-          <w:color w:val="000000"/>
-          <w:sz w:val="20"/>
-          <w:szCs w:val="20"/>
-        </w:rPr>
-        <w:t>Online using your own constructed network dataset.</w:t>
-      </w:r>
-      <w:r>
-        <w:rPr>
-          <w:color w:val="000000"/>
-          <w:sz w:val="20"/>
-          <w:szCs w:val="20"/>
-        </w:rPr>
-        <w:t xml:space="preserve"> (Can compare with ESRI’s proprietary network services)</w:t>
+          <w:color w:val="000000"/>
+          <w:sz w:val="20"/>
+          <w:szCs w:val="20"/>
+        </w:rPr>
+        <w:t>The goal of this lab was to create network datasets and use a vehicle routing problem to compare them to pre-made network datasets. Specifically, the routing problem was to find the fastest rout</w:t>
+      </w:r>
+      <w:r>
+        <w:rPr>
+          <w:color w:val="000000"/>
+          <w:sz w:val="20"/>
+          <w:szCs w:val="20"/>
+        </w:rPr>
+        <w:t>e</w:t>
+      </w:r>
+      <w:r>
+        <w:rPr>
+          <w:color w:val="000000"/>
+          <w:sz w:val="20"/>
+          <w:szCs w:val="20"/>
+        </w:rPr>
+        <w:t xml:space="preserve"> for two </w:t>
+      </w:r>
+      <w:r>
+        <w:rPr>
+          <w:color w:val="000000"/>
+          <w:sz w:val="20"/>
+          <w:szCs w:val="20"/>
+        </w:rPr>
+        <w:t xml:space="preserve">UPS </w:t>
+      </w:r>
+      <w:r>
+        <w:rPr>
+          <w:color w:val="000000"/>
+          <w:sz w:val="20"/>
+          <w:szCs w:val="20"/>
+        </w:rPr>
+        <w:t>trucks to deliver 10 packages</w:t>
+      </w:r>
+      <w:r>
+        <w:rPr>
+          <w:color w:val="000000"/>
+          <w:sz w:val="20"/>
+          <w:szCs w:val="20"/>
+        </w:rPr>
+        <w:t xml:space="preserve"> on time, not drive on 35W and 94,</w:t>
+      </w:r>
+      <w:r>
+        <w:rPr>
+          <w:color w:val="000000"/>
+          <w:sz w:val="20"/>
+          <w:szCs w:val="20"/>
+        </w:rPr>
+        <w:t xml:space="preserve"> and</w:t>
+      </w:r>
+      <w:r>
+        <w:rPr>
+          <w:color w:val="000000"/>
+          <w:sz w:val="20"/>
+          <w:szCs w:val="20"/>
+        </w:rPr>
+        <w:t xml:space="preserve"> then</w:t>
+      </w:r>
+      <w:r>
+        <w:rPr>
+          <w:color w:val="000000"/>
+          <w:sz w:val="20"/>
+          <w:szCs w:val="20"/>
+        </w:rPr>
+        <w:t xml:space="preserve"> return home. </w:t>
+      </w:r>
+      <w:r>
+        <w:rPr>
+          <w:color w:val="000000"/>
+          <w:sz w:val="20"/>
+          <w:szCs w:val="20"/>
+        </w:rPr>
+        <w:t xml:space="preserve">In order to create the necessary network dataset, a base street centerlines layer was required, in addition to a set of parameters regarding costs and units of time/distance. The other network was a pre-made ESRI file. The given addresses were then geocoded in ArcPro. Barrier polygons were required to prevent travel on restricted interstates, with intersections removed to still allow crossing. Once these items were completed, they were fed to a VRP (Vehicle Routing Problem) as orders, depots, and barriers. Route criteria were created next in order to specify the costs and number of routes. The VRP layer was then solved to create the most effective routes, displaying them to a map and printing directions. This entire process was repeated on each network dataset, and the total times compared. </w:t>
+      </w:r>
+      <w:r>
+        <w:rPr>
+          <w:color w:val="000000"/>
+          <w:sz w:val="20"/>
+          <w:szCs w:val="20"/>
+        </w:rPr>
+        <w:t>Both seemed to have about a minimum time of 2:20-2:45, and satisfied the evaluation criteria.</w:t>
+      </w:r>
+    </w:p>
+    <w:p>
+      <w:pPr>
+        <w:rPr>
+          <w:rFonts w:ascii="Times New Roman" w:eastAsia="Times New Roman" w:hAnsi="Times New Roman" w:cs="Times New Roman"/>
+        </w:rPr>
+      </w:pPr>
+    </w:p>
+    <w:p>
+      <w:pPr>
+        <w:rPr>
+          <w:rFonts w:ascii="Times New Roman" w:eastAsia="Times New Roman" w:hAnsi="Times New Roman" w:cs="Times New Roman"/>
+          <w:b/>
+        </w:rPr>
+      </w:pPr>
+      <w:r>
+        <w:rPr>
+          <w:rFonts w:ascii="Times New Roman" w:eastAsia="Times New Roman" w:hAnsi="Times New Roman" w:cs="Times New Roman"/>
+          <w:b/>
+        </w:rPr>
+        <w:t>Problem Statement</w:t>
       </w:r>
     </w:p>
     <w:p>
@@ -332,6 +314,80 @@
           <w:szCs w:val="20"/>
         </w:rPr>
       </w:pPr>
+      <w:r>
+        <w:rPr>
+          <w:iCs/>
+          <w:sz w:val="20"/>
+          <w:szCs w:val="20"/>
+        </w:rPr>
+        <w:t xml:space="preserve">2 delivery drivers starting from </w:t>
+      </w:r>
+      <w:r>
+        <w:rPr>
+          <w:color w:val="000000"/>
+          <w:sz w:val="20"/>
+          <w:szCs w:val="20"/>
+        </w:rPr>
+        <w:t>1436 Lone Oak Rd, St Paul, MN 55121</w:t>
+      </w:r>
+      <w:r>
+        <w:rPr>
+          <w:color w:val="000000"/>
+          <w:sz w:val="20"/>
+          <w:szCs w:val="20"/>
+        </w:rPr>
+        <w:t xml:space="preserve"> at 8:00 AM must deliver 10 packages to 10 listed addresses and return to the start point in the shortest time possible. Find the best (fastest) routes between the 2 drivers, avoiding both 94 and 35W. </w:t>
+      </w:r>
+      <w:r>
+        <w:rPr>
+          <w:color w:val="000000"/>
+          <w:sz w:val="20"/>
+          <w:szCs w:val="20"/>
+        </w:rPr>
+        <w:t>Solve the problem in ArcGIS Pro and Arc</w:t>
+      </w:r>
+      <w:r>
+        <w:rPr>
+          <w:color w:val="000000"/>
+          <w:sz w:val="20"/>
+          <w:szCs w:val="20"/>
+        </w:rPr>
+        <w:t xml:space="preserve">GIS </w:t>
+      </w:r>
+      <w:r>
+        <w:rPr>
+          <w:color w:val="000000"/>
+          <w:sz w:val="20"/>
+          <w:szCs w:val="20"/>
+        </w:rPr>
+        <w:t>Online using your own constructed network dataset.</w:t>
+      </w:r>
+      <w:r>
+        <w:rPr>
+          <w:color w:val="000000"/>
+          <w:sz w:val="20"/>
+          <w:szCs w:val="20"/>
+        </w:rPr>
+        <w:t xml:space="preserve"> (Can compare with ESRI’s proprietary network services)</w:t>
+      </w:r>
+      <w:r>
+        <w:rPr>
+          <w:color w:val="000000"/>
+          <w:sz w:val="20"/>
+          <w:szCs w:val="20"/>
+        </w:rPr>
+        <w:t xml:space="preserve">. </w:t>
+      </w:r>
+      <w:r>
+        <w:rPr>
+          <w:b/>
+          <w:bCs/>
+          <w:color w:val="000000"/>
+          <w:sz w:val="20"/>
+          <w:szCs w:val="20"/>
+        </w:rPr>
+        <w:t>Modified: compare new and ESRI network datasets in ArcPro.</w:t>
+      </w:r>
     </w:p>
     <w:p>
       <w:pPr>
@@ -341,35 +397,28 @@
           <w:color w:val="000000"/>
           <w:sz w:val="20"/>
           <w:szCs w:val="20"/>
-          <w:u w:val="single"/>
-        </w:rPr>
-      </w:pPr>
-      <w:r>
-        <w:rPr>
-          <w:color w:val="000000"/>
-          <w:sz w:val="20"/>
-          <w:szCs w:val="20"/>
-          <w:u w:val="single"/>
-        </w:rPr>
-        <w:t>Deliveries:</w:t>
-      </w:r>
+        </w:rPr>
+      </w:pPr>
     </w:p>
     <w:p>
       <w:pPr>
         <w:pStyle w:val="NormalWeb"/>
         <w:spacing w:before="0" w:beforeAutospacing="0" w:after="0" w:afterAutospacing="0"/>
         <w:rPr>
-          <w:sz w:val="20"/>
-          <w:szCs w:val="20"/>
-        </w:rPr>
-      </w:pPr>
-      <w:r>
-        <w:rPr>
-          <w:color w:val="000000"/>
-          <w:sz w:val="20"/>
-          <w:szCs w:val="20"/>
-        </w:rPr>
-        <w:t>5525 Cedar Lake Rd S, St Louis Park, MN 55416</w:t>
+          <w:color w:val="000000"/>
+          <w:sz w:val="20"/>
+          <w:szCs w:val="20"/>
+          <w:u w:val="single"/>
+        </w:rPr>
+      </w:pPr>
+      <w:r>
+        <w:rPr>
+          <w:color w:val="000000"/>
+          <w:sz w:val="20"/>
+          <w:szCs w:val="20"/>
+          <w:u w:val="single"/>
+        </w:rPr>
+        <w:t>Deliveries:</w:t>
       </w:r>
     </w:p>
     <w:p>
@@ -387,16 +436,7 @@
           <w:sz w:val="20"/>
           <w:szCs w:val="20"/>
         </w:rPr>
-        <w:t xml:space="preserve">225 Thomas Ave N #700, Minneapolis, MN 55405  </w:t>
-      </w:r>
-      <w:r>
-        <w:rPr>
-          <w:color w:val="000000"/>
-          <w:sz w:val="20"/>
-          <w:szCs w:val="20"/>
-          <w:u w:val="single"/>
-        </w:rPr>
-        <w:t>MUST arrive between 10 and 11am</w:t>
+        <w:t>5525 Cedar Lake Rd S, St Louis Park, MN 55416</w:t>
       </w:r>
     </w:p>
     <w:p>
@@ -414,7 +454,16 @@
           <w:sz w:val="20"/>
           <w:szCs w:val="20"/>
         </w:rPr>
-        <w:t>701 N 5th St, Minneapolis, MN 55401 </w:t>
+        <w:t xml:space="preserve">225 Thomas Ave N #700, Minneapolis, MN 55405  </w:t>
+      </w:r>
+      <w:r>
+        <w:rPr>
+          <w:color w:val="000000"/>
+          <w:sz w:val="20"/>
+          <w:szCs w:val="20"/>
+          <w:u w:val="single"/>
+        </w:rPr>
+        <w:t>MUST arrive between 10 and 11am</w:t>
       </w:r>
     </w:p>
     <w:p>
@@ -432,7 +481,7 @@
           <w:sz w:val="20"/>
           <w:szCs w:val="20"/>
         </w:rPr>
-        <w:t>920 E Lake St #123, Minneapolis, MN 55407</w:t>
+        <w:t>701 N 5th St, Minneapolis, MN 55401 </w:t>
       </w:r>
     </w:p>
     <w:p>
@@ -450,7 +499,7 @@
           <w:sz w:val="20"/>
           <w:szCs w:val="20"/>
         </w:rPr>
-        <w:t>783 Harding St NE, Minneapolis, MN 55413</w:t>
+        <w:t>920 E Lake St #123, Minneapolis, MN 55407</w:t>
       </w:r>
     </w:p>
     <w:p>
@@ -468,7 +517,7 @@
           <w:sz w:val="20"/>
           <w:szCs w:val="20"/>
         </w:rPr>
-        <w:t>4165 W Broadway Ave, Robbinsdale, MN 55422</w:t>
+        <w:t>783 Harding St NE, Minneapolis, MN 55413</w:t>
       </w:r>
     </w:p>
     <w:p>
@@ -486,7 +535,7 @@
           <w:sz w:val="20"/>
           <w:szCs w:val="20"/>
         </w:rPr>
-        <w:t>1321 E 78th St, Bloomington, MN 55425</w:t>
+        <w:t>4165 W Broadway Ave, Robbinsdale, MN 55422</w:t>
       </w:r>
     </w:p>
     <w:p>
@@ -504,7 +553,7 @@
           <w:sz w:val="20"/>
           <w:szCs w:val="20"/>
         </w:rPr>
-        <w:t>12547 Riverdale Blvd, Coon Rapids, MN 55448</w:t>
+        <w:t>1321 E 78th St, Bloomington, MN 55425</w:t>
       </w:r>
     </w:p>
     <w:p>
@@ -522,7 +571,7 @@
           <w:sz w:val="20"/>
           <w:szCs w:val="20"/>
         </w:rPr>
-        <w:t>9875 Hospital Dr, Maple Grove, MN 55369</w:t>
+        <w:t>12547 Riverdale Blvd, Coon Rapids, MN 55448</w:t>
       </w:r>
     </w:p>
     <w:p>
@@ -530,28 +579,17 @@
         <w:pStyle w:val="NormalWeb"/>
         <w:spacing w:before="0" w:beforeAutospacing="0" w:after="0" w:afterAutospacing="0"/>
         <w:rPr>
-          <w:color w:val="000000"/>
-          <w:sz w:val="20"/>
-          <w:szCs w:val="20"/>
-          <w:u w:val="single"/>
-        </w:rPr>
-      </w:pPr>
-      <w:r>
-        <w:rPr>
-          <w:color w:val="000000"/>
-          <w:sz w:val="20"/>
-          <w:szCs w:val="20"/>
-        </w:rPr>
-        <w:t xml:space="preserve">3300 Oakdale Ave N, Robbinsdale, MN 55422 </w:t>
-      </w:r>
-      <w:r>
-        <w:rPr>
-          <w:color w:val="000000"/>
-          <w:sz w:val="20"/>
-          <w:szCs w:val="20"/>
-          <w:u w:val="single"/>
-        </w:rPr>
-        <w:t>MUST arrive between 10 and 11am</w:t>
+          <w:sz w:val="20"/>
+          <w:szCs w:val="20"/>
+        </w:rPr>
+      </w:pPr>
+      <w:r>
+        <w:rPr>
+          <w:color w:val="000000"/>
+          <w:sz w:val="20"/>
+          <w:szCs w:val="20"/>
+        </w:rPr>
+        <w:t>9875 Hospital Dr, Maple Grove, MN 55369</w:t>
       </w:r>
     </w:p>
     <w:p>
@@ -559,19 +597,7 @@
         <w:pStyle w:val="NormalWeb"/>
         <w:spacing w:before="0" w:beforeAutospacing="0" w:after="0" w:afterAutospacing="0"/>
         <w:rPr>
-          <w:b/>
-          <w:bCs/>
-          <w:color w:val="000000"/>
-          <w:sz w:val="20"/>
-          <w:szCs w:val="20"/>
-        </w:rPr>
-      </w:pPr>
-    </w:p>
-    <w:p>
-      <w:pPr>
-        <w:pStyle w:val="NormalWeb"/>
-        <w:spacing w:before="0" w:beforeAutospacing="0" w:after="0" w:afterAutospacing="0"/>
-        <w:rPr>
+          <w:color w:val="000000"/>
           <w:sz w:val="20"/>
           <w:szCs w:val="20"/>
           <w:u w:val="single"/>
@@ -582,674 +608,18 @@
           <w:color w:val="000000"/>
           <w:sz w:val="20"/>
           <w:szCs w:val="20"/>
+        </w:rPr>
+        <w:t xml:space="preserve">3300 Oakdale Ave N, Robbinsdale, MN 55422 </w:t>
+      </w:r>
+      <w:r>
+        <w:rPr>
+          <w:color w:val="000000"/>
+          <w:sz w:val="20"/>
+          <w:szCs w:val="20"/>
           <w:u w:val="single"/>
         </w:rPr>
-        <w:t>Lab Goals</w:t>
-      </w:r>
-      <w:r>
-        <w:rPr>
-          <w:color w:val="000000"/>
-          <w:sz w:val="20"/>
-          <w:szCs w:val="20"/>
-          <w:u w:val="single"/>
-        </w:rPr>
-        <w:t>:</w:t>
-      </w:r>
-    </w:p>
-    <w:p>
-      <w:pPr>
-        <w:pStyle w:val="NormalWeb"/>
-        <w:numPr>
-          <w:ilvl w:val="0"/>
-          <w:numId w:val="2"/>
-        </w:numPr>
-        <w:spacing w:before="0" w:beforeAutospacing="0" w:after="0" w:afterAutospacing="0"/>
-        <w:textAlignment w:val="baseline"/>
-        <w:rPr>
-          <w:color w:val="000000"/>
-          <w:sz w:val="20"/>
-          <w:szCs w:val="20"/>
-        </w:rPr>
-      </w:pPr>
-      <w:r>
-        <w:rPr>
-          <w:color w:val="000000"/>
-          <w:sz w:val="20"/>
-          <w:szCs w:val="20"/>
-        </w:rPr>
-        <w:t>Learn to create your own network dataset</w:t>
-      </w:r>
-    </w:p>
-    <w:p>
-      <w:pPr>
-        <w:pStyle w:val="NormalWeb"/>
-        <w:numPr>
-          <w:ilvl w:val="0"/>
-          <w:numId w:val="2"/>
-        </w:numPr>
-        <w:spacing w:before="0" w:beforeAutospacing="0" w:after="0" w:afterAutospacing="0"/>
-        <w:textAlignment w:val="baseline"/>
-        <w:rPr>
-          <w:color w:val="000000"/>
-          <w:sz w:val="20"/>
-          <w:szCs w:val="20"/>
-        </w:rPr>
-      </w:pPr>
-      <w:r>
-        <w:rPr>
-          <w:color w:val="000000"/>
-          <w:sz w:val="20"/>
-          <w:szCs w:val="20"/>
-        </w:rPr>
-        <w:t>Learn how to perform optimal routing in ArcPro and ArcOnline</w:t>
-      </w:r>
-    </w:p>
-    <w:p>
-      <w:pPr>
-        <w:pStyle w:val="NormalWeb"/>
-        <w:numPr>
-          <w:ilvl w:val="0"/>
-          <w:numId w:val="2"/>
-        </w:numPr>
-        <w:spacing w:before="0" w:beforeAutospacing="0" w:after="0" w:afterAutospacing="0"/>
-        <w:textAlignment w:val="baseline"/>
-        <w:rPr>
-          <w:color w:val="000000"/>
-          <w:sz w:val="20"/>
-          <w:szCs w:val="20"/>
-        </w:rPr>
-      </w:pPr>
-      <w:r>
-        <w:rPr>
-          <w:color w:val="000000"/>
-          <w:sz w:val="20"/>
-          <w:szCs w:val="20"/>
-        </w:rPr>
-        <w:t>Generate a routing map to support decision-making</w:t>
-      </w:r>
-    </w:p>
-    <w:p>
-      <w:pPr>
-        <w:pStyle w:val="NormalWeb"/>
-        <w:numPr>
-          <w:ilvl w:val="0"/>
-          <w:numId w:val="2"/>
-        </w:numPr>
-        <w:spacing w:before="0" w:beforeAutospacing="0" w:after="0" w:afterAutospacing="0"/>
-        <w:textAlignment w:val="baseline"/>
-        <w:rPr>
-          <w:color w:val="000000"/>
-          <w:sz w:val="20"/>
-          <w:szCs w:val="20"/>
-        </w:rPr>
-      </w:pPr>
-      <w:r>
-        <w:rPr>
-          <w:color w:val="000000"/>
-          <w:sz w:val="20"/>
-          <w:szCs w:val="20"/>
-        </w:rPr>
-        <w:t>Compare routing in ArcOnline versus in ArcPro</w:t>
-      </w:r>
-    </w:p>
-    <w:p>
-      <w:pPr>
-        <w:pStyle w:val="NormalWeb"/>
-        <w:spacing w:before="0" w:beforeAutospacing="0" w:after="0" w:afterAutospacing="0"/>
-        <w:textAlignment w:val="baseline"/>
-        <w:rPr>
-          <w:color w:val="000000"/>
-          <w:sz w:val="20"/>
-          <w:szCs w:val="20"/>
-        </w:rPr>
-      </w:pPr>
-    </w:p>
-    <w:p>
-      <w:pPr>
-        <w:pStyle w:val="NormalWeb"/>
-        <w:spacing w:before="0" w:beforeAutospacing="0" w:after="0" w:afterAutospacing="0"/>
-        <w:textAlignment w:val="baseline"/>
-        <w:rPr>
-          <w:color w:val="000000"/>
-          <w:sz w:val="20"/>
-          <w:szCs w:val="20"/>
-        </w:rPr>
-      </w:pPr>
-      <w:r>
-        <w:rPr>
-          <w:color w:val="000000"/>
-          <w:sz w:val="20"/>
-          <w:szCs w:val="20"/>
-        </w:rPr>
-        <w:t>ArcPro</w:t>
-      </w:r>
-    </w:p>
-    <w:p>
-      <w:pPr>
-        <w:pStyle w:val="NormalWeb"/>
-        <w:spacing w:before="0" w:beforeAutospacing="0" w:after="0" w:afterAutospacing="0"/>
-        <w:textAlignment w:val="baseline"/>
-        <w:rPr>
-          <w:color w:val="000000"/>
-          <w:sz w:val="20"/>
-          <w:szCs w:val="20"/>
-        </w:rPr>
-      </w:pPr>
-      <w:r>
-        <w:rPr>
-          <w:color w:val="000000"/>
-          <w:sz w:val="20"/>
-          <w:szCs w:val="20"/>
-        </w:rPr>
-        <w:t>Create an ND dataset</w:t>
-      </w:r>
-    </w:p>
-    <w:p>
-      <w:pPr>
-        <w:pStyle w:val="NormalWeb"/>
-        <w:spacing w:before="0" w:beforeAutospacing="0" w:after="0" w:afterAutospacing="0"/>
-        <w:textAlignment w:val="baseline"/>
-        <w:rPr>
-          <w:color w:val="000000"/>
-          <w:sz w:val="20"/>
-          <w:szCs w:val="20"/>
-        </w:rPr>
-      </w:pPr>
-      <w:r>
-        <w:rPr>
-          <w:color w:val="000000"/>
-          <w:sz w:val="20"/>
-          <w:szCs w:val="20"/>
-        </w:rPr>
-        <w:tab/>
-        <w:t>Edit properties to fit</w:t>
-      </w:r>
-    </w:p>
-    <w:p>
-      <w:pPr>
-        <w:pStyle w:val="NormalWeb"/>
-        <w:spacing w:before="0" w:beforeAutospacing="0" w:after="0" w:afterAutospacing="0"/>
-        <w:textAlignment w:val="baseline"/>
-        <w:rPr>
-          <w:color w:val="000000"/>
-          <w:sz w:val="20"/>
-          <w:szCs w:val="20"/>
-        </w:rPr>
-      </w:pPr>
-      <w:r>
-        <w:rPr>
-          <w:color w:val="000000"/>
-          <w:sz w:val="20"/>
-          <w:szCs w:val="20"/>
-        </w:rPr>
-        <w:t>Add points layer</w:t>
-      </w:r>
-      <w:r>
-        <w:rPr>
-          <w:color w:val="000000"/>
-          <w:sz w:val="20"/>
-          <w:szCs w:val="20"/>
-        </w:rPr>
-        <w:t xml:space="preserve"> for drops and start</w:t>
-      </w:r>
-    </w:p>
-    <w:p>
-      <w:pPr>
-        <w:pStyle w:val="NormalWeb"/>
-        <w:spacing w:before="0" w:beforeAutospacing="0" w:after="0" w:afterAutospacing="0"/>
-        <w:textAlignment w:val="baseline"/>
-        <w:rPr>
-          <w:color w:val="000000"/>
-          <w:sz w:val="20"/>
-          <w:szCs w:val="20"/>
-        </w:rPr>
-      </w:pPr>
-      <w:r>
-        <w:rPr>
-          <w:color w:val="000000"/>
-          <w:sz w:val="20"/>
-          <w:szCs w:val="20"/>
-        </w:rPr>
-        <w:tab/>
-        <w:t>Probably have to geocode addresses</w:t>
-      </w:r>
-    </w:p>
-    <w:p>
-      <w:pPr>
-        <w:pStyle w:val="NormalWeb"/>
-        <w:spacing w:before="0" w:beforeAutospacing="0" w:after="0" w:afterAutospacing="0"/>
-        <w:textAlignment w:val="baseline"/>
-        <w:rPr>
-          <w:color w:val="000000"/>
-          <w:sz w:val="20"/>
-          <w:szCs w:val="20"/>
-        </w:rPr>
-      </w:pPr>
-      <w:r>
-        <w:rPr>
-          <w:color w:val="000000"/>
-          <w:sz w:val="20"/>
-          <w:szCs w:val="20"/>
-        </w:rPr>
-        <w:t>Create a VRP layer (it will reference ND in contents)</w:t>
-      </w:r>
-    </w:p>
-    <w:p>
-      <w:pPr>
-        <w:pStyle w:val="NormalWeb"/>
-        <w:spacing w:before="0" w:beforeAutospacing="0" w:after="0" w:afterAutospacing="0"/>
-        <w:textAlignment w:val="baseline"/>
-        <w:rPr>
-          <w:color w:val="000000"/>
-          <w:sz w:val="20"/>
-          <w:szCs w:val="20"/>
-        </w:rPr>
-      </w:pPr>
-      <w:r>
-        <w:rPr>
-          <w:color w:val="000000"/>
-          <w:sz w:val="20"/>
-          <w:szCs w:val="20"/>
-        </w:rPr>
-        <w:tab/>
-        <w:t>Add locations via import orders w/ times and map, max violation time</w:t>
-      </w:r>
-    </w:p>
-    <w:p>
-      <w:pPr>
-        <w:pStyle w:val="NormalWeb"/>
-        <w:spacing w:before="0" w:beforeAutospacing="0" w:after="0" w:afterAutospacing="0"/>
-        <w:textAlignment w:val="baseline"/>
-        <w:rPr>
-          <w:color w:val="000000"/>
-          <w:sz w:val="20"/>
-          <w:szCs w:val="20"/>
-        </w:rPr>
-      </w:pPr>
-      <w:r>
-        <w:rPr>
-          <w:color w:val="000000"/>
-          <w:sz w:val="20"/>
-          <w:szCs w:val="20"/>
-        </w:rPr>
-        <w:tab/>
-        <w:t>Add start/stop</w:t>
-      </w:r>
-      <w:r>
-        <w:rPr>
-          <w:color w:val="000000"/>
-          <w:sz w:val="20"/>
-          <w:szCs w:val="20"/>
-        </w:rPr>
-        <w:t xml:space="preserve"> via import depots w/</w:t>
-      </w:r>
-    </w:p>
-    <w:p>
-      <w:pPr>
-        <w:pStyle w:val="NormalWeb"/>
-        <w:spacing w:before="0" w:beforeAutospacing="0" w:after="0" w:afterAutospacing="0"/>
-        <w:textAlignment w:val="baseline"/>
-        <w:rPr>
-          <w:color w:val="000000"/>
-          <w:sz w:val="20"/>
-          <w:szCs w:val="20"/>
-        </w:rPr>
-      </w:pPr>
-      <w:r>
-        <w:rPr>
-          <w:color w:val="000000"/>
-          <w:sz w:val="20"/>
-          <w:szCs w:val="20"/>
-        </w:rPr>
-        <w:tab/>
-        <w:t>Add routes (make a lot of assumptions/interpretations)</w:t>
-      </w:r>
-    </w:p>
-    <w:p>
-      <w:pPr>
-        <w:pStyle w:val="NormalWeb"/>
-        <w:spacing w:before="0" w:beforeAutospacing="0" w:after="0" w:afterAutospacing="0"/>
-        <w:textAlignment w:val="baseline"/>
-        <w:rPr>
-          <w:color w:val="000000"/>
-          <w:sz w:val="20"/>
-          <w:szCs w:val="20"/>
-        </w:rPr>
-      </w:pPr>
-      <w:r>
-        <w:rPr>
-          <w:color w:val="000000"/>
-          <w:sz w:val="20"/>
-          <w:szCs w:val="20"/>
-        </w:rPr>
-        <w:t>Set properties for VRP layer</w:t>
-      </w:r>
-    </w:p>
-    <w:p>
-      <w:pPr>
-        <w:pStyle w:val="NormalWeb"/>
-        <w:spacing w:before="0" w:beforeAutospacing="0" w:after="0" w:afterAutospacing="0"/>
-        <w:textAlignment w:val="baseline"/>
-        <w:rPr>
-          <w:color w:val="000000"/>
-          <w:sz w:val="20"/>
-          <w:szCs w:val="20"/>
-        </w:rPr>
-      </w:pPr>
-      <w:r>
-        <w:rPr>
-          <w:color w:val="000000"/>
-          <w:sz w:val="20"/>
-          <w:szCs w:val="20"/>
-        </w:rPr>
-        <w:t>Directions in directions pane</w:t>
-      </w:r>
-    </w:p>
-    <w:p>
-      <w:pPr>
-        <w:pStyle w:val="NormalWeb"/>
-        <w:spacing w:before="0" w:beforeAutospacing="0" w:after="0" w:afterAutospacing="0"/>
-        <w:textAlignment w:val="baseline"/>
-        <w:rPr>
-          <w:color w:val="000000"/>
-          <w:sz w:val="20"/>
-          <w:szCs w:val="20"/>
-        </w:rPr>
-      </w:pPr>
-    </w:p>
-    <w:p>
-      <w:pPr>
-        <w:pStyle w:val="NormalWeb"/>
-        <w:spacing w:before="0" w:beforeAutospacing="0" w:after="0" w:afterAutospacing="0"/>
-        <w:textAlignment w:val="baseline"/>
-        <w:rPr>
-          <w:color w:val="000000"/>
-          <w:sz w:val="20"/>
-          <w:szCs w:val="20"/>
-        </w:rPr>
-      </w:pPr>
-      <w:r>
-        <w:rPr>
-          <w:color w:val="000000"/>
-          <w:sz w:val="20"/>
-          <w:szCs w:val="20"/>
-        </w:rPr>
-        <w:t>Process for Online:</w:t>
-      </w:r>
-    </w:p>
-    <w:p>
-      <w:pPr>
-        <w:pStyle w:val="NormalWeb"/>
-        <w:spacing w:before="0" w:beforeAutospacing="0" w:after="0" w:afterAutospacing="0"/>
-        <w:textAlignment w:val="baseline"/>
-        <w:rPr>
-          <w:color w:val="000000"/>
-          <w:sz w:val="20"/>
-          <w:szCs w:val="20"/>
-        </w:rPr>
-      </w:pPr>
-      <w:r>
-        <w:rPr>
-          <w:color w:val="000000"/>
-          <w:sz w:val="20"/>
-          <w:szCs w:val="20"/>
-        </w:rPr>
-        <w:tab/>
-        <w:t>Use Proximity &gt; Plan routes</w:t>
-      </w:r>
-    </w:p>
-    <w:p>
-      <w:pPr>
-        <w:pStyle w:val="NormalWeb"/>
-        <w:spacing w:before="0" w:beforeAutospacing="0" w:after="0" w:afterAutospacing="0"/>
-        <w:textAlignment w:val="baseline"/>
-        <w:rPr>
-          <w:color w:val="000000"/>
-          <w:sz w:val="20"/>
-          <w:szCs w:val="20"/>
-        </w:rPr>
-      </w:pPr>
-      <w:r>
-        <w:rPr>
-          <w:color w:val="000000"/>
-          <w:sz w:val="20"/>
-          <w:szCs w:val="20"/>
-        </w:rPr>
-        <w:lastRenderedPageBreak/>
-        <w:t>Import original route CSVS, not geocoded</w:t>
-      </w:r>
-    </w:p>
-    <w:p>
-      <w:pPr>
-        <w:pStyle w:val="NormalWeb"/>
-        <w:spacing w:before="0" w:beforeAutospacing="0" w:after="0" w:afterAutospacing="0"/>
-        <w:textAlignment w:val="baseline"/>
-        <w:rPr>
-          <w:color w:val="000000"/>
-          <w:sz w:val="20"/>
-          <w:szCs w:val="20"/>
-        </w:rPr>
-      </w:pPr>
-      <w:r>
-        <w:rPr>
-          <w:color w:val="000000"/>
-          <w:sz w:val="20"/>
-          <w:szCs w:val="20"/>
-        </w:rPr>
-        <w:t>To get barriers select out interstates in arcpro, buffer</w:t>
-      </w:r>
-      <w:r>
-        <w:rPr>
-          <w:color w:val="000000"/>
-          <w:sz w:val="20"/>
-          <w:szCs w:val="20"/>
-        </w:rPr>
-        <w:t xml:space="preserve"> (do not allow buffer to cross any order points</w:t>
-      </w:r>
-      <w:r>
-        <w:rPr>
-          <w:color w:val="000000"/>
-          <w:sz w:val="20"/>
-          <w:szCs w:val="20"/>
-        </w:rPr>
-        <w:t xml:space="preserve"> = .001 decimal degrees)</w:t>
-      </w:r>
-    </w:p>
-    <w:p>
-      <w:pPr>
-        <w:pStyle w:val="NormalWeb"/>
-        <w:spacing w:before="0" w:beforeAutospacing="0" w:after="0" w:afterAutospacing="0"/>
-        <w:textAlignment w:val="baseline"/>
-        <w:rPr>
-          <w:color w:val="000000"/>
-          <w:sz w:val="20"/>
-          <w:szCs w:val="20"/>
-        </w:rPr>
-      </w:pPr>
-      <w:r>
-        <w:rPr>
-          <w:noProof/>
-        </w:rPr>
-        <w:drawing>
-          <wp:inline distT="0" distB="0" distL="0" distR="0" wp14:anchorId="6795AF4A" wp14:editId="2D4F632F">
-            <wp:extent cx="1769912" cy="2517422"/>
-            <wp:effectExtent l="0" t="0" r="1905" b="0"/>
-            <wp:docPr id="2" name="Picture 2"/>
-            <wp:cNvGraphicFramePr>
-              <a:graphicFrameLocks xmlns:a="http://schemas.openxmlformats.org/drawingml/2006/main" noChangeAspect="1"/>
-            </wp:cNvGraphicFramePr>
-            <a:graphic xmlns:a="http://schemas.openxmlformats.org/drawingml/2006/main">
-              <a:graphicData uri="http://schemas.openxmlformats.org/drawingml/2006/picture">
-                <pic:pic xmlns:pic="http://schemas.openxmlformats.org/drawingml/2006/picture">
-                  <pic:nvPicPr>
-                    <pic:cNvPr id="1" name=""/>
-                    <pic:cNvPicPr/>
-                  </pic:nvPicPr>
-                  <pic:blipFill>
-                    <a:blip r:embed="rId7"/>
-                    <a:stretch>
-                      <a:fillRect/>
-                    </a:stretch>
-                  </pic:blipFill>
-                  <pic:spPr>
-                    <a:xfrm>
-                      <a:off x="0" y="0"/>
-                      <a:ext cx="1774930" cy="2524560"/>
-                    </a:xfrm>
-                    <a:prstGeom prst="rect">
-                      <a:avLst/>
-                    </a:prstGeom>
-                  </pic:spPr>
-                </pic:pic>
-              </a:graphicData>
-            </a:graphic>
-          </wp:inline>
-        </w:drawing>
-      </w:r>
-    </w:p>
-    <w:p>
-      <w:pPr>
-        <w:pStyle w:val="NormalWeb"/>
-        <w:spacing w:before="0" w:beforeAutospacing="0" w:after="0" w:afterAutospacing="0"/>
-        <w:textAlignment w:val="baseline"/>
-        <w:rPr>
-          <w:color w:val="000000"/>
-          <w:sz w:val="20"/>
-          <w:szCs w:val="20"/>
-        </w:rPr>
-      </w:pPr>
-    </w:p>
-    <w:p>
-      <w:pPr>
-        <w:pStyle w:val="NormalWeb"/>
-        <w:spacing w:before="0" w:beforeAutospacing="0" w:after="0" w:afterAutospacing="0"/>
-        <w:textAlignment w:val="baseline"/>
-        <w:rPr>
-          <w:color w:val="000000"/>
-          <w:sz w:val="20"/>
-          <w:szCs w:val="20"/>
-        </w:rPr>
-      </w:pPr>
-      <w:r>
-        <w:rPr>
-          <w:color w:val="000000"/>
-          <w:sz w:val="20"/>
-          <w:szCs w:val="20"/>
-        </w:rPr>
-        <w:t>No barriers:</w:t>
-      </w:r>
-      <w:r>
-        <w:rPr>
-          <w:color w:val="000000"/>
-          <w:sz w:val="20"/>
-          <w:szCs w:val="20"/>
-        </w:rPr>
-        <w:t xml:space="preserve"> no time restraints on 2 stops</w:t>
-      </w:r>
-    </w:p>
-    <w:p>
-      <w:pPr>
-        <w:pStyle w:val="NormalWeb"/>
-        <w:spacing w:before="0" w:beforeAutospacing="0" w:after="0" w:afterAutospacing="0"/>
-        <w:textAlignment w:val="baseline"/>
-        <w:rPr>
-          <w:color w:val="000000"/>
-          <w:sz w:val="20"/>
-          <w:szCs w:val="20"/>
-        </w:rPr>
-      </w:pPr>
-      <w:r>
-        <w:rPr>
-          <w:noProof/>
-        </w:rPr>
-        <w:drawing>
-          <wp:inline distT="0" distB="0" distL="0" distR="0" wp14:anchorId="4CE515FE" wp14:editId="6552DA0F">
-            <wp:extent cx="2824093" cy="2692400"/>
-            <wp:effectExtent l="0" t="0" r="0" b="0"/>
-            <wp:docPr id="1" name="Picture 1"/>
-            <wp:cNvGraphicFramePr>
-              <a:graphicFrameLocks xmlns:a="http://schemas.openxmlformats.org/drawingml/2006/main" noChangeAspect="1"/>
-            </wp:cNvGraphicFramePr>
-            <a:graphic xmlns:a="http://schemas.openxmlformats.org/drawingml/2006/main">
-              <a:graphicData uri="http://schemas.openxmlformats.org/drawingml/2006/picture">
-                <pic:pic xmlns:pic="http://schemas.openxmlformats.org/drawingml/2006/picture">
-                  <pic:nvPicPr>
-                    <pic:cNvPr id="1" name=""/>
-                    <pic:cNvPicPr/>
-                  </pic:nvPicPr>
-                  <pic:blipFill>
-                    <a:blip r:embed="rId8"/>
-                    <a:stretch>
-                      <a:fillRect/>
-                    </a:stretch>
-                  </pic:blipFill>
-                  <pic:spPr>
-                    <a:xfrm>
-                      <a:off x="0" y="0"/>
-                      <a:ext cx="2826925" cy="2695100"/>
-                    </a:xfrm>
-                    <a:prstGeom prst="rect">
-                      <a:avLst/>
-                    </a:prstGeom>
-                  </pic:spPr>
-                </pic:pic>
-              </a:graphicData>
-            </a:graphic>
-          </wp:inline>
-        </w:drawing>
-      </w:r>
-    </w:p>
-    <w:p>
-      <w:pPr>
-        <w:pStyle w:val="NormalWeb"/>
-        <w:spacing w:before="0" w:beforeAutospacing="0" w:after="0" w:afterAutospacing="0"/>
-        <w:textAlignment w:val="baseline"/>
-        <w:rPr>
-          <w:color w:val="000000"/>
-          <w:sz w:val="20"/>
-          <w:szCs w:val="20"/>
-        </w:rPr>
-      </w:pPr>
-      <w:r>
-        <w:rPr>
-          <w:color w:val="000000"/>
-          <w:sz w:val="20"/>
-          <w:szCs w:val="20"/>
-        </w:rPr>
-        <w:t>Barriers, no time restraints</w:t>
-      </w:r>
-    </w:p>
-    <w:p>
-      <w:pPr>
-        <w:pStyle w:val="NormalWeb"/>
-        <w:spacing w:before="0" w:beforeAutospacing="0" w:after="0" w:afterAutospacing="0"/>
-        <w:textAlignment w:val="baseline"/>
-        <w:rPr>
-          <w:color w:val="000000"/>
-          <w:sz w:val="20"/>
-          <w:szCs w:val="20"/>
-        </w:rPr>
-      </w:pPr>
-      <w:r>
-        <w:rPr>
-          <w:color w:val="000000"/>
-          <w:sz w:val="20"/>
-          <w:szCs w:val="20"/>
-        </w:rPr>
-        <w:t>“2000 feature limit exceeded”</w:t>
-      </w:r>
-    </w:p>
-    <w:p>
-      <w:pPr>
-        <w:pStyle w:val="NormalWeb"/>
-        <w:spacing w:before="0" w:beforeAutospacing="0" w:after="0" w:afterAutospacing="0"/>
-        <w:textAlignment w:val="baseline"/>
-        <w:rPr>
-          <w:color w:val="000000"/>
-          <w:sz w:val="20"/>
-          <w:szCs w:val="20"/>
-        </w:rPr>
-      </w:pPr>
+        <w:t>MUST arrive between 10 and 11am</w:t>
+      </w:r>
     </w:p>
     <w:p>
       <w:pPr>
@@ -1310,8 +680,8 @@
         <w:gridCol w:w="1365"/>
         <w:gridCol w:w="2382"/>
         <w:gridCol w:w="1575"/>
-        <w:gridCol w:w="1356"/>
-        <w:gridCol w:w="1193"/>
+        <w:gridCol w:w="1083"/>
+        <w:gridCol w:w="1466"/>
         <w:gridCol w:w="1138"/>
       </w:tblGrid>
       <w:tr>
@@ -1429,7 +799,7 @@
         </w:tc>
         <w:tc>
           <w:tcPr>
-            <w:tcW w:w="1356" w:type="dxa"/>
+            <w:tcW w:w="1083" w:type="dxa"/>
           </w:tcPr>
           <w:p>
             <w:pPr>
@@ -1457,7 +827,7 @@
         </w:tc>
         <w:tc>
           <w:tcPr>
-            <w:tcW w:w="1193" w:type="dxa"/>
+            <w:tcW w:w="1466" w:type="dxa"/>
           </w:tcPr>
           <w:p>
             <w:pPr>
@@ -1553,7 +923,7 @@
             <w:r>
               <w:rPr>
                 <w:rFonts w:ascii="Times New Roman" w:eastAsia="Times New Roman" w:hAnsi="Times New Roman" w:cs="Times New Roman"/>
-                <w:color w:val="D0CECE"/>
+                <w:color w:val="000000" w:themeColor="text1"/>
                 <w:sz w:val="20"/>
                 <w:szCs w:val="20"/>
               </w:rPr>
@@ -1569,11 +939,20 @@
             <w:pPr>
               <w:rPr>
                 <w:rFonts w:ascii="Times New Roman" w:eastAsia="Times New Roman" w:hAnsi="Times New Roman" w:cs="Times New Roman"/>
-                <w:color w:val="D0CECE"/>
+                <w:color w:val="000000" w:themeColor="text1"/>
                 <w:sz w:val="20"/>
                 <w:szCs w:val="20"/>
               </w:rPr>
             </w:pPr>
+            <w:r>
+              <w:rPr>
+                <w:rFonts w:ascii="Times New Roman" w:eastAsia="Times New Roman" w:hAnsi="Times New Roman" w:cs="Times New Roman"/>
+                <w:color w:val="000000" w:themeColor="text1"/>
+                <w:sz w:val="20"/>
+                <w:szCs w:val="20"/>
+              </w:rPr>
+              <w:t xml:space="preserve">Road centerlines for Twin Cities </w:t>
+            </w:r>
           </w:p>
         </w:tc>
         <w:tc>
@@ -1584,31 +963,49 @@
             <w:pPr>
               <w:rPr>
                 <w:rFonts w:ascii="Times New Roman" w:eastAsia="Times New Roman" w:hAnsi="Times New Roman" w:cs="Times New Roman"/>
-                <w:color w:val="D0CECE"/>
+                <w:color w:val="000000" w:themeColor="text1"/>
                 <w:sz w:val="20"/>
                 <w:szCs w:val="20"/>
               </w:rPr>
             </w:pPr>
+            <w:r>
+              <w:rPr>
+                <w:rFonts w:ascii="Times New Roman" w:eastAsia="Times New Roman" w:hAnsi="Times New Roman" w:cs="Times New Roman"/>
+                <w:color w:val="000000" w:themeColor="text1"/>
+                <w:sz w:val="20"/>
+                <w:szCs w:val="20"/>
+              </w:rPr>
+              <w:t>Road segment length</w:t>
+            </w:r>
           </w:p>
         </w:tc>
         <w:tc>
           <w:tcPr>
-            <w:tcW w:w="1356" w:type="dxa"/>
+            <w:tcW w:w="1083" w:type="dxa"/>
           </w:tcPr>
           <w:p>
             <w:pPr>
               <w:rPr>
                 <w:rFonts w:ascii="Times New Roman" w:eastAsia="Times New Roman" w:hAnsi="Times New Roman" w:cs="Times New Roman"/>
-                <w:color w:val="D0CECE"/>
+                <w:color w:val="000000" w:themeColor="text1"/>
                 <w:sz w:val="20"/>
                 <w:szCs w:val="20"/>
               </w:rPr>
             </w:pPr>
+            <w:r>
+              <w:rPr>
+                <w:rFonts w:ascii="Times New Roman" w:eastAsia="Times New Roman" w:hAnsi="Times New Roman" w:cs="Times New Roman"/>
+                <w:color w:val="000000" w:themeColor="text1"/>
+                <w:sz w:val="20"/>
+                <w:szCs w:val="20"/>
+              </w:rPr>
+              <w:t>Speed Limits</w:t>
+            </w:r>
           </w:p>
         </w:tc>
         <w:tc>
           <w:tcPr>
-            <w:tcW w:w="1193" w:type="dxa"/>
+            <w:tcW w:w="1466" w:type="dxa"/>
           </w:tcPr>
           <w:p>
             <w:pPr>
@@ -1619,6 +1016,26 @@
                 <w:szCs w:val="20"/>
               </w:rPr>
             </w:pPr>
+            <w:hyperlink r:id="rId7" w:history="1">
+              <w:r>
+                <w:rPr>
+                  <w:rStyle w:val="Hyperlink"/>
+                  <w:rFonts w:ascii="Times New Roman" w:eastAsia="Times New Roman" w:hAnsi="Times New Roman" w:cs="Times New Roman"/>
+                  <w:sz w:val="20"/>
+                  <w:szCs w:val="20"/>
+                </w:rPr>
+                <w:t>https://gisdata.mn.gov/dataset/us-mn-state-metrogis-trans-road-centerlines-gac</w:t>
+              </w:r>
+            </w:hyperlink>
+            <w:r>
+              <w:rPr>
+                <w:rFonts w:ascii="Times New Roman" w:eastAsia="Times New Roman" w:hAnsi="Times New Roman" w:cs="Times New Roman"/>
+                <w:color w:val="D0CECE"/>
+                <w:sz w:val="20"/>
+                <w:szCs w:val="20"/>
+              </w:rPr>
+              <w:t xml:space="preserve"> </w:t>
+            </w:r>
           </w:p>
         </w:tc>
         <w:tc>
@@ -1629,11 +1046,20 @@
             <w:pPr>
               <w:rPr>
                 <w:rFonts w:ascii="Times New Roman" w:eastAsia="Times New Roman" w:hAnsi="Times New Roman" w:cs="Times New Roman"/>
-                <w:color w:val="D0CECE"/>
+                <w:color w:val="000000" w:themeColor="text1"/>
                 <w:sz w:val="20"/>
                 <w:szCs w:val="20"/>
               </w:rPr>
             </w:pPr>
+            <w:r>
+              <w:rPr>
+                <w:rFonts w:ascii="Times New Roman" w:eastAsia="Times New Roman" w:hAnsi="Times New Roman" w:cs="Times New Roman"/>
+                <w:color w:val="000000" w:themeColor="text1"/>
+                <w:sz w:val="20"/>
+                <w:szCs w:val="20"/>
+              </w:rPr>
+              <w:t>Create Network Layer</w:t>
+            </w:r>
           </w:p>
         </w:tc>
       </w:tr>
@@ -1670,7 +1096,7 @@
             <w:pPr>
               <w:rPr>
                 <w:rFonts w:ascii="Times New Roman" w:eastAsia="Times New Roman" w:hAnsi="Times New Roman" w:cs="Times New Roman"/>
-                <w:color w:val="D0CECE"/>
+                <w:color w:val="000000" w:themeColor="text1"/>
                 <w:sz w:val="20"/>
                 <w:szCs w:val="20"/>
               </w:rPr>
@@ -1678,11 +1104,11 @@
             <w:r>
               <w:rPr>
                 <w:rFonts w:ascii="Times New Roman" w:eastAsia="Times New Roman" w:hAnsi="Times New Roman" w:cs="Times New Roman"/>
-                <w:color w:val="D0CECE"/>
-                <w:sz w:val="20"/>
-                <w:szCs w:val="20"/>
-              </w:rPr>
-              <w:t>Hit all targets</w:t>
+                <w:color w:val="000000" w:themeColor="text1"/>
+                <w:sz w:val="20"/>
+                <w:szCs w:val="20"/>
+              </w:rPr>
+              <w:t>Delivery Locations</w:t>
             </w:r>
           </w:p>
         </w:tc>
@@ -1694,11 +1120,20 @@
             <w:pPr>
               <w:rPr>
                 <w:rFonts w:ascii="Times New Roman" w:eastAsia="Times New Roman" w:hAnsi="Times New Roman" w:cs="Times New Roman"/>
-                <w:color w:val="D0CECE"/>
+                <w:color w:val="000000" w:themeColor="text1"/>
                 <w:sz w:val="20"/>
                 <w:szCs w:val="20"/>
               </w:rPr>
             </w:pPr>
+            <w:r>
+              <w:rPr>
+                <w:rFonts w:ascii="Times New Roman" w:eastAsia="Times New Roman" w:hAnsi="Times New Roman" w:cs="Times New Roman"/>
+                <w:color w:val="000000" w:themeColor="text1"/>
+                <w:sz w:val="20"/>
+                <w:szCs w:val="20"/>
+              </w:rPr>
+              <w:t>The 10 specified addresses</w:t>
+            </w:r>
           </w:p>
         </w:tc>
         <w:tc>
@@ -1709,31 +1144,49 @@
             <w:pPr>
               <w:rPr>
                 <w:rFonts w:ascii="Times New Roman" w:eastAsia="Times New Roman" w:hAnsi="Times New Roman" w:cs="Times New Roman"/>
-                <w:color w:val="D0CECE"/>
+                <w:color w:val="000000" w:themeColor="text1"/>
                 <w:sz w:val="20"/>
                 <w:szCs w:val="20"/>
               </w:rPr>
             </w:pPr>
+            <w:r>
+              <w:rPr>
+                <w:rFonts w:ascii="Times New Roman" w:eastAsia="Times New Roman" w:hAnsi="Times New Roman" w:cs="Times New Roman"/>
+                <w:color w:val="000000" w:themeColor="text1"/>
+                <w:sz w:val="20"/>
+                <w:szCs w:val="20"/>
+              </w:rPr>
+              <w:t>Point Location</w:t>
+            </w:r>
           </w:p>
         </w:tc>
         <w:tc>
           <w:tcPr>
-            <w:tcW w:w="1356" w:type="dxa"/>
+            <w:tcW w:w="1083" w:type="dxa"/>
           </w:tcPr>
           <w:p>
             <w:pPr>
               <w:rPr>
                 <w:rFonts w:ascii="Times New Roman" w:eastAsia="Times New Roman" w:hAnsi="Times New Roman" w:cs="Times New Roman"/>
-                <w:color w:val="D0CECE"/>
+                <w:color w:val="000000" w:themeColor="text1"/>
                 <w:sz w:val="20"/>
                 <w:szCs w:val="20"/>
               </w:rPr>
             </w:pPr>
+            <w:r>
+              <w:rPr>
+                <w:rFonts w:ascii="Times New Roman" w:eastAsia="Times New Roman" w:hAnsi="Times New Roman" w:cs="Times New Roman"/>
+                <w:color w:val="000000" w:themeColor="text1"/>
+                <w:sz w:val="20"/>
+                <w:szCs w:val="20"/>
+              </w:rPr>
+              <w:t>Start/Stop Bounds</w:t>
+            </w:r>
           </w:p>
         </w:tc>
         <w:tc>
           <w:tcPr>
-            <w:tcW w:w="1193" w:type="dxa"/>
+            <w:tcW w:w="1466" w:type="dxa"/>
           </w:tcPr>
           <w:p>
             <w:pPr>
@@ -1744,6 +1197,15 @@
                 <w:szCs w:val="20"/>
               </w:rPr>
             </w:pPr>
+            <w:r>
+              <w:rPr>
+                <w:rFonts w:ascii="Times New Roman" w:eastAsia="Times New Roman" w:hAnsi="Times New Roman" w:cs="Times New Roman"/>
+                <w:color w:val="D0CECE"/>
+                <w:sz w:val="20"/>
+                <w:szCs w:val="20"/>
+              </w:rPr>
+              <w:t>Created CSV</w:t>
+            </w:r>
           </w:p>
         </w:tc>
         <w:tc>
@@ -1754,11 +1216,20 @@
             <w:pPr>
               <w:rPr>
                 <w:rFonts w:ascii="Times New Roman" w:eastAsia="Times New Roman" w:hAnsi="Times New Roman" w:cs="Times New Roman"/>
-                <w:color w:val="D0CECE"/>
+                <w:color w:val="000000" w:themeColor="text1"/>
                 <w:sz w:val="20"/>
                 <w:szCs w:val="20"/>
               </w:rPr>
             </w:pPr>
+            <w:r>
+              <w:rPr>
+                <w:rFonts w:ascii="Times New Roman" w:eastAsia="Times New Roman" w:hAnsi="Times New Roman" w:cs="Times New Roman"/>
+                <w:color w:val="000000" w:themeColor="text1"/>
+                <w:sz w:val="20"/>
+                <w:szCs w:val="20"/>
+              </w:rPr>
+              <w:t>Geocode Addresses CSV</w:t>
+            </w:r>
           </w:p>
         </w:tc>
       </w:tr>
@@ -1783,6 +1254,7 @@
                 <w:sz w:val="20"/>
                 <w:szCs w:val="20"/>
               </w:rPr>
+              <w:lastRenderedPageBreak/>
               <w:t>3</w:t>
             </w:r>
           </w:p>
@@ -1795,7 +1267,7 @@
             <w:pPr>
               <w:rPr>
                 <w:rFonts w:ascii="Times New Roman" w:eastAsia="Times New Roman" w:hAnsi="Times New Roman" w:cs="Times New Roman"/>
-                <w:color w:val="D0CECE"/>
+                <w:color w:val="000000" w:themeColor="text1"/>
                 <w:sz w:val="20"/>
                 <w:szCs w:val="20"/>
               </w:rPr>
@@ -1803,11 +1275,11 @@
             <w:r>
               <w:rPr>
                 <w:rFonts w:ascii="Times New Roman" w:eastAsia="Times New Roman" w:hAnsi="Times New Roman" w:cs="Times New Roman"/>
-                <w:color w:val="D0CECE"/>
-                <w:sz w:val="20"/>
-                <w:szCs w:val="20"/>
-              </w:rPr>
-              <w:t>Hit time targets</w:t>
+                <w:color w:val="000000" w:themeColor="text1"/>
+                <w:sz w:val="20"/>
+                <w:szCs w:val="20"/>
+              </w:rPr>
+              <w:t>Start Locations</w:t>
             </w:r>
           </w:p>
         </w:tc>
@@ -1819,11 +1291,20 @@
             <w:pPr>
               <w:rPr>
                 <w:rFonts w:ascii="Times New Roman" w:eastAsia="Times New Roman" w:hAnsi="Times New Roman" w:cs="Times New Roman"/>
-                <w:color w:val="D0CECE"/>
+                <w:color w:val="000000" w:themeColor="text1"/>
                 <w:sz w:val="20"/>
                 <w:szCs w:val="20"/>
               </w:rPr>
             </w:pPr>
+            <w:r>
+              <w:rPr>
+                <w:rFonts w:ascii="Times New Roman" w:eastAsia="Times New Roman" w:hAnsi="Times New Roman" w:cs="Times New Roman"/>
+                <w:color w:val="000000" w:themeColor="text1"/>
+                <w:sz w:val="20"/>
+                <w:szCs w:val="20"/>
+              </w:rPr>
+              <w:t>Point where routes start</w:t>
+            </w:r>
           </w:p>
         </w:tc>
         <w:tc>
@@ -1834,31 +1315,49 @@
             <w:pPr>
               <w:rPr>
                 <w:rFonts w:ascii="Times New Roman" w:eastAsia="Times New Roman" w:hAnsi="Times New Roman" w:cs="Times New Roman"/>
-                <w:color w:val="D0CECE"/>
+                <w:color w:val="000000" w:themeColor="text1"/>
                 <w:sz w:val="20"/>
                 <w:szCs w:val="20"/>
               </w:rPr>
             </w:pPr>
+            <w:r>
+              <w:rPr>
+                <w:rFonts w:ascii="Times New Roman" w:eastAsia="Times New Roman" w:hAnsi="Times New Roman" w:cs="Times New Roman"/>
+                <w:color w:val="000000" w:themeColor="text1"/>
+                <w:sz w:val="20"/>
+                <w:szCs w:val="20"/>
+              </w:rPr>
+              <w:t>Point Location</w:t>
+            </w:r>
           </w:p>
         </w:tc>
         <w:tc>
           <w:tcPr>
-            <w:tcW w:w="1356" w:type="dxa"/>
+            <w:tcW w:w="1083" w:type="dxa"/>
           </w:tcPr>
           <w:p>
             <w:pPr>
               <w:rPr>
                 <w:rFonts w:ascii="Times New Roman" w:eastAsia="Times New Roman" w:hAnsi="Times New Roman" w:cs="Times New Roman"/>
-                <w:color w:val="D0CECE"/>
+                <w:color w:val="000000" w:themeColor="text1"/>
                 <w:sz w:val="20"/>
                 <w:szCs w:val="20"/>
               </w:rPr>
             </w:pPr>
+            <w:r>
+              <w:rPr>
+                <w:rFonts w:ascii="Times New Roman" w:eastAsia="Times New Roman" w:hAnsi="Times New Roman" w:cs="Times New Roman"/>
+                <w:color w:val="000000" w:themeColor="text1"/>
+                <w:sz w:val="20"/>
+                <w:szCs w:val="20"/>
+              </w:rPr>
+              <w:t>Start/Stop Bounds</w:t>
+            </w:r>
           </w:p>
         </w:tc>
         <w:tc>
           <w:tcPr>
-            <w:tcW w:w="1193" w:type="dxa"/>
+            <w:tcW w:w="1466" w:type="dxa"/>
           </w:tcPr>
           <w:p>
             <w:pPr>
@@ -1869,6 +1368,15 @@
                 <w:szCs w:val="20"/>
               </w:rPr>
             </w:pPr>
+            <w:r>
+              <w:rPr>
+                <w:rFonts w:ascii="Times New Roman" w:eastAsia="Times New Roman" w:hAnsi="Times New Roman" w:cs="Times New Roman"/>
+                <w:color w:val="D0CECE"/>
+                <w:sz w:val="20"/>
+                <w:szCs w:val="20"/>
+              </w:rPr>
+              <w:t>Created CSV</w:t>
+            </w:r>
           </w:p>
         </w:tc>
         <w:tc>
@@ -1879,11 +1387,20 @@
             <w:pPr>
               <w:rPr>
                 <w:rFonts w:ascii="Times New Roman" w:eastAsia="Times New Roman" w:hAnsi="Times New Roman" w:cs="Times New Roman"/>
-                <w:color w:val="D0CECE"/>
+                <w:color w:val="000000" w:themeColor="text1"/>
                 <w:sz w:val="20"/>
                 <w:szCs w:val="20"/>
               </w:rPr>
             </w:pPr>
+            <w:r>
+              <w:rPr>
+                <w:rFonts w:ascii="Times New Roman" w:eastAsia="Times New Roman" w:hAnsi="Times New Roman" w:cs="Times New Roman"/>
+                <w:color w:val="000000" w:themeColor="text1"/>
+                <w:sz w:val="20"/>
+                <w:szCs w:val="20"/>
+              </w:rPr>
+              <w:t>Geocode Depots CSV</w:t>
+            </w:r>
           </w:p>
         </w:tc>
       </w:tr>
@@ -1920,11 +1437,20 @@
             <w:pPr>
               <w:rPr>
                 <w:rFonts w:ascii="Times New Roman" w:eastAsia="Times New Roman" w:hAnsi="Times New Roman" w:cs="Times New Roman"/>
-                <w:color w:val="D0CECE"/>
+                <w:color w:val="000000" w:themeColor="text1"/>
                 <w:sz w:val="20"/>
                 <w:szCs w:val="20"/>
               </w:rPr>
             </w:pPr>
+            <w:r>
+              <w:rPr>
+                <w:rFonts w:ascii="Times New Roman" w:eastAsia="Times New Roman" w:hAnsi="Times New Roman" w:cs="Times New Roman"/>
+                <w:color w:val="000000" w:themeColor="text1"/>
+                <w:sz w:val="20"/>
+                <w:szCs w:val="20"/>
+              </w:rPr>
+              <w:t>Restrictions</w:t>
+            </w:r>
           </w:p>
         </w:tc>
         <w:tc>
@@ -1935,11 +1461,20 @@
             <w:pPr>
               <w:rPr>
                 <w:rFonts w:ascii="Times New Roman" w:eastAsia="Times New Roman" w:hAnsi="Times New Roman" w:cs="Times New Roman"/>
-                <w:color w:val="D0CECE"/>
+                <w:color w:val="000000" w:themeColor="text1"/>
                 <w:sz w:val="20"/>
                 <w:szCs w:val="20"/>
               </w:rPr>
             </w:pPr>
+            <w:r>
+              <w:rPr>
+                <w:rFonts w:ascii="Times New Roman" w:eastAsia="Times New Roman" w:hAnsi="Times New Roman" w:cs="Times New Roman"/>
+                <w:color w:val="000000" w:themeColor="text1"/>
+                <w:sz w:val="20"/>
+                <w:szCs w:val="20"/>
+              </w:rPr>
+              <w:t>Cannot cross 35W or I94</w:t>
+            </w:r>
           </w:p>
         </w:tc>
         <w:tc>
@@ -1950,31 +1485,49 @@
             <w:pPr>
               <w:rPr>
                 <w:rFonts w:ascii="Times New Roman" w:eastAsia="Times New Roman" w:hAnsi="Times New Roman" w:cs="Times New Roman"/>
-                <w:color w:val="D0CECE"/>
+                <w:color w:val="000000" w:themeColor="text1"/>
                 <w:sz w:val="20"/>
                 <w:szCs w:val="20"/>
               </w:rPr>
             </w:pPr>
+            <w:r>
+              <w:rPr>
+                <w:rFonts w:ascii="Times New Roman" w:eastAsia="Times New Roman" w:hAnsi="Times New Roman" w:cs="Times New Roman"/>
+                <w:color w:val="000000" w:themeColor="text1"/>
+                <w:sz w:val="20"/>
+                <w:szCs w:val="20"/>
+              </w:rPr>
+              <w:t>Buffer Polygons</w:t>
+            </w:r>
           </w:p>
         </w:tc>
         <w:tc>
           <w:tcPr>
-            <w:tcW w:w="1356" w:type="dxa"/>
+            <w:tcW w:w="1083" w:type="dxa"/>
           </w:tcPr>
           <w:p>
             <w:pPr>
               <w:rPr>
                 <w:rFonts w:ascii="Times New Roman" w:eastAsia="Times New Roman" w:hAnsi="Times New Roman" w:cs="Times New Roman"/>
-                <w:color w:val="D0CECE"/>
+                <w:color w:val="000000" w:themeColor="text1"/>
                 <w:sz w:val="20"/>
                 <w:szCs w:val="20"/>
               </w:rPr>
             </w:pPr>
+            <w:r>
+              <w:rPr>
+                <w:rFonts w:ascii="Times New Roman" w:eastAsia="Times New Roman" w:hAnsi="Times New Roman" w:cs="Times New Roman"/>
+                <w:color w:val="000000" w:themeColor="text1"/>
+                <w:sz w:val="20"/>
+                <w:szCs w:val="20"/>
+              </w:rPr>
+              <w:t>n/a</w:t>
+            </w:r>
           </w:p>
         </w:tc>
         <w:tc>
           <w:tcPr>
-            <w:tcW w:w="1193" w:type="dxa"/>
+            <w:tcW w:w="1466" w:type="dxa"/>
           </w:tcPr>
           <w:p>
             <w:pPr>
@@ -1985,6 +1538,15 @@
                 <w:szCs w:val="20"/>
               </w:rPr>
             </w:pPr>
+            <w:r>
+              <w:rPr>
+                <w:rFonts w:ascii="Times New Roman" w:eastAsia="Times New Roman" w:hAnsi="Times New Roman" w:cs="Times New Roman"/>
+                <w:color w:val="D0CECE"/>
+                <w:sz w:val="20"/>
+                <w:szCs w:val="20"/>
+              </w:rPr>
+              <w:t>Road centerlines</w:t>
+            </w:r>
           </w:p>
         </w:tc>
         <w:tc>
@@ -1995,11 +1557,190 @@
             <w:pPr>
               <w:rPr>
                 <w:rFonts w:ascii="Times New Roman" w:eastAsia="Times New Roman" w:hAnsi="Times New Roman" w:cs="Times New Roman"/>
+                <w:color w:val="000000" w:themeColor="text1"/>
+                <w:sz w:val="20"/>
+                <w:szCs w:val="20"/>
+              </w:rPr>
+            </w:pPr>
+            <w:r>
+              <w:rPr>
+                <w:rFonts w:ascii="Times New Roman" w:eastAsia="Times New Roman" w:hAnsi="Times New Roman" w:cs="Times New Roman"/>
+                <w:color w:val="000000" w:themeColor="text1"/>
+                <w:sz w:val="20"/>
+                <w:szCs w:val="20"/>
+              </w:rPr>
+              <w:t>Select Out</w:t>
+            </w:r>
+          </w:p>
+        </w:tc>
+      </w:tr>
+      <w:tr>
+        <w:tc>
+          <w:tcPr>
+            <w:tcW w:w="340" w:type="dxa"/>
+          </w:tcPr>
+          <w:p>
+            <w:pPr>
+              <w:rPr>
+                <w:rFonts w:ascii="Times New Roman" w:eastAsia="Times New Roman" w:hAnsi="Times New Roman" w:cs="Times New Roman"/>
+                <w:color w:val="000000" w:themeColor="text1"/>
+                <w:sz w:val="20"/>
+                <w:szCs w:val="20"/>
+              </w:rPr>
+            </w:pPr>
+            <w:r>
+              <w:rPr>
+                <w:rFonts w:ascii="Times New Roman" w:eastAsia="Times New Roman" w:hAnsi="Times New Roman" w:cs="Times New Roman"/>
+                <w:color w:val="000000" w:themeColor="text1"/>
+                <w:sz w:val="20"/>
+                <w:szCs w:val="20"/>
+              </w:rPr>
+              <w:t>5</w:t>
+            </w:r>
+          </w:p>
+        </w:tc>
+        <w:tc>
+          <w:tcPr>
+            <w:tcW w:w="1365" w:type="dxa"/>
+          </w:tcPr>
+          <w:p>
+            <w:pPr>
+              <w:rPr>
+                <w:rFonts w:ascii="Times New Roman" w:eastAsia="Times New Roman" w:hAnsi="Times New Roman" w:cs="Times New Roman"/>
+                <w:color w:val="000000" w:themeColor="text1"/>
+                <w:sz w:val="20"/>
+                <w:szCs w:val="20"/>
+              </w:rPr>
+            </w:pPr>
+            <w:r>
+              <w:rPr>
+                <w:rFonts w:ascii="Times New Roman" w:eastAsia="Times New Roman" w:hAnsi="Times New Roman" w:cs="Times New Roman"/>
+                <w:color w:val="000000" w:themeColor="text1"/>
+                <w:sz w:val="20"/>
+                <w:szCs w:val="20"/>
+              </w:rPr>
+              <w:t>VRP Layer</w:t>
+            </w:r>
+          </w:p>
+        </w:tc>
+        <w:tc>
+          <w:tcPr>
+            <w:tcW w:w="2382" w:type="dxa"/>
+          </w:tcPr>
+          <w:p>
+            <w:pPr>
+              <w:rPr>
+                <w:rFonts w:ascii="Times New Roman" w:eastAsia="Times New Roman" w:hAnsi="Times New Roman" w:cs="Times New Roman"/>
+                <w:color w:val="000000" w:themeColor="text1"/>
+                <w:sz w:val="20"/>
+                <w:szCs w:val="20"/>
+              </w:rPr>
+            </w:pPr>
+            <w:r>
+              <w:rPr>
+                <w:rFonts w:ascii="Times New Roman" w:eastAsia="Times New Roman" w:hAnsi="Times New Roman" w:cs="Times New Roman"/>
+                <w:color w:val="000000" w:themeColor="text1"/>
+                <w:sz w:val="20"/>
+                <w:szCs w:val="20"/>
+              </w:rPr>
+              <w:t>Layer to solve routing</w:t>
+            </w:r>
+          </w:p>
+        </w:tc>
+        <w:tc>
+          <w:tcPr>
+            <w:tcW w:w="1575" w:type="dxa"/>
+          </w:tcPr>
+          <w:p>
+            <w:pPr>
+              <w:rPr>
+                <w:rFonts w:ascii="Times New Roman" w:eastAsia="Times New Roman" w:hAnsi="Times New Roman" w:cs="Times New Roman"/>
+                <w:color w:val="000000" w:themeColor="text1"/>
+                <w:sz w:val="20"/>
+                <w:szCs w:val="20"/>
+              </w:rPr>
+            </w:pPr>
+            <w:r>
+              <w:rPr>
+                <w:rFonts w:ascii="Times New Roman" w:eastAsia="Times New Roman" w:hAnsi="Times New Roman" w:cs="Times New Roman"/>
+                <w:color w:val="000000" w:themeColor="text1"/>
+                <w:sz w:val="20"/>
+                <w:szCs w:val="20"/>
+              </w:rPr>
+              <w:t>Delivery, Depots, Routes</w:t>
+            </w:r>
+          </w:p>
+        </w:tc>
+        <w:tc>
+          <w:tcPr>
+            <w:tcW w:w="1083" w:type="dxa"/>
+          </w:tcPr>
+          <w:p>
+            <w:pPr>
+              <w:rPr>
+                <w:rFonts w:ascii="Times New Roman" w:eastAsia="Times New Roman" w:hAnsi="Times New Roman" w:cs="Times New Roman"/>
+                <w:color w:val="000000" w:themeColor="text1"/>
+                <w:sz w:val="20"/>
+                <w:szCs w:val="20"/>
+              </w:rPr>
+            </w:pPr>
+            <w:r>
+              <w:rPr>
+                <w:rFonts w:ascii="Times New Roman" w:eastAsia="Times New Roman" w:hAnsi="Times New Roman" w:cs="Times New Roman"/>
+                <w:color w:val="000000" w:themeColor="text1"/>
+                <w:sz w:val="20"/>
+                <w:szCs w:val="20"/>
+              </w:rPr>
+              <w:t>Directions</w:t>
+            </w:r>
+          </w:p>
+        </w:tc>
+        <w:tc>
+          <w:tcPr>
+            <w:tcW w:w="1466" w:type="dxa"/>
+          </w:tcPr>
+          <w:p>
+            <w:pPr>
+              <w:rPr>
+                <w:rFonts w:ascii="Times New Roman" w:eastAsia="Times New Roman" w:hAnsi="Times New Roman" w:cs="Times New Roman"/>
                 <w:color w:val="D0CECE"/>
                 <w:sz w:val="20"/>
                 <w:szCs w:val="20"/>
               </w:rPr>
             </w:pPr>
+            <w:r>
+              <w:rPr>
+                <w:rFonts w:ascii="Times New Roman" w:eastAsia="Times New Roman" w:hAnsi="Times New Roman" w:cs="Times New Roman"/>
+                <w:color w:val="D0CECE"/>
+                <w:sz w:val="20"/>
+                <w:szCs w:val="20"/>
+              </w:rPr>
+              <w:t>n/a</w:t>
+            </w:r>
+          </w:p>
+        </w:tc>
+        <w:tc>
+          <w:tcPr>
+            <w:tcW w:w="1138" w:type="dxa"/>
+          </w:tcPr>
+          <w:p>
+            <w:pPr>
+              <w:rPr>
+                <w:rFonts w:ascii="Times New Roman" w:eastAsia="Times New Roman" w:hAnsi="Times New Roman" w:cs="Times New Roman"/>
+                <w:color w:val="000000" w:themeColor="text1"/>
+                <w:sz w:val="20"/>
+                <w:szCs w:val="20"/>
+              </w:rPr>
+            </w:pPr>
+            <w:r>
+              <w:rPr>
+                <w:rFonts w:ascii="Times New Roman" w:eastAsia="Times New Roman" w:hAnsi="Times New Roman" w:cs="Times New Roman"/>
+                <w:color w:val="000000" w:themeColor="text1"/>
+                <w:sz w:val="20"/>
+                <w:szCs w:val="20"/>
+              </w:rPr>
+              <w:t>Above Preps</w:t>
+            </w:r>
           </w:p>
         </w:tc>
       </w:tr>
@@ -2028,56 +1769,6 @@
       <w:pPr>
         <w:rPr>
           <w:rFonts w:ascii="Times New Roman" w:eastAsia="Times New Roman" w:hAnsi="Times New Roman" w:cs="Times New Roman"/>
-          <w:color w:val="D0CECE"/>
-          <w:sz w:val="20"/>
-          <w:szCs w:val="20"/>
-        </w:rPr>
-      </w:pPr>
-    </w:p>
-    <w:p>
-      <w:pPr>
-        <w:rPr>
-          <w:rFonts w:ascii="Times New Roman" w:eastAsia="Times New Roman" w:hAnsi="Times New Roman" w:cs="Times New Roman"/>
-          <w:color w:val="D0CECE"/>
-          <w:sz w:val="20"/>
-          <w:szCs w:val="20"/>
-        </w:rPr>
-      </w:pPr>
-    </w:p>
-    <w:p>
-      <w:pPr>
-        <w:rPr>
-          <w:rFonts w:ascii="Times New Roman" w:eastAsia="Times New Roman" w:hAnsi="Times New Roman" w:cs="Times New Roman"/>
-          <w:color w:val="D0CECE"/>
-          <w:sz w:val="20"/>
-          <w:szCs w:val="20"/>
-        </w:rPr>
-      </w:pPr>
-    </w:p>
-    <w:p>
-      <w:pPr>
-        <w:rPr>
-          <w:rFonts w:ascii="Times New Roman" w:eastAsia="Times New Roman" w:hAnsi="Times New Roman" w:cs="Times New Roman"/>
-          <w:color w:val="D0CECE"/>
-          <w:sz w:val="20"/>
-          <w:szCs w:val="20"/>
-        </w:rPr>
-      </w:pPr>
-    </w:p>
-    <w:p>
-      <w:pPr>
-        <w:rPr>
-          <w:rFonts w:ascii="Times New Roman" w:eastAsia="Times New Roman" w:hAnsi="Times New Roman" w:cs="Times New Roman"/>
-          <w:color w:val="D0CECE"/>
-          <w:sz w:val="20"/>
-          <w:szCs w:val="20"/>
-        </w:rPr>
-      </w:pPr>
-    </w:p>
-    <w:p>
-      <w:pPr>
-        <w:rPr>
-          <w:rFonts w:ascii="Times New Roman" w:eastAsia="Times New Roman" w:hAnsi="Times New Roman" w:cs="Times New Roman"/>
           <w:b/>
         </w:rPr>
       </w:pPr>
@@ -2093,21 +1784,19 @@
       <w:pPr>
         <w:rPr>
           <w:rFonts w:ascii="Times New Roman" w:eastAsia="Times New Roman" w:hAnsi="Times New Roman" w:cs="Times New Roman"/>
-          <w:i/>
-          <w:color w:val="D0CECE"/>
-          <w:sz w:val="20"/>
-          <w:szCs w:val="20"/>
-        </w:rPr>
-      </w:pPr>
-      <w:r>
-        <w:rPr>
-          <w:rFonts w:ascii="Times New Roman" w:eastAsia="Times New Roman" w:hAnsi="Times New Roman" w:cs="Times New Roman"/>
-          <w:i/>
-          <w:color w:val="D0CECE"/>
-          <w:sz w:val="20"/>
-          <w:szCs w:val="20"/>
-        </w:rPr>
-        <w:t>Describe the data in two paragraphs max. Fill out the table.</w:t>
+          <w:iCs/>
+          <w:sz w:val="20"/>
+          <w:szCs w:val="20"/>
+        </w:rPr>
+      </w:pPr>
+      <w:r>
+        <w:rPr>
+          <w:rFonts w:ascii="Times New Roman" w:eastAsia="Times New Roman" w:hAnsi="Times New Roman" w:cs="Times New Roman"/>
+          <w:iCs/>
+          <w:sz w:val="20"/>
+          <w:szCs w:val="20"/>
+        </w:rPr>
+        <w:t>The problem needs data for two different networks, a created one and an ESRI one. A raw road-lines file is required to create the new dataset. We also need the location data given in the brief.</w:t>
       </w:r>
     </w:p>
     <w:p>
@@ -2317,11 +2006,18 @@
             <w:pPr>
               <w:rPr>
                 <w:rFonts w:ascii="Times New Roman" w:eastAsia="Times New Roman" w:hAnsi="Times New Roman" w:cs="Times New Roman"/>
-                <w:color w:val="D0CECE"/>
                 <w:sz w:val="20"/>
                 <w:szCs w:val="20"/>
               </w:rPr>
             </w:pPr>
+            <w:r>
+              <w:rPr>
+                <w:rFonts w:ascii="Times New Roman" w:eastAsia="Times New Roman" w:hAnsi="Times New Roman" w:cs="Times New Roman"/>
+                <w:sz w:val="20"/>
+                <w:szCs w:val="20"/>
+              </w:rPr>
+              <w:t>Road Centerlines</w:t>
+            </w:r>
           </w:p>
         </w:tc>
         <w:tc>
@@ -2332,11 +2028,18 @@
             <w:pPr>
               <w:rPr>
                 <w:rFonts w:ascii="Times New Roman" w:eastAsia="Times New Roman" w:hAnsi="Times New Roman" w:cs="Times New Roman"/>
-                <w:color w:val="D0CECE"/>
                 <w:sz w:val="20"/>
                 <w:szCs w:val="20"/>
               </w:rPr>
             </w:pPr>
+            <w:r>
+              <w:rPr>
+                <w:rFonts w:ascii="Times New Roman" w:eastAsia="Times New Roman" w:hAnsi="Times New Roman" w:cs="Times New Roman"/>
+                <w:sz w:val="20"/>
+                <w:szCs w:val="20"/>
+              </w:rPr>
+              <w:t>Network Creation</w:t>
+            </w:r>
           </w:p>
         </w:tc>
         <w:tc>
@@ -2347,11 +2050,30 @@
             <w:pPr>
               <w:rPr>
                 <w:rFonts w:ascii="Times New Roman" w:eastAsia="Times New Roman" w:hAnsi="Times New Roman" w:cs="Times New Roman"/>
-                <w:color w:val="D0CECE"/>
                 <w:sz w:val="20"/>
                 <w:szCs w:val="20"/>
               </w:rPr>
             </w:pPr>
+            <w:hyperlink r:id="rId8" w:history="1">
+              <w:r>
+                <w:rPr>
+                  <w:rStyle w:val="Hyperlink"/>
+                  <w:rFonts w:ascii="Times New Roman" w:eastAsia="Times New Roman" w:hAnsi="Times New Roman" w:cs="Times New Roman"/>
+                  <w:color w:val="auto"/>
+                  <w:sz w:val="20"/>
+                  <w:szCs w:val="20"/>
+                </w:rPr>
+                <w:t>https://gisdata.mn.gov/dataset/us-mn-state-metrogis-trans-road-centerlines-gac</w:t>
+              </w:r>
+            </w:hyperlink>
+            <w:r>
+              <w:rPr>
+                <w:rFonts w:ascii="Times New Roman" w:eastAsia="Times New Roman" w:hAnsi="Times New Roman" w:cs="Times New Roman"/>
+                <w:sz w:val="20"/>
+                <w:szCs w:val="20"/>
+              </w:rPr>
+              <w:t xml:space="preserve"> </w:t>
+            </w:r>
           </w:p>
         </w:tc>
       </w:tr>
@@ -2388,11 +2110,18 @@
             <w:pPr>
               <w:rPr>
                 <w:rFonts w:ascii="Times New Roman" w:eastAsia="Times New Roman" w:hAnsi="Times New Roman" w:cs="Times New Roman"/>
-                <w:color w:val="D0CECE"/>
                 <w:sz w:val="20"/>
                 <w:szCs w:val="20"/>
               </w:rPr>
             </w:pPr>
+            <w:r>
+              <w:rPr>
+                <w:rFonts w:ascii="Times New Roman" w:eastAsia="Times New Roman" w:hAnsi="Times New Roman" w:cs="Times New Roman"/>
+                <w:sz w:val="20"/>
+                <w:szCs w:val="20"/>
+              </w:rPr>
+              <w:t>ESRI Network DS</w:t>
+            </w:r>
           </w:p>
         </w:tc>
         <w:tc>
@@ -2403,11 +2132,18 @@
             <w:pPr>
               <w:rPr>
                 <w:rFonts w:ascii="Times New Roman" w:eastAsia="Times New Roman" w:hAnsi="Times New Roman" w:cs="Times New Roman"/>
-                <w:color w:val="D0CECE"/>
                 <w:sz w:val="20"/>
                 <w:szCs w:val="20"/>
               </w:rPr>
             </w:pPr>
+            <w:r>
+              <w:rPr>
+                <w:rFonts w:ascii="Times New Roman" w:eastAsia="Times New Roman" w:hAnsi="Times New Roman" w:cs="Times New Roman"/>
+                <w:sz w:val="20"/>
+                <w:szCs w:val="20"/>
+              </w:rPr>
+              <w:t>Network Comparison</w:t>
+            </w:r>
           </w:p>
         </w:tc>
         <w:tc>
@@ -2418,11 +2154,18 @@
             <w:pPr>
               <w:rPr>
                 <w:rFonts w:ascii="Times New Roman" w:eastAsia="Times New Roman" w:hAnsi="Times New Roman" w:cs="Times New Roman"/>
-                <w:color w:val="D0CECE"/>
                 <w:sz w:val="20"/>
                 <w:szCs w:val="20"/>
               </w:rPr>
             </w:pPr>
+            <w:r>
+              <w:rPr>
+                <w:rFonts w:ascii="Times New Roman" w:eastAsia="Times New Roman" w:hAnsi="Times New Roman" w:cs="Times New Roman"/>
+                <w:sz w:val="20"/>
+                <w:szCs w:val="20"/>
+              </w:rPr>
+              <w:t>In ArcPro, set source to arcgis.com</w:t>
+            </w:r>
           </w:p>
         </w:tc>
       </w:tr>
@@ -2459,11 +2202,18 @@
             <w:pPr>
               <w:rPr>
                 <w:rFonts w:ascii="Times New Roman" w:eastAsia="Times New Roman" w:hAnsi="Times New Roman" w:cs="Times New Roman"/>
-                <w:color w:val="D0CECE"/>
                 <w:sz w:val="20"/>
                 <w:szCs w:val="20"/>
               </w:rPr>
             </w:pPr>
+            <w:r>
+              <w:rPr>
+                <w:rFonts w:ascii="Times New Roman" w:eastAsia="Times New Roman" w:hAnsi="Times New Roman" w:cs="Times New Roman"/>
+                <w:sz w:val="20"/>
+                <w:szCs w:val="20"/>
+              </w:rPr>
+              <w:t>Point Locations</w:t>
+            </w:r>
           </w:p>
         </w:tc>
         <w:tc>
@@ -2474,11 +2224,18 @@
             <w:pPr>
               <w:rPr>
                 <w:rFonts w:ascii="Times New Roman" w:eastAsia="Times New Roman" w:hAnsi="Times New Roman" w:cs="Times New Roman"/>
-                <w:color w:val="D0CECE"/>
                 <w:sz w:val="20"/>
                 <w:szCs w:val="20"/>
               </w:rPr>
             </w:pPr>
+            <w:r>
+              <w:rPr>
+                <w:rFonts w:ascii="Times New Roman" w:eastAsia="Times New Roman" w:hAnsi="Times New Roman" w:cs="Times New Roman"/>
+                <w:sz w:val="20"/>
+                <w:szCs w:val="20"/>
+              </w:rPr>
+              <w:t>Places to visit on routes</w:t>
+            </w:r>
           </w:p>
         </w:tc>
         <w:tc>
@@ -2489,73 +2246,2945 @@
             <w:pPr>
               <w:rPr>
                 <w:rFonts w:ascii="Times New Roman" w:eastAsia="Times New Roman" w:hAnsi="Times New Roman" w:cs="Times New Roman"/>
-                <w:color w:val="D0CECE"/>
                 <w:sz w:val="20"/>
                 <w:szCs w:val="20"/>
               </w:rPr>
             </w:pPr>
+            <w:r>
+              <w:rPr>
+                <w:rFonts w:ascii="Times New Roman" w:eastAsia="Times New Roman" w:hAnsi="Times New Roman" w:cs="Times New Roman"/>
+                <w:sz w:val="20"/>
+                <w:szCs w:val="20"/>
+              </w:rPr>
+              <w:t>Given</w:t>
+            </w:r>
+          </w:p>
+        </w:tc>
+      </w:tr>
+    </w:tbl>
+    <w:p>
+      <w:pPr>
+        <w:rPr>
+          <w:rFonts w:ascii="Times New Roman" w:eastAsia="Times New Roman" w:hAnsi="Times New Roman" w:cs="Times New Roman"/>
+          <w:color w:val="D0CECE"/>
+          <w:sz w:val="20"/>
+          <w:szCs w:val="20"/>
+        </w:rPr>
+      </w:pPr>
+    </w:p>
+    <w:p>
+      <w:pPr>
+        <w:rPr>
+          <w:rFonts w:ascii="Times New Roman" w:eastAsia="Times New Roman" w:hAnsi="Times New Roman" w:cs="Times New Roman"/>
+          <w:i/>
+          <w:color w:val="D0CECE"/>
+          <w:sz w:val="20"/>
+          <w:szCs w:val="20"/>
+        </w:rPr>
+      </w:pPr>
+    </w:p>
+    <w:p>
+      <w:pPr>
+        <w:rPr>
+          <w:rFonts w:ascii="Times New Roman" w:eastAsia="Times New Roman" w:hAnsi="Times New Roman" w:cs="Times New Roman"/>
+          <w:b/>
+        </w:rPr>
+      </w:pPr>
+      <w:r>
+        <w:rPr>
+          <w:rFonts w:ascii="Times New Roman" w:eastAsia="Times New Roman" w:hAnsi="Times New Roman" w:cs="Times New Roman"/>
+          <w:b/>
+        </w:rPr>
+        <w:t>Methods</w:t>
+      </w:r>
+    </w:p>
+    <w:p>
+      <w:pPr>
+        <w:pStyle w:val="NormalWeb"/>
+        <w:spacing w:before="0" w:beforeAutospacing="0" w:after="0" w:afterAutospacing="0"/>
+        <w:textAlignment w:val="baseline"/>
+        <w:rPr>
+          <w:b/>
+          <w:bCs/>
+          <w:color w:val="000000"/>
+          <w:sz w:val="20"/>
+          <w:szCs w:val="20"/>
+        </w:rPr>
+      </w:pPr>
+      <w:r>
+        <w:rPr>
+          <w:b/>
+          <w:bCs/>
+          <w:color w:val="000000"/>
+          <w:sz w:val="20"/>
+          <w:szCs w:val="20"/>
+        </w:rPr>
+        <w:t>Creat</w:t>
+      </w:r>
+      <w:r>
+        <w:rPr>
+          <w:b/>
+          <w:bCs/>
+          <w:color w:val="000000"/>
+          <w:sz w:val="20"/>
+          <w:szCs w:val="20"/>
+        </w:rPr>
+        <w:t>e a new</w:t>
+      </w:r>
+      <w:r>
+        <w:rPr>
+          <w:b/>
+          <w:bCs/>
+          <w:color w:val="000000"/>
+          <w:sz w:val="20"/>
+          <w:szCs w:val="20"/>
+        </w:rPr>
+        <w:t xml:space="preserve"> Network Dataset:</w:t>
+      </w:r>
+    </w:p>
+    <w:p>
+      <w:pPr>
+        <w:pStyle w:val="NormalWeb"/>
+        <w:spacing w:before="0" w:beforeAutospacing="0" w:after="0" w:afterAutospacing="0"/>
+        <w:textAlignment w:val="baseline"/>
+        <w:rPr>
+          <w:color w:val="000000"/>
+          <w:sz w:val="20"/>
+          <w:szCs w:val="20"/>
+        </w:rPr>
+      </w:pPr>
+      <w:r>
+        <w:rPr>
+          <w:color w:val="000000"/>
+          <w:sz w:val="20"/>
+          <w:szCs w:val="20"/>
+        </w:rPr>
+        <w:t>Add the RoadCenterlines shapefile to the map and gdb.</w:t>
+      </w:r>
+    </w:p>
+    <w:p>
+      <w:pPr>
+        <w:pStyle w:val="NormalWeb"/>
+        <w:spacing w:before="0" w:beforeAutospacing="0" w:after="0" w:afterAutospacing="0"/>
+        <w:textAlignment w:val="baseline"/>
+        <w:rPr>
+          <w:color w:val="000000"/>
+          <w:sz w:val="20"/>
+          <w:szCs w:val="20"/>
+        </w:rPr>
+      </w:pPr>
+      <w:r>
+        <w:rPr>
+          <w:color w:val="000000"/>
+          <w:sz w:val="20"/>
+          <w:szCs w:val="20"/>
+        </w:rPr>
+        <w:t xml:space="preserve">Create an ND dataset from </w:t>
+      </w:r>
+      <w:r>
+        <w:rPr>
+          <w:color w:val="000000"/>
+          <w:sz w:val="20"/>
+          <w:szCs w:val="20"/>
+        </w:rPr>
+        <w:t>the shapefile using Create Network Dataset tool.</w:t>
+      </w:r>
+    </w:p>
+    <w:p>
+      <w:pPr>
+        <w:pStyle w:val="NormalWeb"/>
+        <w:spacing w:before="0" w:beforeAutospacing="0" w:after="0" w:afterAutospacing="0"/>
+        <w:textAlignment w:val="baseline"/>
+        <w:rPr>
+          <w:color w:val="000000"/>
+          <w:sz w:val="20"/>
+          <w:szCs w:val="20"/>
+        </w:rPr>
+      </w:pPr>
+      <w:r>
+        <w:rPr>
+          <w:color w:val="000000"/>
+          <w:sz w:val="20"/>
+          <w:szCs w:val="20"/>
+        </w:rPr>
+        <w:t>In tool, select the shapefile as the Target Feature.</w:t>
+      </w:r>
+    </w:p>
+    <w:p>
+      <w:pPr>
+        <w:pStyle w:val="NormalWeb"/>
+        <w:spacing w:before="0" w:beforeAutospacing="0" w:after="0" w:afterAutospacing="0"/>
+        <w:textAlignment w:val="baseline"/>
+        <w:rPr>
+          <w:color w:val="000000"/>
+          <w:sz w:val="20"/>
+          <w:szCs w:val="20"/>
+        </w:rPr>
+      </w:pPr>
+      <w:r>
+        <w:rPr>
+          <w:color w:val="000000"/>
+          <w:sz w:val="20"/>
+          <w:szCs w:val="20"/>
+        </w:rPr>
+        <w:t>Click Run</w:t>
+      </w:r>
+    </w:p>
+    <w:p>
+      <w:pPr>
+        <w:pStyle w:val="NormalWeb"/>
+        <w:spacing w:before="0" w:beforeAutospacing="0" w:after="0" w:afterAutospacing="0"/>
+        <w:textAlignment w:val="baseline"/>
+        <w:rPr>
+          <w:color w:val="000000"/>
+          <w:sz w:val="20"/>
+          <w:szCs w:val="20"/>
+        </w:rPr>
+      </w:pPr>
+      <w:r>
+        <w:rPr>
+          <w:color w:val="000000"/>
+          <w:sz w:val="20"/>
+          <w:szCs w:val="20"/>
+        </w:rPr>
+        <w:t>A new dataset called MSP_ND will be created.</w:t>
+      </w:r>
+    </w:p>
+    <w:p>
+      <w:pPr>
+        <w:pStyle w:val="NormalWeb"/>
+        <w:spacing w:before="0" w:beforeAutospacing="0" w:after="0" w:afterAutospacing="0"/>
+        <w:textAlignment w:val="baseline"/>
+        <w:rPr>
+          <w:b/>
+          <w:bCs/>
+          <w:color w:val="000000"/>
+          <w:sz w:val="20"/>
+          <w:szCs w:val="20"/>
+        </w:rPr>
+      </w:pPr>
+    </w:p>
+    <w:p>
+      <w:pPr>
+        <w:pStyle w:val="NormalWeb"/>
+        <w:spacing w:before="0" w:beforeAutospacing="0" w:after="0" w:afterAutospacing="0"/>
+        <w:textAlignment w:val="baseline"/>
+        <w:rPr>
+          <w:b/>
+          <w:bCs/>
+          <w:color w:val="000000"/>
+          <w:sz w:val="20"/>
+          <w:szCs w:val="20"/>
+        </w:rPr>
+      </w:pPr>
+      <w:r>
+        <w:rPr>
+          <w:b/>
+          <w:bCs/>
+          <w:color w:val="000000"/>
+          <w:sz w:val="20"/>
+          <w:szCs w:val="20"/>
+        </w:rPr>
+        <w:t>Network Dataset Properties</w:t>
+      </w:r>
+      <w:r>
+        <w:rPr>
+          <w:b/>
+          <w:bCs/>
+          <w:color w:val="000000"/>
+          <w:sz w:val="20"/>
+          <w:szCs w:val="20"/>
+        </w:rPr>
+        <w:t>:</w:t>
+      </w:r>
+    </w:p>
+    <w:p>
+      <w:pPr>
+        <w:pStyle w:val="NormalWeb"/>
+        <w:spacing w:before="0" w:beforeAutospacing="0" w:after="0" w:afterAutospacing="0"/>
+        <w:textAlignment w:val="baseline"/>
+        <w:rPr>
+          <w:color w:val="000000"/>
+          <w:sz w:val="20"/>
+          <w:szCs w:val="20"/>
+        </w:rPr>
+      </w:pPr>
+      <w:r>
+        <w:rPr>
+          <w:color w:val="000000"/>
+          <w:sz w:val="20"/>
+          <w:szCs w:val="20"/>
+        </w:rPr>
+        <w:t xml:space="preserve">To set the correct properties for the network dataset, find it in the </w:t>
+      </w:r>
+      <w:r>
+        <w:rPr>
+          <w:color w:val="000000"/>
+          <w:sz w:val="20"/>
+          <w:szCs w:val="20"/>
+        </w:rPr>
+        <w:t>.</w:t>
+      </w:r>
+      <w:r>
+        <w:rPr>
+          <w:color w:val="000000"/>
+          <w:sz w:val="20"/>
+          <w:szCs w:val="20"/>
+        </w:rPr>
+        <w:t>gdb and right click. Click Properties to open a dialog box</w:t>
+      </w:r>
+      <w:r>
+        <w:rPr>
+          <w:color w:val="000000"/>
+          <w:sz w:val="20"/>
+          <w:szCs w:val="20"/>
+        </w:rPr>
+        <w:t>.</w:t>
+      </w:r>
+    </w:p>
+    <w:p>
+      <w:pPr>
+        <w:pStyle w:val="NormalWeb"/>
+        <w:spacing w:before="0" w:beforeAutospacing="0" w:after="0" w:afterAutospacing="0"/>
+        <w:textAlignment w:val="baseline"/>
+        <w:rPr>
+          <w:color w:val="000000"/>
+          <w:sz w:val="20"/>
+          <w:szCs w:val="20"/>
+        </w:rPr>
+      </w:pPr>
+      <w:r>
+        <w:rPr>
+          <w:color w:val="000000"/>
+          <w:sz w:val="20"/>
+          <w:szCs w:val="20"/>
+        </w:rPr>
+        <w:t>Click the Travel Attributes tab on the side</w:t>
+      </w:r>
+      <w:r>
+        <w:rPr>
+          <w:color w:val="000000"/>
+          <w:sz w:val="20"/>
+          <w:szCs w:val="20"/>
+        </w:rPr>
+        <w:t>. A set of tabs will appear.</w:t>
+      </w:r>
+    </w:p>
+    <w:p>
+      <w:pPr>
+        <w:pStyle w:val="NormalWeb"/>
+        <w:spacing w:before="0" w:beforeAutospacing="0" w:after="0" w:afterAutospacing="0"/>
+        <w:textAlignment w:val="baseline"/>
+        <w:rPr>
+          <w:color w:val="000000"/>
+          <w:sz w:val="20"/>
+          <w:szCs w:val="20"/>
+        </w:rPr>
+      </w:pPr>
+    </w:p>
+    <w:p>
+      <w:pPr>
+        <w:pStyle w:val="NormalWeb"/>
+        <w:spacing w:before="0" w:beforeAutospacing="0" w:after="0" w:afterAutospacing="0"/>
+        <w:textAlignment w:val="baseline"/>
+        <w:rPr>
+          <w:color w:val="000000"/>
+          <w:sz w:val="20"/>
+          <w:szCs w:val="20"/>
+        </w:rPr>
+      </w:pPr>
+      <w:r>
+        <w:rPr>
+          <w:color w:val="000000"/>
+          <w:sz w:val="20"/>
+          <w:szCs w:val="20"/>
+        </w:rPr>
+        <w:t>Figure 1: Tab Layout in Network Properties</w:t>
+      </w:r>
+    </w:p>
+    <w:p>
+      <w:pPr>
+        <w:pStyle w:val="NormalWeb"/>
+        <w:spacing w:before="0" w:beforeAutospacing="0" w:after="0" w:afterAutospacing="0"/>
+        <w:textAlignment w:val="baseline"/>
+        <w:rPr>
+          <w:color w:val="000000"/>
+          <w:sz w:val="20"/>
+          <w:szCs w:val="20"/>
+        </w:rPr>
+      </w:pPr>
+      <w:r>
+        <w:rPr>
+          <w:noProof/>
+        </w:rPr>
+        <w:drawing>
+          <wp:inline distT="0" distB="0" distL="0" distR="0" wp14:anchorId="40FEB3C9" wp14:editId="0643F286">
+            <wp:extent cx="2884571" cy="1116229"/>
+            <wp:effectExtent l="19050" t="19050" r="11430" b="27305"/>
+            <wp:docPr id="11" name="Picture 11"/>
+            <wp:cNvGraphicFramePr>
+              <a:graphicFrameLocks xmlns:a="http://schemas.openxmlformats.org/drawingml/2006/main" noChangeAspect="1"/>
+            </wp:cNvGraphicFramePr>
+            <a:graphic xmlns:a="http://schemas.openxmlformats.org/drawingml/2006/main">
+              <a:graphicData uri="http://schemas.openxmlformats.org/drawingml/2006/picture">
+                <pic:pic xmlns:pic="http://schemas.openxmlformats.org/drawingml/2006/picture">
+                  <pic:nvPicPr>
+                    <pic:cNvPr id="1" name=""/>
+                    <pic:cNvPicPr/>
+                  </pic:nvPicPr>
+                  <pic:blipFill>
+                    <a:blip r:embed="rId9"/>
+                    <a:stretch>
+                      <a:fillRect/>
+                    </a:stretch>
+                  </pic:blipFill>
+                  <pic:spPr>
+                    <a:xfrm>
+                      <a:off x="0" y="0"/>
+                      <a:ext cx="2914151" cy="1127675"/>
+                    </a:xfrm>
+                    <a:prstGeom prst="rect">
+                      <a:avLst/>
+                    </a:prstGeom>
+                    <a:ln>
+                      <a:solidFill>
+                        <a:schemeClr val="tx1"/>
+                      </a:solidFill>
+                    </a:ln>
+                  </pic:spPr>
+                </pic:pic>
+              </a:graphicData>
+            </a:graphic>
+          </wp:inline>
+        </w:drawing>
+      </w:r>
+    </w:p>
+    <w:p>
+      <w:pPr>
+        <w:pStyle w:val="NormalWeb"/>
+        <w:spacing w:before="0" w:beforeAutospacing="0" w:after="0" w:afterAutospacing="0"/>
+        <w:textAlignment w:val="baseline"/>
+        <w:rPr>
+          <w:color w:val="000000"/>
+          <w:sz w:val="20"/>
+          <w:szCs w:val="20"/>
+        </w:rPr>
+      </w:pPr>
+    </w:p>
+    <w:p>
+      <w:pPr>
+        <w:pStyle w:val="NormalWeb"/>
+        <w:spacing w:before="0" w:beforeAutospacing="0" w:after="0" w:afterAutospacing="0"/>
+        <w:textAlignment w:val="baseline"/>
+        <w:rPr>
+          <w:color w:val="000000"/>
+          <w:sz w:val="20"/>
+          <w:szCs w:val="20"/>
+        </w:rPr>
+      </w:pPr>
+    </w:p>
+    <w:p>
+      <w:pPr>
+        <w:pStyle w:val="NormalWeb"/>
+        <w:spacing w:before="0" w:beforeAutospacing="0" w:after="0" w:afterAutospacing="0"/>
+        <w:textAlignment w:val="baseline"/>
+        <w:rPr>
+          <w:color w:val="000000"/>
+          <w:sz w:val="20"/>
+          <w:szCs w:val="20"/>
+        </w:rPr>
+      </w:pPr>
+      <w:r>
+        <w:rPr>
+          <w:color w:val="000000"/>
+          <w:sz w:val="20"/>
+          <w:szCs w:val="20"/>
+        </w:rPr>
+        <w:t>Under Travel Modes</w:t>
+      </w:r>
+      <w:r>
+        <w:rPr>
+          <w:color w:val="000000"/>
+          <w:sz w:val="20"/>
+          <w:szCs w:val="20"/>
+        </w:rPr>
+        <w:t xml:space="preserve">: </w:t>
+      </w:r>
+      <w:r>
+        <w:rPr>
+          <w:color w:val="000000"/>
+          <w:sz w:val="20"/>
+          <w:szCs w:val="20"/>
+        </w:rPr>
+        <w:t xml:space="preserve">create </w:t>
+      </w:r>
+      <w:r>
+        <w:rPr>
+          <w:color w:val="000000"/>
+          <w:sz w:val="20"/>
+          <w:szCs w:val="20"/>
+        </w:rPr>
+        <w:t xml:space="preserve">2 </w:t>
+      </w:r>
+      <w:r>
+        <w:rPr>
+          <w:color w:val="000000"/>
+          <w:sz w:val="20"/>
+          <w:szCs w:val="20"/>
+        </w:rPr>
+        <w:t>travel modes called Car Distance and Car Time. Set the impedence as length/meters and time/minutes respectively.</w:t>
+      </w:r>
+    </w:p>
+    <w:p>
+      <w:pPr>
+        <w:pStyle w:val="NormalWeb"/>
+        <w:spacing w:before="0" w:beforeAutospacing="0" w:after="0" w:afterAutospacing="0"/>
+        <w:textAlignment w:val="baseline"/>
+        <w:rPr>
+          <w:color w:val="000000"/>
+          <w:sz w:val="20"/>
+          <w:szCs w:val="20"/>
+        </w:rPr>
+      </w:pPr>
+      <w:r>
+        <w:rPr>
+          <w:color w:val="000000"/>
+          <w:sz w:val="20"/>
+          <w:szCs w:val="20"/>
+        </w:rPr>
+        <w:t>Under Costs</w:t>
+      </w:r>
+      <w:r>
+        <w:rPr>
+          <w:color w:val="000000"/>
+          <w:sz w:val="20"/>
+          <w:szCs w:val="20"/>
+        </w:rPr>
+        <w:t>:</w:t>
+      </w:r>
+      <w:r>
+        <w:rPr>
+          <w:color w:val="000000"/>
+          <w:sz w:val="20"/>
+          <w:szCs w:val="20"/>
+        </w:rPr>
+        <w:t xml:space="preserve"> create a new cost called Minutes. Keep units in minutes</w:t>
+      </w:r>
+      <w:r>
+        <w:rPr>
+          <w:color w:val="000000"/>
+          <w:sz w:val="20"/>
+          <w:szCs w:val="20"/>
+        </w:rPr>
+        <w:t xml:space="preserve">. </w:t>
+      </w:r>
+    </w:p>
+    <w:p>
+      <w:pPr>
+        <w:pStyle w:val="NormalWeb"/>
+        <w:spacing w:before="0" w:beforeAutospacing="0" w:after="0" w:afterAutospacing="0"/>
+        <w:textAlignment w:val="baseline"/>
+        <w:rPr>
+          <w:color w:val="000000"/>
+          <w:sz w:val="20"/>
+          <w:szCs w:val="20"/>
+        </w:rPr>
+      </w:pPr>
+      <w:r>
+        <w:rPr>
+          <w:color w:val="000000"/>
+          <w:sz w:val="20"/>
+          <w:szCs w:val="20"/>
+        </w:rPr>
+        <w:t>Under evaluators</w:t>
+      </w:r>
+      <w:r>
+        <w:rPr>
+          <w:color w:val="000000"/>
+          <w:sz w:val="20"/>
+          <w:szCs w:val="20"/>
+        </w:rPr>
+        <w:t xml:space="preserve"> (inside box for selected cost):</w:t>
+      </w:r>
+      <w:r>
+        <w:rPr>
+          <w:color w:val="000000"/>
+          <w:sz w:val="20"/>
+          <w:szCs w:val="20"/>
+        </w:rPr>
+        <w:t xml:space="preserve"> set type to Field Script. For a script, type [SHAPE_Leng]/([SPEED_IMP]*26.8224) to get an accurate meters per minutes. Do this for Roadlines(Along) and Roadlines(Against).</w:t>
+      </w:r>
+    </w:p>
+    <w:p>
+      <w:pPr>
+        <w:pStyle w:val="NormalWeb"/>
+        <w:spacing w:before="0" w:beforeAutospacing="0" w:after="0" w:afterAutospacing="0"/>
+        <w:textAlignment w:val="baseline"/>
+        <w:rPr>
+          <w:color w:val="000000"/>
+          <w:sz w:val="20"/>
+          <w:szCs w:val="20"/>
+        </w:rPr>
+      </w:pPr>
+    </w:p>
+    <w:p>
+      <w:pPr>
+        <w:pStyle w:val="NormalWeb"/>
+        <w:spacing w:before="0" w:beforeAutospacing="0" w:after="0" w:afterAutospacing="0"/>
+        <w:textAlignment w:val="baseline"/>
+        <w:rPr>
+          <w:color w:val="000000"/>
+          <w:sz w:val="20"/>
+          <w:szCs w:val="20"/>
+        </w:rPr>
+      </w:pPr>
+      <w:r>
+        <w:rPr>
+          <w:color w:val="000000"/>
+          <w:sz w:val="20"/>
+          <w:szCs w:val="20"/>
+        </w:rPr>
+        <w:t>Figure 2: Evaluators box for Time Cost</w:t>
+      </w:r>
+    </w:p>
+    <w:p>
+      <w:pPr>
+        <w:pStyle w:val="NormalWeb"/>
+        <w:spacing w:before="0" w:beforeAutospacing="0" w:after="0" w:afterAutospacing="0"/>
+        <w:textAlignment w:val="baseline"/>
+        <w:rPr>
+          <w:color w:val="000000"/>
+          <w:sz w:val="20"/>
+          <w:szCs w:val="20"/>
+        </w:rPr>
+      </w:pPr>
+      <w:r>
+        <w:rPr>
+          <w:noProof/>
+        </w:rPr>
+        <w:lastRenderedPageBreak/>
+        <w:drawing>
+          <wp:inline distT="0" distB="0" distL="0" distR="0" wp14:anchorId="7A1D9A25" wp14:editId="0F01B558">
+            <wp:extent cx="3605530" cy="590550"/>
+            <wp:effectExtent l="19050" t="19050" r="13970" b="19050"/>
+            <wp:docPr id="9" name="Picture 9"/>
+            <wp:cNvGraphicFramePr>
+              <a:graphicFrameLocks xmlns:a="http://schemas.openxmlformats.org/drawingml/2006/main" noChangeAspect="1"/>
+            </wp:cNvGraphicFramePr>
+            <a:graphic xmlns:a="http://schemas.openxmlformats.org/drawingml/2006/main">
+              <a:graphicData uri="http://schemas.openxmlformats.org/drawingml/2006/picture">
+                <pic:pic xmlns:pic="http://schemas.openxmlformats.org/drawingml/2006/picture">
+                  <pic:nvPicPr>
+                    <pic:cNvPr id="1" name=""/>
+                    <pic:cNvPicPr/>
+                  </pic:nvPicPr>
+                  <pic:blipFill rotWithShape="1">
+                    <a:blip r:embed="rId10"/>
+                    <a:srcRect t="16381" b="11064"/>
+                    <a:stretch/>
+                  </pic:blipFill>
+                  <pic:spPr bwMode="auto">
+                    <a:xfrm>
+                      <a:off x="0" y="0"/>
+                      <a:ext cx="3663230" cy="600001"/>
+                    </a:xfrm>
+                    <a:prstGeom prst="rect">
+                      <a:avLst/>
+                    </a:prstGeom>
+                    <a:ln w="9525" cap="flat" cmpd="sng" algn="ctr">
+                      <a:solidFill>
+                        <a:sysClr val="windowText" lastClr="000000"/>
+                      </a:solidFill>
+                      <a:prstDash val="solid"/>
+                      <a:round/>
+                      <a:headEnd type="none" w="med" len="med"/>
+                      <a:tailEnd type="none" w="med" len="med"/>
+                      <a:extLst>
+                        <a:ext uri="{C807C97D-BFC1-408E-A445-0C87EB9F89A2}">
+                          <ask:lineSketchStyleProps xmlns:ask="http://schemas.microsoft.com/office/drawing/2018/sketchyshapes" sd="0">
+                            <a:custGeom>
+                              <a:avLst/>
+                              <a:gdLst/>
+                              <a:ahLst/>
+                              <a:cxnLst/>
+                              <a:rect l="0" t="0" r="0" b="0"/>
+                              <a:pathLst/>
+                            </a:custGeom>
+                            <ask:type/>
+                          </ask:lineSketchStyleProps>
+                        </a:ext>
+                      </a:extLst>
+                    </a:ln>
+                    <a:extLst>
+                      <a:ext uri="{53640926-AAD7-44D8-BBD7-CCE9431645EC}">
+                        <a14:shadowObscured xmlns:a14="http://schemas.microsoft.com/office/drawing/2010/main"/>
+                      </a:ext>
+                    </a:extLst>
+                  </pic:spPr>
+                </pic:pic>
+              </a:graphicData>
+            </a:graphic>
+          </wp:inline>
+        </w:drawing>
+      </w:r>
+    </w:p>
+    <w:p>
+      <w:pPr>
+        <w:pStyle w:val="NormalWeb"/>
+        <w:spacing w:before="0" w:beforeAutospacing="0" w:after="0" w:afterAutospacing="0"/>
+        <w:textAlignment w:val="baseline"/>
+        <w:rPr>
+          <w:color w:val="000000"/>
+          <w:sz w:val="20"/>
+          <w:szCs w:val="20"/>
+        </w:rPr>
+      </w:pPr>
+    </w:p>
+    <w:p>
+      <w:pPr>
+        <w:pStyle w:val="NormalWeb"/>
+        <w:spacing w:before="0" w:beforeAutospacing="0" w:after="0" w:afterAutospacing="0"/>
+        <w:textAlignment w:val="baseline"/>
+        <w:rPr>
+          <w:color w:val="000000"/>
+          <w:sz w:val="20"/>
+          <w:szCs w:val="20"/>
+        </w:rPr>
+      </w:pPr>
+      <w:r>
+        <w:rPr>
+          <w:color w:val="000000"/>
+          <w:sz w:val="20"/>
+          <w:szCs w:val="20"/>
+        </w:rPr>
+        <w:t>Under the existing distance cost</w:t>
+      </w:r>
+      <w:r>
+        <w:rPr>
+          <w:color w:val="000000"/>
+          <w:sz w:val="20"/>
+          <w:szCs w:val="20"/>
+        </w:rPr>
+        <w:t>:</w:t>
+      </w:r>
+      <w:r>
+        <w:rPr>
+          <w:color w:val="000000"/>
+          <w:sz w:val="20"/>
+          <w:szCs w:val="20"/>
+        </w:rPr>
+        <w:t xml:space="preserve"> make sure units are meters and that Roadlines(Along) and Roadlines(Against) are set to [SHAPE_Leng]</w:t>
+      </w:r>
+      <w:r>
+        <w:rPr>
+          <w:color w:val="000000"/>
+          <w:sz w:val="20"/>
+          <w:szCs w:val="20"/>
+        </w:rPr>
+        <w:t xml:space="preserve"> in evaluators</w:t>
+      </w:r>
+      <w:r>
+        <w:rPr>
+          <w:color w:val="000000"/>
+          <w:sz w:val="20"/>
+          <w:szCs w:val="20"/>
+        </w:rPr>
+        <w:t>.</w:t>
+      </w:r>
+    </w:p>
+    <w:p>
+      <w:pPr>
+        <w:pStyle w:val="NormalWeb"/>
+        <w:spacing w:before="0" w:beforeAutospacing="0" w:after="0" w:afterAutospacing="0"/>
+        <w:textAlignment w:val="baseline"/>
+        <w:rPr>
+          <w:color w:val="000000"/>
+          <w:sz w:val="20"/>
+          <w:szCs w:val="20"/>
+        </w:rPr>
+      </w:pPr>
+    </w:p>
+    <w:p>
+      <w:pPr>
+        <w:pStyle w:val="NormalWeb"/>
+        <w:spacing w:before="0" w:beforeAutospacing="0" w:after="0" w:afterAutospacing="0"/>
+        <w:textAlignment w:val="baseline"/>
+        <w:rPr>
+          <w:color w:val="000000"/>
+          <w:sz w:val="20"/>
+          <w:szCs w:val="20"/>
+        </w:rPr>
+      </w:pPr>
+      <w:r>
+        <w:rPr>
+          <w:color w:val="000000"/>
+          <w:sz w:val="20"/>
+          <w:szCs w:val="20"/>
+        </w:rPr>
+        <w:t>Figure 3: Evaluators box for Distance Cost</w:t>
+      </w:r>
+    </w:p>
+    <w:p>
+      <w:pPr>
+        <w:pStyle w:val="NormalWeb"/>
+        <w:spacing w:before="0" w:beforeAutospacing="0" w:after="0" w:afterAutospacing="0"/>
+        <w:textAlignment w:val="baseline"/>
+        <w:rPr>
+          <w:color w:val="000000"/>
+          <w:sz w:val="20"/>
+          <w:szCs w:val="20"/>
+        </w:rPr>
+      </w:pPr>
+      <w:r>
+        <w:rPr>
+          <w:noProof/>
+        </w:rPr>
+        <w:drawing>
+          <wp:inline distT="0" distB="0" distL="0" distR="0" wp14:anchorId="5AC1077A" wp14:editId="34602823">
+            <wp:extent cx="3655012" cy="546434"/>
+            <wp:effectExtent l="19050" t="19050" r="22225" b="25400"/>
+            <wp:docPr id="10" name="Picture 10"/>
+            <wp:cNvGraphicFramePr>
+              <a:graphicFrameLocks xmlns:a="http://schemas.openxmlformats.org/drawingml/2006/main" noChangeAspect="1"/>
+            </wp:cNvGraphicFramePr>
+            <a:graphic xmlns:a="http://schemas.openxmlformats.org/drawingml/2006/main">
+              <a:graphicData uri="http://schemas.openxmlformats.org/drawingml/2006/picture">
+                <pic:pic xmlns:pic="http://schemas.openxmlformats.org/drawingml/2006/picture">
+                  <pic:nvPicPr>
+                    <pic:cNvPr id="1" name=""/>
+                    <pic:cNvPicPr/>
+                  </pic:nvPicPr>
+                  <pic:blipFill rotWithShape="1">
+                    <a:blip r:embed="rId11"/>
+                    <a:srcRect b="12102"/>
+                    <a:stretch/>
+                  </pic:blipFill>
+                  <pic:spPr bwMode="auto">
+                    <a:xfrm>
+                      <a:off x="0" y="0"/>
+                      <a:ext cx="3763698" cy="562683"/>
+                    </a:xfrm>
+                    <a:prstGeom prst="rect">
+                      <a:avLst/>
+                    </a:prstGeom>
+                    <a:ln w="9525" cap="flat" cmpd="sng" algn="ctr">
+                      <a:solidFill>
+                        <a:sysClr val="windowText" lastClr="000000"/>
+                      </a:solidFill>
+                      <a:prstDash val="solid"/>
+                      <a:round/>
+                      <a:headEnd type="none" w="med" len="med"/>
+                      <a:tailEnd type="none" w="med" len="med"/>
+                      <a:extLst>
+                        <a:ext uri="{C807C97D-BFC1-408E-A445-0C87EB9F89A2}">
+                          <ask:lineSketchStyleProps xmlns:ask="http://schemas.microsoft.com/office/drawing/2018/sketchyshapes" sd="0">
+                            <a:custGeom>
+                              <a:avLst/>
+                              <a:gdLst/>
+                              <a:ahLst/>
+                              <a:cxnLst/>
+                              <a:rect l="0" t="0" r="0" b="0"/>
+                              <a:pathLst/>
+                            </a:custGeom>
+                            <ask:type/>
+                          </ask:lineSketchStyleProps>
+                        </a:ext>
+                      </a:extLst>
+                    </a:ln>
+                    <a:extLst>
+                      <a:ext uri="{53640926-AAD7-44D8-BBD7-CCE9431645EC}">
+                        <a14:shadowObscured xmlns:a14="http://schemas.microsoft.com/office/drawing/2010/main"/>
+                      </a:ext>
+                    </a:extLst>
+                  </pic:spPr>
+                </pic:pic>
+              </a:graphicData>
+            </a:graphic>
+          </wp:inline>
+        </w:drawing>
+      </w:r>
+    </w:p>
+    <w:p>
+      <w:pPr>
+        <w:pStyle w:val="NormalWeb"/>
+        <w:spacing w:before="0" w:beforeAutospacing="0" w:after="0" w:afterAutospacing="0"/>
+        <w:textAlignment w:val="baseline"/>
+        <w:rPr>
+          <w:color w:val="000000"/>
+          <w:sz w:val="20"/>
+          <w:szCs w:val="20"/>
+        </w:rPr>
+      </w:pPr>
+    </w:p>
+    <w:p>
+      <w:pPr>
+        <w:pStyle w:val="NormalWeb"/>
+        <w:spacing w:before="0" w:beforeAutospacing="0" w:after="0" w:afterAutospacing="0"/>
+        <w:textAlignment w:val="baseline"/>
+        <w:rPr>
+          <w:color w:val="000000"/>
+          <w:sz w:val="20"/>
+          <w:szCs w:val="20"/>
+        </w:rPr>
+      </w:pPr>
+      <w:r>
+        <w:rPr>
+          <w:color w:val="000000"/>
+          <w:sz w:val="20"/>
+          <w:szCs w:val="20"/>
+        </w:rPr>
+        <w:t>Under the Directions tab on the side, check the box for directions</w:t>
+      </w:r>
+    </w:p>
+    <w:p>
+      <w:pPr>
+        <w:pStyle w:val="NormalWeb"/>
+        <w:spacing w:before="0" w:beforeAutospacing="0" w:after="0" w:afterAutospacing="0"/>
+        <w:textAlignment w:val="baseline"/>
+        <w:rPr>
+          <w:color w:val="000000"/>
+          <w:sz w:val="20"/>
+          <w:szCs w:val="20"/>
+        </w:rPr>
+      </w:pPr>
+      <w:r>
+        <w:rPr>
+          <w:color w:val="000000"/>
+          <w:sz w:val="20"/>
+          <w:szCs w:val="20"/>
+        </w:rPr>
+        <w:t>Exit the box. Right Click the network dataset in the gdb again and click Build.</w:t>
+      </w:r>
+    </w:p>
+    <w:p>
+      <w:pPr>
+        <w:pStyle w:val="NormalWeb"/>
+        <w:spacing w:before="0" w:beforeAutospacing="0" w:after="0" w:afterAutospacing="0"/>
+        <w:textAlignment w:val="baseline"/>
+        <w:rPr>
+          <w:color w:val="000000"/>
+          <w:sz w:val="20"/>
+          <w:szCs w:val="20"/>
+        </w:rPr>
+      </w:pPr>
+    </w:p>
+    <w:p>
+      <w:pPr>
+        <w:pStyle w:val="NormalWeb"/>
+        <w:spacing w:before="0" w:beforeAutospacing="0" w:after="0" w:afterAutospacing="0"/>
+        <w:textAlignment w:val="baseline"/>
+        <w:rPr>
+          <w:b/>
+          <w:bCs/>
+          <w:color w:val="000000"/>
+          <w:sz w:val="20"/>
+          <w:szCs w:val="20"/>
+        </w:rPr>
+      </w:pPr>
+      <w:r>
+        <w:rPr>
+          <w:b/>
+          <w:bCs/>
+          <w:color w:val="000000"/>
+          <w:sz w:val="20"/>
+          <w:szCs w:val="20"/>
+        </w:rPr>
+        <w:t>Creat</w:t>
+      </w:r>
+      <w:r>
+        <w:rPr>
+          <w:b/>
+          <w:bCs/>
+          <w:color w:val="000000"/>
+          <w:sz w:val="20"/>
+          <w:szCs w:val="20"/>
+        </w:rPr>
+        <w:t>e</w:t>
+      </w:r>
+      <w:r>
+        <w:rPr>
+          <w:b/>
+          <w:bCs/>
+          <w:color w:val="000000"/>
+          <w:sz w:val="20"/>
+          <w:szCs w:val="20"/>
+        </w:rPr>
+        <w:t xml:space="preserve"> </w:t>
+      </w:r>
+      <w:r>
+        <w:rPr>
+          <w:b/>
+          <w:bCs/>
+          <w:color w:val="000000"/>
+          <w:sz w:val="20"/>
+          <w:szCs w:val="20"/>
+        </w:rPr>
+        <w:t>Order/Depot points:</w:t>
+      </w:r>
+    </w:p>
+    <w:p>
+      <w:pPr>
+        <w:pStyle w:val="NormalWeb"/>
+        <w:spacing w:before="0" w:beforeAutospacing="0" w:after="0" w:afterAutospacing="0"/>
+        <w:textAlignment w:val="baseline"/>
+        <w:rPr>
+          <w:color w:val="000000"/>
+          <w:sz w:val="20"/>
+          <w:szCs w:val="20"/>
+        </w:rPr>
+      </w:pPr>
+      <w:r>
+        <w:rPr>
+          <w:color w:val="000000"/>
+          <w:sz w:val="20"/>
+          <w:szCs w:val="20"/>
+        </w:rPr>
+        <w:t>Put required addresses in a CSV for geocoding</w:t>
+      </w:r>
+    </w:p>
+    <w:p>
+      <w:pPr>
+        <w:pStyle w:val="NormalWeb"/>
+        <w:spacing w:before="0" w:beforeAutospacing="0" w:after="0" w:afterAutospacing="0"/>
+        <w:textAlignment w:val="baseline"/>
+        <w:rPr>
+          <w:color w:val="000000"/>
+          <w:sz w:val="20"/>
+          <w:szCs w:val="20"/>
+        </w:rPr>
+      </w:pPr>
+      <w:r>
+        <w:rPr>
+          <w:color w:val="000000"/>
+          <w:sz w:val="20"/>
+          <w:szCs w:val="20"/>
+        </w:rPr>
+        <w:t xml:space="preserve">Geocode </w:t>
+      </w:r>
+      <w:r>
+        <w:rPr>
+          <w:color w:val="000000"/>
+          <w:sz w:val="20"/>
+          <w:szCs w:val="20"/>
+        </w:rPr>
+        <w:t>orders and depots</w:t>
+      </w:r>
+      <w:r>
+        <w:rPr>
+          <w:color w:val="000000"/>
+          <w:sz w:val="20"/>
+          <w:szCs w:val="20"/>
+        </w:rPr>
+        <w:t xml:space="preserve"> CSV</w:t>
+      </w:r>
+      <w:r>
+        <w:rPr>
+          <w:color w:val="000000"/>
+          <w:sz w:val="20"/>
+          <w:szCs w:val="20"/>
+        </w:rPr>
+        <w:t>s</w:t>
+      </w:r>
+      <w:r>
+        <w:rPr>
+          <w:color w:val="000000"/>
+          <w:sz w:val="20"/>
+          <w:szCs w:val="20"/>
+        </w:rPr>
+        <w:t xml:space="preserve"> using the Geocode Addresses tool.</w:t>
+      </w:r>
+    </w:p>
+    <w:p>
+      <w:pPr>
+        <w:pStyle w:val="NormalWeb"/>
+        <w:spacing w:before="0" w:beforeAutospacing="0" w:after="0" w:afterAutospacing="0"/>
+        <w:textAlignment w:val="baseline"/>
+        <w:rPr>
+          <w:color w:val="000000"/>
+          <w:sz w:val="20"/>
+          <w:szCs w:val="20"/>
+        </w:rPr>
+      </w:pPr>
+      <w:r>
+        <w:rPr>
+          <w:color w:val="000000"/>
+          <w:sz w:val="20"/>
+          <w:szCs w:val="20"/>
+        </w:rPr>
+        <w:t>Clean up geocode</w:t>
+      </w:r>
+      <w:r>
+        <w:rPr>
+          <w:color w:val="000000"/>
+          <w:sz w:val="20"/>
+          <w:szCs w:val="20"/>
+        </w:rPr>
+        <w:t xml:space="preserve">d locations </w:t>
+      </w:r>
+      <w:r>
+        <w:rPr>
+          <w:color w:val="000000"/>
+          <w:sz w:val="20"/>
+          <w:szCs w:val="20"/>
+        </w:rPr>
+        <w:t>by eliminating blank address rows</w:t>
+      </w:r>
+      <w:r>
+        <w:rPr>
+          <w:color w:val="000000"/>
+          <w:sz w:val="20"/>
+          <w:szCs w:val="20"/>
+        </w:rPr>
+        <w:t xml:space="preserve"> (a problem on the depots version)</w:t>
+      </w:r>
+      <w:r>
+        <w:rPr>
+          <w:color w:val="000000"/>
+          <w:sz w:val="20"/>
+          <w:szCs w:val="20"/>
+        </w:rPr>
+        <w:t>, and creating a name, start</w:t>
+      </w:r>
+      <w:r>
+        <w:rPr>
+          <w:color w:val="000000"/>
+          <w:sz w:val="20"/>
+          <w:szCs w:val="20"/>
+        </w:rPr>
+        <w:t>-time</w:t>
+      </w:r>
+      <w:r>
+        <w:rPr>
+          <w:color w:val="000000"/>
+          <w:sz w:val="20"/>
+          <w:szCs w:val="20"/>
+        </w:rPr>
+        <w:t>, and stop</w:t>
+      </w:r>
+      <w:r>
+        <w:rPr>
+          <w:color w:val="000000"/>
+          <w:sz w:val="20"/>
+          <w:szCs w:val="20"/>
+        </w:rPr>
+        <w:t>-time</w:t>
+      </w:r>
+      <w:r>
+        <w:rPr>
+          <w:color w:val="000000"/>
+          <w:sz w:val="20"/>
+          <w:szCs w:val="20"/>
+        </w:rPr>
+        <w:t xml:space="preserve"> column for each</w:t>
+      </w:r>
+      <w:r>
+        <w:rPr>
+          <w:color w:val="000000"/>
+          <w:sz w:val="20"/>
+          <w:szCs w:val="20"/>
+        </w:rPr>
+        <w:t>.</w:t>
+      </w:r>
+      <w:r>
+        <w:rPr>
+          <w:color w:val="000000"/>
+          <w:sz w:val="20"/>
+          <w:szCs w:val="20"/>
+        </w:rPr>
+        <w:t xml:space="preserve"> Eliminate unnecessary columns.</w:t>
+      </w:r>
+    </w:p>
+    <w:p>
+      <w:pPr>
+        <w:pStyle w:val="NormalWeb"/>
+        <w:spacing w:before="0" w:beforeAutospacing="0" w:after="0" w:afterAutospacing="0"/>
+        <w:textAlignment w:val="baseline"/>
+        <w:rPr>
+          <w:color w:val="000000"/>
+          <w:sz w:val="20"/>
+          <w:szCs w:val="20"/>
+        </w:rPr>
+      </w:pPr>
+      <w:r>
+        <w:rPr>
+          <w:color w:val="000000"/>
+          <w:sz w:val="20"/>
+          <w:szCs w:val="20"/>
+        </w:rPr>
+        <w:t>For each delivery set the start time to 8:00 AM and the end to 6:00 PM, except the two locations that should have 10:00 and 11:00 instead.</w:t>
+      </w:r>
+    </w:p>
+    <w:p>
+      <w:pPr>
+        <w:pStyle w:val="NormalWeb"/>
+        <w:spacing w:before="0" w:beforeAutospacing="0" w:after="0" w:afterAutospacing="0"/>
+        <w:textAlignment w:val="baseline"/>
+        <w:rPr>
+          <w:color w:val="000000"/>
+          <w:sz w:val="20"/>
+          <w:szCs w:val="20"/>
+        </w:rPr>
+      </w:pPr>
+    </w:p>
+    <w:p>
+      <w:pPr>
+        <w:pStyle w:val="NormalWeb"/>
+        <w:spacing w:before="0" w:beforeAutospacing="0" w:after="0" w:afterAutospacing="0"/>
+        <w:textAlignment w:val="baseline"/>
+        <w:rPr>
+          <w:color w:val="000000"/>
+          <w:sz w:val="20"/>
+          <w:szCs w:val="20"/>
+        </w:rPr>
+      </w:pPr>
+      <w:r>
+        <w:rPr>
+          <w:color w:val="000000"/>
+          <w:sz w:val="20"/>
+          <w:szCs w:val="20"/>
+        </w:rPr>
+        <w:t>Figure 4: Example of start, end, and max violation times</w:t>
+      </w:r>
+    </w:p>
+    <w:p>
+      <w:pPr>
+        <w:pStyle w:val="NormalWeb"/>
+        <w:spacing w:before="0" w:beforeAutospacing="0" w:after="0" w:afterAutospacing="0"/>
+        <w:textAlignment w:val="baseline"/>
+        <w:rPr>
+          <w:color w:val="000000"/>
+          <w:sz w:val="20"/>
+          <w:szCs w:val="20"/>
+        </w:rPr>
+      </w:pPr>
+      <w:r>
+        <w:rPr>
+          <w:noProof/>
+        </w:rPr>
+        <w:drawing>
+          <wp:inline distT="0" distB="0" distL="0" distR="0" wp14:anchorId="11D6FD78" wp14:editId="16BA559F">
+            <wp:extent cx="2872539" cy="806008"/>
+            <wp:effectExtent l="19050" t="19050" r="23495" b="13335"/>
+            <wp:docPr id="12" name="Picture 12"/>
+            <wp:cNvGraphicFramePr>
+              <a:graphicFrameLocks xmlns:a="http://schemas.openxmlformats.org/drawingml/2006/main" noChangeAspect="1"/>
+            </wp:cNvGraphicFramePr>
+            <a:graphic xmlns:a="http://schemas.openxmlformats.org/drawingml/2006/main">
+              <a:graphicData uri="http://schemas.openxmlformats.org/drawingml/2006/picture">
+                <pic:pic xmlns:pic="http://schemas.openxmlformats.org/drawingml/2006/picture">
+                  <pic:nvPicPr>
+                    <pic:cNvPr id="1" name=""/>
+                    <pic:cNvPicPr/>
+                  </pic:nvPicPr>
+                  <pic:blipFill>
+                    <a:blip r:embed="rId12"/>
+                    <a:stretch>
+                      <a:fillRect/>
+                    </a:stretch>
+                  </pic:blipFill>
+                  <pic:spPr>
+                    <a:xfrm>
+                      <a:off x="0" y="0"/>
+                      <a:ext cx="2915701" cy="818119"/>
+                    </a:xfrm>
+                    <a:prstGeom prst="rect">
+                      <a:avLst/>
+                    </a:prstGeom>
+                    <a:ln>
+                      <a:solidFill>
+                        <a:schemeClr val="tx1"/>
+                      </a:solidFill>
+                    </a:ln>
+                  </pic:spPr>
+                </pic:pic>
+              </a:graphicData>
+            </a:graphic>
+          </wp:inline>
+        </w:drawing>
+      </w:r>
+    </w:p>
+    <w:p>
+      <w:pPr>
+        <w:pStyle w:val="NormalWeb"/>
+        <w:spacing w:before="0" w:beforeAutospacing="0" w:after="0" w:afterAutospacing="0"/>
+        <w:textAlignment w:val="baseline"/>
+        <w:rPr>
+          <w:color w:val="000000"/>
+          <w:sz w:val="20"/>
+          <w:szCs w:val="20"/>
+        </w:rPr>
+      </w:pPr>
+    </w:p>
+    <w:p>
+      <w:pPr>
+        <w:pStyle w:val="NormalWeb"/>
+        <w:spacing w:before="0" w:beforeAutospacing="0" w:after="0" w:afterAutospacing="0"/>
+        <w:textAlignment w:val="baseline"/>
+        <w:rPr>
+          <w:color w:val="000000"/>
+          <w:sz w:val="20"/>
+          <w:szCs w:val="20"/>
+        </w:rPr>
+      </w:pPr>
+      <w:r>
+        <w:rPr>
+          <w:color w:val="000000"/>
+          <w:sz w:val="20"/>
+          <w:szCs w:val="20"/>
+        </w:rPr>
+        <w:t>Feature sets are ready to pass into VRP layer</w:t>
+      </w:r>
+    </w:p>
+    <w:p>
+      <w:pPr>
+        <w:pStyle w:val="NormalWeb"/>
+        <w:spacing w:before="0" w:beforeAutospacing="0" w:after="0" w:afterAutospacing="0"/>
+        <w:textAlignment w:val="baseline"/>
+        <w:rPr>
+          <w:color w:val="000000"/>
+          <w:sz w:val="20"/>
+          <w:szCs w:val="20"/>
+        </w:rPr>
+      </w:pPr>
+    </w:p>
+    <w:p>
+      <w:pPr>
+        <w:pStyle w:val="NormalWeb"/>
+        <w:spacing w:before="0" w:beforeAutospacing="0" w:after="0" w:afterAutospacing="0"/>
+        <w:textAlignment w:val="baseline"/>
+        <w:rPr>
+          <w:b/>
+          <w:bCs/>
+          <w:color w:val="000000"/>
+          <w:sz w:val="20"/>
+          <w:szCs w:val="20"/>
+        </w:rPr>
+      </w:pPr>
+      <w:r>
+        <w:rPr>
+          <w:b/>
+          <w:bCs/>
+          <w:color w:val="000000"/>
+          <w:sz w:val="20"/>
+          <w:szCs w:val="20"/>
+        </w:rPr>
+        <w:t>Creat</w:t>
+      </w:r>
+      <w:r>
+        <w:rPr>
+          <w:b/>
+          <w:bCs/>
+          <w:color w:val="000000"/>
+          <w:sz w:val="20"/>
+          <w:szCs w:val="20"/>
+        </w:rPr>
+        <w:t>e</w:t>
+      </w:r>
+      <w:r>
+        <w:rPr>
+          <w:b/>
+          <w:bCs/>
+          <w:color w:val="000000"/>
+          <w:sz w:val="20"/>
+          <w:szCs w:val="20"/>
+        </w:rPr>
+        <w:t xml:space="preserve"> Barrier Polygons:</w:t>
+      </w:r>
+    </w:p>
+    <w:p>
+      <w:pPr>
+        <w:pStyle w:val="NormalWeb"/>
+        <w:spacing w:before="0" w:beforeAutospacing="0" w:after="0" w:afterAutospacing="0"/>
+        <w:textAlignment w:val="baseline"/>
+        <w:rPr>
+          <w:color w:val="000000"/>
+          <w:sz w:val="20"/>
+          <w:szCs w:val="20"/>
+        </w:rPr>
+      </w:pPr>
+      <w:r>
+        <w:rPr>
+          <w:color w:val="000000"/>
+          <w:sz w:val="20"/>
+          <w:szCs w:val="20"/>
+        </w:rPr>
+        <w:t xml:space="preserve">From a road centerlines layer, select all segments of both 35W and I94. Export these to a new layer. </w:t>
+      </w:r>
+    </w:p>
+    <w:p>
+      <w:pPr>
+        <w:pStyle w:val="NormalWeb"/>
+        <w:spacing w:before="0" w:beforeAutospacing="0" w:after="0" w:afterAutospacing="0"/>
+        <w:textAlignment w:val="baseline"/>
+        <w:rPr>
+          <w:color w:val="000000"/>
+          <w:sz w:val="20"/>
+          <w:szCs w:val="20"/>
+        </w:rPr>
+      </w:pPr>
+      <w:r>
+        <w:rPr>
+          <w:color w:val="000000"/>
+          <w:sz w:val="20"/>
+          <w:szCs w:val="20"/>
+        </w:rPr>
+        <w:t>Create 20-foot buffer around the new layer using the Buffer tool</w:t>
+      </w:r>
+    </w:p>
+    <w:p>
+      <w:pPr>
+        <w:pStyle w:val="NormalWeb"/>
+        <w:spacing w:before="0" w:beforeAutospacing="0" w:after="0" w:afterAutospacing="0"/>
+        <w:textAlignment w:val="baseline"/>
+        <w:rPr>
+          <w:color w:val="000000"/>
+          <w:sz w:val="20"/>
+          <w:szCs w:val="20"/>
+        </w:rPr>
+      </w:pPr>
+      <w:r>
+        <w:rPr>
+          <w:color w:val="000000"/>
+          <w:sz w:val="20"/>
+          <w:szCs w:val="20"/>
+        </w:rPr>
+        <w:t>Erase portions of the buffer using Split, that contain intersections to allow vehicles to cross the restricted roads.</w:t>
+      </w:r>
+    </w:p>
+    <w:p>
+      <w:pPr>
+        <w:pStyle w:val="NormalWeb"/>
+        <w:spacing w:before="0" w:beforeAutospacing="0" w:after="0" w:afterAutospacing="0"/>
+        <w:textAlignment w:val="baseline"/>
+        <w:rPr>
+          <w:color w:val="000000"/>
+          <w:sz w:val="20"/>
+          <w:szCs w:val="20"/>
+        </w:rPr>
+      </w:pPr>
+      <w:r>
+        <w:rPr>
+          <w:color w:val="000000"/>
+          <w:sz w:val="20"/>
+          <w:szCs w:val="20"/>
+        </w:rPr>
+        <w:t>Save this as a new layer</w:t>
+      </w:r>
+    </w:p>
+    <w:p>
+      <w:pPr>
+        <w:pStyle w:val="NormalWeb"/>
+        <w:spacing w:before="0" w:beforeAutospacing="0" w:after="0" w:afterAutospacing="0"/>
+        <w:textAlignment w:val="baseline"/>
+        <w:rPr>
+          <w:color w:val="000000"/>
+          <w:sz w:val="20"/>
+          <w:szCs w:val="20"/>
+        </w:rPr>
+      </w:pPr>
+    </w:p>
+    <w:p>
+      <w:pPr>
+        <w:pStyle w:val="NormalWeb"/>
+        <w:spacing w:before="0" w:beforeAutospacing="0" w:after="0" w:afterAutospacing="0"/>
+        <w:textAlignment w:val="baseline"/>
+        <w:rPr>
+          <w:color w:val="000000"/>
+          <w:sz w:val="20"/>
+          <w:szCs w:val="20"/>
+        </w:rPr>
+      </w:pPr>
+      <w:r>
+        <w:rPr>
+          <w:color w:val="000000"/>
+          <w:sz w:val="20"/>
+          <w:szCs w:val="20"/>
+        </w:rPr>
+        <w:t xml:space="preserve">Figure </w:t>
+      </w:r>
+      <w:r>
+        <w:rPr>
+          <w:color w:val="000000"/>
+          <w:sz w:val="20"/>
+          <w:szCs w:val="20"/>
+        </w:rPr>
+        <w:t>5</w:t>
+      </w:r>
+      <w:r>
+        <w:rPr>
+          <w:color w:val="000000"/>
+          <w:sz w:val="20"/>
+          <w:szCs w:val="20"/>
+        </w:rPr>
+        <w:t>: Overview of barrier polygons</w:t>
+      </w:r>
+      <w:r>
+        <w:rPr>
+          <w:color w:val="000000"/>
+          <w:sz w:val="20"/>
+          <w:szCs w:val="20"/>
+        </w:rPr>
+        <w:t xml:space="preserve">                     </w:t>
+      </w:r>
+      <w:r>
+        <w:rPr>
+          <w:noProof/>
+          <w:sz w:val="20"/>
+          <w:szCs w:val="20"/>
+        </w:rPr>
+        <w:t xml:space="preserve">Figure </w:t>
+      </w:r>
+      <w:r>
+        <w:rPr>
+          <w:noProof/>
+          <w:sz w:val="20"/>
+          <w:szCs w:val="20"/>
+        </w:rPr>
+        <w:t>6</w:t>
+      </w:r>
+      <w:r>
+        <w:rPr>
+          <w:noProof/>
+          <w:sz w:val="20"/>
+          <w:szCs w:val="20"/>
+        </w:rPr>
+        <w:t>: Example of cut-out intersection crossing</w:t>
+      </w:r>
+    </w:p>
+    <w:p>
+      <w:pPr>
+        <w:pStyle w:val="NormalWeb"/>
+        <w:spacing w:before="0" w:beforeAutospacing="0" w:after="0" w:afterAutospacing="0"/>
+        <w:textAlignment w:val="baseline"/>
+        <w:rPr>
+          <w:color w:val="000000"/>
+          <w:sz w:val="20"/>
+          <w:szCs w:val="20"/>
+        </w:rPr>
+      </w:pPr>
+      <w:r>
+        <w:rPr>
+          <w:noProof/>
+        </w:rPr>
+        <w:drawing>
+          <wp:anchor distT="0" distB="0" distL="114300" distR="114300" simplePos="0" relativeHeight="251662336" behindDoc="0" locked="0" layoutInCell="1" allowOverlap="1" wp14:anchorId="5396795E" wp14:editId="7D81ED1A">
+            <wp:simplePos x="0" y="0"/>
+            <wp:positionH relativeFrom="column">
+              <wp:posOffset>2661987</wp:posOffset>
+            </wp:positionH>
+            <wp:positionV relativeFrom="paragraph">
+              <wp:posOffset>29411</wp:posOffset>
+            </wp:positionV>
+            <wp:extent cx="1591475" cy="1679575"/>
+            <wp:effectExtent l="19050" t="19050" r="27940" b="15875"/>
+            <wp:wrapNone/>
+            <wp:docPr id="8" name="Picture 8"/>
+            <wp:cNvGraphicFramePr>
+              <a:graphicFrameLocks xmlns:a="http://schemas.openxmlformats.org/drawingml/2006/main" noChangeAspect="1"/>
+            </wp:cNvGraphicFramePr>
+            <a:graphic xmlns:a="http://schemas.openxmlformats.org/drawingml/2006/main">
+              <a:graphicData uri="http://schemas.openxmlformats.org/drawingml/2006/picture">
+                <pic:pic xmlns:pic="http://schemas.openxmlformats.org/drawingml/2006/picture">
+                  <pic:nvPicPr>
+                    <pic:cNvPr id="1" name=""/>
+                    <pic:cNvPicPr/>
+                  </pic:nvPicPr>
+                  <pic:blipFill>
+                    <a:blip r:embed="rId13" cstate="print">
+                      <a:extLst>
+                        <a:ext uri="{28A0092B-C50C-407E-A947-70E740481C1C}">
+                          <a14:useLocalDpi xmlns:a14="http://schemas.microsoft.com/office/drawing/2010/main" val="0"/>
+                        </a:ext>
+                      </a:extLst>
+                    </a:blip>
+                    <a:stretch>
+                      <a:fillRect/>
+                    </a:stretch>
+                  </pic:blipFill>
+                  <pic:spPr>
+                    <a:xfrm>
+                      <a:off x="0" y="0"/>
+                      <a:ext cx="1594322" cy="1682580"/>
+                    </a:xfrm>
+                    <a:prstGeom prst="rect">
+                      <a:avLst/>
+                    </a:prstGeom>
+                    <a:ln>
+                      <a:solidFill>
+                        <a:schemeClr val="tx1"/>
+                      </a:solidFill>
+                    </a:ln>
+                  </pic:spPr>
+                </pic:pic>
+              </a:graphicData>
+            </a:graphic>
+            <wp14:sizeRelH relativeFrom="page">
+              <wp14:pctWidth>0</wp14:pctWidth>
+            </wp14:sizeRelH>
+            <wp14:sizeRelV relativeFrom="page">
+              <wp14:pctHeight>0</wp14:pctHeight>
+            </wp14:sizeRelV>
+          </wp:anchor>
+        </w:drawing>
+      </w:r>
+      <w:r>
+        <w:rPr>
+          <w:noProof/>
+          <w:sz w:val="20"/>
+          <w:szCs w:val="20"/>
+        </w:rPr>
+        <w:drawing>
+          <wp:anchor distT="0" distB="0" distL="114300" distR="114300" simplePos="0" relativeHeight="251661312" behindDoc="0" locked="0" layoutInCell="1" allowOverlap="1" wp14:anchorId="05DDDF4E" wp14:editId="2EF3004C">
+            <wp:simplePos x="0" y="0"/>
+            <wp:positionH relativeFrom="column">
+              <wp:posOffset>34523</wp:posOffset>
+            </wp:positionH>
+            <wp:positionV relativeFrom="paragraph">
+              <wp:posOffset>29144</wp:posOffset>
+            </wp:positionV>
+            <wp:extent cx="1404687" cy="1679698"/>
+            <wp:effectExtent l="19050" t="19050" r="24130" b="15875"/>
+            <wp:wrapNone/>
+            <wp:docPr id="2" name="Picture 2"/>
+            <wp:cNvGraphicFramePr>
+              <a:graphicFrameLocks xmlns:a="http://schemas.openxmlformats.org/drawingml/2006/main" noChangeAspect="1"/>
+            </wp:cNvGraphicFramePr>
+            <a:graphic xmlns:a="http://schemas.openxmlformats.org/drawingml/2006/main">
+              <a:graphicData uri="http://schemas.openxmlformats.org/drawingml/2006/picture">
+                <pic:pic xmlns:pic="http://schemas.openxmlformats.org/drawingml/2006/picture">
+                  <pic:nvPicPr>
+                    <pic:cNvPr id="1" name=""/>
+                    <pic:cNvPicPr/>
+                  </pic:nvPicPr>
+                  <pic:blipFill rotWithShape="1">
+                    <a:blip r:embed="rId14">
+                      <a:extLst>
+                        <a:ext uri="{28A0092B-C50C-407E-A947-70E740481C1C}">
+                          <a14:useLocalDpi xmlns:a14="http://schemas.microsoft.com/office/drawing/2010/main" val="0"/>
+                        </a:ext>
+                      </a:extLst>
+                    </a:blip>
+                    <a:srcRect l="8864" t="8574" r="7760" b="21322"/>
+                    <a:stretch/>
+                  </pic:blipFill>
+                  <pic:spPr bwMode="auto">
+                    <a:xfrm>
+                      <a:off x="0" y="0"/>
+                      <a:ext cx="1404687" cy="1679698"/>
+                    </a:xfrm>
+                    <a:prstGeom prst="rect">
+                      <a:avLst/>
+                    </a:prstGeom>
+                    <a:ln w="9525" cap="flat" cmpd="sng" algn="ctr">
+                      <a:solidFill>
+                        <a:sysClr val="windowText" lastClr="000000"/>
+                      </a:solidFill>
+                      <a:prstDash val="solid"/>
+                      <a:round/>
+                      <a:headEnd type="none" w="med" len="med"/>
+                      <a:tailEnd type="none" w="med" len="med"/>
+                      <a:extLst>
+                        <a:ext uri="{C807C97D-BFC1-408E-A445-0C87EB9F89A2}">
+                          <ask:lineSketchStyleProps xmlns:ask="http://schemas.microsoft.com/office/drawing/2018/sketchyshapes" sd="0">
+                            <a:custGeom>
+                              <a:avLst/>
+                              <a:gdLst/>
+                              <a:ahLst/>
+                              <a:cxnLst/>
+                              <a:rect l="0" t="0" r="0" b="0"/>
+                              <a:pathLst/>
+                            </a:custGeom>
+                            <ask:type/>
+                          </ask:lineSketchStyleProps>
+                        </a:ext>
+                      </a:extLst>
+                    </a:ln>
+                    <a:extLst>
+                      <a:ext uri="{53640926-AAD7-44D8-BBD7-CCE9431645EC}">
+                        <a14:shadowObscured xmlns:a14="http://schemas.microsoft.com/office/drawing/2010/main"/>
+                      </a:ext>
+                    </a:extLst>
+                  </pic:spPr>
+                </pic:pic>
+              </a:graphicData>
+            </a:graphic>
+            <wp14:sizeRelH relativeFrom="page">
+              <wp14:pctWidth>0</wp14:pctWidth>
+            </wp14:sizeRelH>
+            <wp14:sizeRelV relativeFrom="page">
+              <wp14:pctHeight>0</wp14:pctHeight>
+            </wp14:sizeRelV>
+          </wp:anchor>
+        </w:drawing>
+      </w:r>
+    </w:p>
+    <w:p>
+      <w:pPr>
+        <w:pStyle w:val="NormalWeb"/>
+        <w:spacing w:before="0" w:beforeAutospacing="0" w:after="0" w:afterAutospacing="0"/>
+        <w:textAlignment w:val="baseline"/>
+        <w:rPr>
+          <w:noProof/>
+          <w:sz w:val="20"/>
+          <w:szCs w:val="20"/>
+        </w:rPr>
+      </w:pPr>
+      <w:r>
+        <w:rPr>
+          <w:noProof/>
+          <w:sz w:val="20"/>
+          <w:szCs w:val="20"/>
+        </w:rPr>
+        <w:t xml:space="preserve"> </w:t>
+      </w:r>
+      <w:r>
+        <w:rPr>
+          <w:noProof/>
+          <w:sz w:val="20"/>
+          <w:szCs w:val="20"/>
+        </w:rPr>
+        <w:t xml:space="preserve">                                                      </w:t>
+      </w:r>
+    </w:p>
+    <w:p>
+      <w:pPr>
+        <w:pStyle w:val="NormalWeb"/>
+        <w:spacing w:before="0" w:beforeAutospacing="0" w:after="0" w:afterAutospacing="0"/>
+        <w:textAlignment w:val="baseline"/>
+        <w:rPr>
+          <w:noProof/>
+          <w:sz w:val="20"/>
+          <w:szCs w:val="20"/>
+        </w:rPr>
+      </w:pPr>
+    </w:p>
+    <w:p>
+      <w:pPr>
+        <w:pStyle w:val="NormalWeb"/>
+        <w:spacing w:before="0" w:beforeAutospacing="0" w:after="0" w:afterAutospacing="0"/>
+        <w:textAlignment w:val="baseline"/>
+        <w:rPr>
+          <w:color w:val="000000"/>
+          <w:sz w:val="20"/>
+          <w:szCs w:val="20"/>
+        </w:rPr>
+      </w:pPr>
+    </w:p>
+    <w:p>
+      <w:pPr>
+        <w:pStyle w:val="NormalWeb"/>
+        <w:spacing w:before="0" w:beforeAutospacing="0" w:after="0" w:afterAutospacing="0"/>
+        <w:textAlignment w:val="baseline"/>
+        <w:rPr>
+          <w:color w:val="000000"/>
+          <w:sz w:val="20"/>
+          <w:szCs w:val="20"/>
+        </w:rPr>
+      </w:pPr>
+    </w:p>
+    <w:p>
+      <w:pPr>
+        <w:pStyle w:val="NormalWeb"/>
+        <w:spacing w:before="0" w:beforeAutospacing="0" w:after="0" w:afterAutospacing="0"/>
+        <w:textAlignment w:val="baseline"/>
+        <w:rPr>
+          <w:color w:val="000000"/>
+          <w:sz w:val="20"/>
+          <w:szCs w:val="20"/>
+        </w:rPr>
+      </w:pPr>
+    </w:p>
+    <w:p>
+      <w:pPr>
+        <w:pStyle w:val="NormalWeb"/>
+        <w:spacing w:before="0" w:beforeAutospacing="0" w:after="0" w:afterAutospacing="0"/>
+        <w:textAlignment w:val="baseline"/>
+        <w:rPr>
+          <w:color w:val="000000"/>
+          <w:sz w:val="20"/>
+          <w:szCs w:val="20"/>
+        </w:rPr>
+      </w:pPr>
+    </w:p>
+    <w:p>
+      <w:pPr>
+        <w:pStyle w:val="NormalWeb"/>
+        <w:spacing w:before="0" w:beforeAutospacing="0" w:after="0" w:afterAutospacing="0"/>
+        <w:textAlignment w:val="baseline"/>
+        <w:rPr>
+          <w:color w:val="000000"/>
+          <w:sz w:val="20"/>
+          <w:szCs w:val="20"/>
+        </w:rPr>
+      </w:pPr>
+    </w:p>
+    <w:p>
+      <w:pPr>
+        <w:pStyle w:val="NormalWeb"/>
+        <w:spacing w:before="0" w:beforeAutospacing="0" w:after="0" w:afterAutospacing="0"/>
+        <w:textAlignment w:val="baseline"/>
+        <w:rPr>
+          <w:color w:val="000000"/>
+          <w:sz w:val="20"/>
+          <w:szCs w:val="20"/>
+        </w:rPr>
+      </w:pPr>
+    </w:p>
+    <w:p>
+      <w:pPr>
+        <w:pStyle w:val="NormalWeb"/>
+        <w:spacing w:before="0" w:beforeAutospacing="0" w:after="0" w:afterAutospacing="0"/>
+        <w:textAlignment w:val="baseline"/>
+        <w:rPr>
+          <w:b/>
+          <w:bCs/>
+          <w:color w:val="000000"/>
+          <w:sz w:val="20"/>
+          <w:szCs w:val="20"/>
+        </w:rPr>
+      </w:pPr>
+      <w:r>
+        <w:rPr>
+          <w:b/>
+          <w:bCs/>
+          <w:color w:val="000000"/>
+          <w:sz w:val="20"/>
+          <w:szCs w:val="20"/>
+        </w:rPr>
+        <w:t>Creat</w:t>
+      </w:r>
+      <w:r>
+        <w:rPr>
+          <w:b/>
+          <w:bCs/>
+          <w:color w:val="000000"/>
+          <w:sz w:val="20"/>
+          <w:szCs w:val="20"/>
+        </w:rPr>
+        <w:t>e</w:t>
+      </w:r>
+      <w:r>
+        <w:rPr>
+          <w:b/>
+          <w:bCs/>
+          <w:color w:val="000000"/>
+          <w:sz w:val="20"/>
+          <w:szCs w:val="20"/>
+        </w:rPr>
+        <w:t xml:space="preserve"> the VRP Layer:</w:t>
+      </w:r>
+    </w:p>
+    <w:p>
+      <w:pPr>
+        <w:pStyle w:val="NormalWeb"/>
+        <w:spacing w:before="0" w:beforeAutospacing="0" w:after="0" w:afterAutospacing="0"/>
+        <w:textAlignment w:val="baseline"/>
+        <w:rPr>
+          <w:color w:val="000000"/>
+          <w:sz w:val="20"/>
+          <w:szCs w:val="20"/>
+        </w:rPr>
+      </w:pPr>
+      <w:r>
+        <w:rPr>
+          <w:color w:val="000000"/>
+          <w:sz w:val="20"/>
+          <w:szCs w:val="20"/>
+        </w:rPr>
+        <w:t xml:space="preserve">Create a VRP layer from either ESRI or </w:t>
+      </w:r>
+      <w:r>
+        <w:rPr>
+          <w:color w:val="000000"/>
+          <w:sz w:val="20"/>
+          <w:szCs w:val="20"/>
+        </w:rPr>
+        <w:t>created network (change the source in the Analysis Tab, then the arrow under Network Analysis)</w:t>
+      </w:r>
+    </w:p>
+    <w:p>
+      <w:pPr>
+        <w:pStyle w:val="NormalWeb"/>
+        <w:spacing w:before="0" w:beforeAutospacing="0" w:after="0" w:afterAutospacing="0"/>
+        <w:textAlignment w:val="baseline"/>
+        <w:rPr>
+          <w:color w:val="000000"/>
+          <w:sz w:val="20"/>
+          <w:szCs w:val="20"/>
+        </w:rPr>
+      </w:pPr>
+      <w:r>
+        <w:rPr>
+          <w:color w:val="000000"/>
+          <w:sz w:val="20"/>
+          <w:szCs w:val="20"/>
+        </w:rPr>
+        <w:t xml:space="preserve">Add </w:t>
+      </w:r>
+      <w:r>
+        <w:rPr>
+          <w:color w:val="000000"/>
+          <w:sz w:val="20"/>
+          <w:szCs w:val="20"/>
+        </w:rPr>
+        <w:t>geocoded orders via Add Locations tool</w:t>
+      </w:r>
+      <w:r>
+        <w:rPr>
+          <w:color w:val="000000"/>
+          <w:sz w:val="20"/>
+          <w:szCs w:val="20"/>
+        </w:rPr>
+        <w:t>, and map</w:t>
+      </w:r>
+      <w:r>
+        <w:rPr>
+          <w:color w:val="000000"/>
+          <w:sz w:val="20"/>
+          <w:szCs w:val="20"/>
+        </w:rPr>
+        <w:t xml:space="preserve"> </w:t>
+      </w:r>
+      <w:r>
+        <w:rPr>
+          <w:color w:val="000000"/>
+          <w:sz w:val="20"/>
+          <w:szCs w:val="20"/>
+        </w:rPr>
+        <w:t xml:space="preserve">name, </w:t>
+      </w:r>
+      <w:r>
+        <w:rPr>
+          <w:color w:val="000000"/>
+          <w:sz w:val="20"/>
+          <w:szCs w:val="20"/>
+        </w:rPr>
+        <w:t>start-stop fields</w:t>
+      </w:r>
+      <w:r>
+        <w:rPr>
+          <w:color w:val="000000"/>
+          <w:sz w:val="20"/>
+          <w:szCs w:val="20"/>
+        </w:rPr>
+        <w:t>.</w:t>
+      </w:r>
+      <w:r>
+        <w:rPr>
+          <w:color w:val="000000"/>
+          <w:sz w:val="20"/>
+          <w:szCs w:val="20"/>
+        </w:rPr>
+        <w:t xml:space="preserve"> </w:t>
+      </w:r>
+      <w:r>
+        <w:rPr>
+          <w:color w:val="000000"/>
+          <w:sz w:val="20"/>
+          <w:szCs w:val="20"/>
+        </w:rPr>
+        <w:t xml:space="preserve">Set </w:t>
+      </w:r>
+      <w:r>
+        <w:rPr>
+          <w:color w:val="000000"/>
+          <w:sz w:val="20"/>
+          <w:szCs w:val="20"/>
+        </w:rPr>
+        <w:t>max violation time</w:t>
+      </w:r>
+      <w:r>
+        <w:rPr>
+          <w:color w:val="000000"/>
+          <w:sz w:val="20"/>
+          <w:szCs w:val="20"/>
+        </w:rPr>
+        <w:t xml:space="preserve"> to 0.</w:t>
+      </w:r>
+      <w:r>
+        <w:rPr>
+          <w:color w:val="000000"/>
+          <w:sz w:val="20"/>
+          <w:szCs w:val="20"/>
+        </w:rPr>
+        <w:t xml:space="preserve"> Make sure the Sublayer is set to Orders</w:t>
+      </w:r>
+    </w:p>
+    <w:p>
+      <w:pPr>
+        <w:pStyle w:val="NormalWeb"/>
+        <w:spacing w:before="0" w:beforeAutospacing="0" w:after="0" w:afterAutospacing="0"/>
+        <w:textAlignment w:val="baseline"/>
+        <w:rPr>
+          <w:color w:val="000000"/>
+          <w:sz w:val="20"/>
+          <w:szCs w:val="20"/>
+        </w:rPr>
+      </w:pPr>
+    </w:p>
+    <w:p>
+      <w:pPr>
+        <w:pStyle w:val="NormalWeb"/>
+        <w:spacing w:before="0" w:beforeAutospacing="0" w:after="0" w:afterAutospacing="0"/>
+        <w:textAlignment w:val="baseline"/>
+        <w:rPr>
+          <w:color w:val="000000"/>
+          <w:sz w:val="20"/>
+          <w:szCs w:val="20"/>
+        </w:rPr>
+      </w:pPr>
+      <w:r>
+        <w:rPr>
+          <w:color w:val="000000"/>
+          <w:sz w:val="20"/>
+          <w:szCs w:val="20"/>
+        </w:rPr>
+        <w:t>Figure 7: Add locations and routes tools</w:t>
+      </w:r>
+    </w:p>
+    <w:p>
+      <w:pPr>
+        <w:pStyle w:val="NormalWeb"/>
+        <w:spacing w:before="0" w:beforeAutospacing="0" w:after="0" w:afterAutospacing="0"/>
+        <w:textAlignment w:val="baseline"/>
+        <w:rPr>
+          <w:color w:val="000000"/>
+          <w:sz w:val="20"/>
+          <w:szCs w:val="20"/>
+        </w:rPr>
+      </w:pPr>
+      <w:r>
+        <w:rPr>
+          <w:noProof/>
+        </w:rPr>
+        <w:drawing>
+          <wp:inline distT="0" distB="0" distL="0" distR="0" wp14:anchorId="57442FAE" wp14:editId="1F2902E9">
+            <wp:extent cx="1725529" cy="658191"/>
+            <wp:effectExtent l="19050" t="19050" r="27305" b="27940"/>
+            <wp:docPr id="13" name="Picture 13"/>
+            <wp:cNvGraphicFramePr>
+              <a:graphicFrameLocks xmlns:a="http://schemas.openxmlformats.org/drawingml/2006/main" noChangeAspect="1"/>
+            </wp:cNvGraphicFramePr>
+            <a:graphic xmlns:a="http://schemas.openxmlformats.org/drawingml/2006/main">
+              <a:graphicData uri="http://schemas.openxmlformats.org/drawingml/2006/picture">
+                <pic:pic xmlns:pic="http://schemas.openxmlformats.org/drawingml/2006/picture">
+                  <pic:nvPicPr>
+                    <pic:cNvPr id="1" name=""/>
+                    <pic:cNvPicPr/>
+                  </pic:nvPicPr>
+                  <pic:blipFill>
+                    <a:blip r:embed="rId15"/>
+                    <a:stretch>
+                      <a:fillRect/>
+                    </a:stretch>
+                  </pic:blipFill>
+                  <pic:spPr>
+                    <a:xfrm>
+                      <a:off x="0" y="0"/>
+                      <a:ext cx="1748073" cy="666790"/>
+                    </a:xfrm>
+                    <a:prstGeom prst="rect">
+                      <a:avLst/>
+                    </a:prstGeom>
+                    <a:ln>
+                      <a:solidFill>
+                        <a:schemeClr val="tx1"/>
+                      </a:solidFill>
+                    </a:ln>
+                  </pic:spPr>
+                </pic:pic>
+              </a:graphicData>
+            </a:graphic>
+          </wp:inline>
+        </w:drawing>
+      </w:r>
+    </w:p>
+    <w:p>
+      <w:pPr>
+        <w:pStyle w:val="NormalWeb"/>
+        <w:spacing w:before="0" w:beforeAutospacing="0" w:after="0" w:afterAutospacing="0"/>
+        <w:textAlignment w:val="baseline"/>
+        <w:rPr>
+          <w:color w:val="000000"/>
+          <w:sz w:val="20"/>
+          <w:szCs w:val="20"/>
+        </w:rPr>
+      </w:pPr>
+    </w:p>
+    <w:p>
+      <w:pPr>
+        <w:pStyle w:val="NormalWeb"/>
+        <w:spacing w:before="0" w:beforeAutospacing="0" w:after="0" w:afterAutospacing="0"/>
+        <w:textAlignment w:val="baseline"/>
+        <w:rPr>
+          <w:color w:val="000000"/>
+          <w:sz w:val="20"/>
+          <w:szCs w:val="20"/>
+        </w:rPr>
+      </w:pPr>
+      <w:r>
+        <w:rPr>
+          <w:color w:val="000000"/>
+          <w:sz w:val="20"/>
+          <w:szCs w:val="20"/>
+        </w:rPr>
+        <w:t xml:space="preserve">Add </w:t>
+      </w:r>
+      <w:r>
+        <w:rPr>
+          <w:color w:val="000000"/>
+          <w:sz w:val="20"/>
+          <w:szCs w:val="20"/>
+        </w:rPr>
+        <w:t xml:space="preserve">geocoded depots via Add Locations tool </w:t>
+      </w:r>
+      <w:r>
+        <w:rPr>
+          <w:color w:val="000000"/>
+          <w:sz w:val="20"/>
+          <w:szCs w:val="20"/>
+        </w:rPr>
+        <w:t>and map name, start-stop fields</w:t>
+      </w:r>
+      <w:r>
+        <w:rPr>
+          <w:color w:val="000000"/>
+          <w:sz w:val="20"/>
+          <w:szCs w:val="20"/>
+        </w:rPr>
+        <w:t>. Make sure the Sublayer is set to Depots</w:t>
+      </w:r>
+    </w:p>
+    <w:p>
+      <w:pPr>
+        <w:pStyle w:val="NormalWeb"/>
+        <w:spacing w:before="0" w:beforeAutospacing="0" w:after="0" w:afterAutospacing="0"/>
+        <w:textAlignment w:val="baseline"/>
+        <w:rPr>
+          <w:color w:val="000000"/>
+          <w:sz w:val="20"/>
+          <w:szCs w:val="20"/>
+        </w:rPr>
+      </w:pPr>
+      <w:r>
+        <w:rPr>
+          <w:color w:val="000000"/>
+          <w:sz w:val="20"/>
+          <w:szCs w:val="20"/>
+        </w:rPr>
+        <w:t>Add routes</w:t>
+      </w:r>
+      <w:r>
+        <w:rPr>
+          <w:color w:val="000000"/>
+          <w:sz w:val="20"/>
+          <w:szCs w:val="20"/>
+        </w:rPr>
+        <w:t xml:space="preserve"> with the Add Vehicle Routing Problem Tool</w:t>
+      </w:r>
+      <w:r>
+        <w:rPr>
+          <w:color w:val="000000"/>
+          <w:sz w:val="20"/>
+          <w:szCs w:val="20"/>
+        </w:rPr>
+        <w:t>.</w:t>
+      </w:r>
+      <w:r>
+        <w:rPr>
+          <w:color w:val="000000"/>
+          <w:sz w:val="20"/>
+          <w:szCs w:val="20"/>
+        </w:rPr>
+        <w:t xml:space="preserve"> </w:t>
+      </w:r>
+      <w:r>
+        <w:rPr>
+          <w:color w:val="000000"/>
+          <w:sz w:val="20"/>
+          <w:szCs w:val="20"/>
+        </w:rPr>
+        <w:t>S</w:t>
+      </w:r>
+      <w:r>
+        <w:rPr>
+          <w:color w:val="000000"/>
+          <w:sz w:val="20"/>
+          <w:szCs w:val="20"/>
+        </w:rPr>
+        <w:t xml:space="preserve">pecify </w:t>
+      </w:r>
+      <w:r>
+        <w:rPr>
+          <w:color w:val="000000"/>
+          <w:sz w:val="20"/>
+          <w:szCs w:val="20"/>
+        </w:rPr>
+        <w:t>2 routes</w:t>
+      </w:r>
+      <w:r>
+        <w:rPr>
+          <w:color w:val="000000"/>
+          <w:sz w:val="20"/>
+          <w:szCs w:val="20"/>
+        </w:rPr>
+        <w:t xml:space="preserve">, a </w:t>
+      </w:r>
+      <w:r>
+        <w:rPr>
+          <w:color w:val="000000"/>
+          <w:sz w:val="20"/>
+          <w:szCs w:val="20"/>
+        </w:rPr>
+        <w:t>start time</w:t>
+      </w:r>
+      <w:r>
+        <w:rPr>
+          <w:color w:val="000000"/>
+          <w:sz w:val="20"/>
+          <w:szCs w:val="20"/>
+        </w:rPr>
+        <w:t xml:space="preserve"> of 8:00 AM</w:t>
+      </w:r>
+      <w:r>
+        <w:rPr>
+          <w:color w:val="000000"/>
+          <w:sz w:val="20"/>
+          <w:szCs w:val="20"/>
+        </w:rPr>
+        <w:t>, costs</w:t>
+      </w:r>
+      <w:r>
+        <w:rPr>
+          <w:color w:val="000000"/>
+          <w:sz w:val="20"/>
+          <w:szCs w:val="20"/>
+        </w:rPr>
+        <w:t xml:space="preserve"> per unit time (it’s 1)</w:t>
+      </w:r>
+      <w:r>
+        <w:rPr>
+          <w:color w:val="000000"/>
+          <w:sz w:val="20"/>
+          <w:szCs w:val="20"/>
+        </w:rPr>
+        <w:t xml:space="preserve">, </w:t>
+      </w:r>
+      <w:r>
+        <w:rPr>
+          <w:color w:val="000000"/>
+          <w:sz w:val="20"/>
+          <w:szCs w:val="20"/>
+        </w:rPr>
+        <w:t xml:space="preserve">and the </w:t>
+      </w:r>
+      <w:r>
+        <w:rPr>
+          <w:color w:val="000000"/>
+          <w:sz w:val="20"/>
+          <w:szCs w:val="20"/>
+        </w:rPr>
+        <w:t>max packages per truck</w:t>
+      </w:r>
+    </w:p>
+    <w:p>
+      <w:pPr>
+        <w:pStyle w:val="NormalWeb"/>
+        <w:spacing w:before="0" w:beforeAutospacing="0" w:after="0" w:afterAutospacing="0"/>
+        <w:textAlignment w:val="baseline"/>
+        <w:rPr>
+          <w:color w:val="000000"/>
+          <w:sz w:val="20"/>
+          <w:szCs w:val="20"/>
+        </w:rPr>
+      </w:pPr>
+      <w:r>
+        <w:rPr>
+          <w:color w:val="000000"/>
+          <w:sz w:val="20"/>
+          <w:szCs w:val="20"/>
+        </w:rPr>
+        <w:t>Add the polygon barrier layer via Add Locations.</w:t>
+      </w:r>
+      <w:r>
+        <w:rPr>
+          <w:color w:val="000000"/>
+          <w:sz w:val="20"/>
+          <w:szCs w:val="20"/>
+        </w:rPr>
+        <w:t xml:space="preserve"> Map the required name field to the polygon’s ID.</w:t>
+      </w:r>
+      <w:r>
+        <w:rPr>
+          <w:color w:val="000000"/>
+          <w:sz w:val="20"/>
+          <w:szCs w:val="20"/>
+        </w:rPr>
+        <w:t xml:space="preserve"> Make sure the Sublayer is set to Polygon Barrier</w:t>
+      </w:r>
+    </w:p>
+    <w:p>
+      <w:pPr>
+        <w:pStyle w:val="NormalWeb"/>
+        <w:spacing w:before="0" w:beforeAutospacing="0" w:after="0" w:afterAutospacing="0"/>
+        <w:textAlignment w:val="baseline"/>
+        <w:rPr>
+          <w:color w:val="000000"/>
+          <w:sz w:val="20"/>
+          <w:szCs w:val="20"/>
+        </w:rPr>
+      </w:pPr>
+      <w:r>
+        <w:rPr>
+          <w:color w:val="000000"/>
+          <w:sz w:val="20"/>
+          <w:szCs w:val="20"/>
+        </w:rPr>
+        <w:t>Click Run under the purple VRP tab.</w:t>
+      </w:r>
+    </w:p>
+    <w:p>
+      <w:pPr>
+        <w:pStyle w:val="NormalWeb"/>
+        <w:spacing w:before="0" w:beforeAutospacing="0" w:after="0" w:afterAutospacing="0"/>
+        <w:textAlignment w:val="baseline"/>
+        <w:rPr>
+          <w:color w:val="000000"/>
+          <w:sz w:val="20"/>
+          <w:szCs w:val="20"/>
+        </w:rPr>
+      </w:pPr>
+    </w:p>
+    <w:p>
+      <w:pPr>
+        <w:pStyle w:val="NormalWeb"/>
+        <w:spacing w:before="0" w:beforeAutospacing="0" w:after="0" w:afterAutospacing="0"/>
+        <w:textAlignment w:val="baseline"/>
+        <w:rPr>
+          <w:color w:val="000000"/>
+          <w:sz w:val="20"/>
+          <w:szCs w:val="20"/>
+        </w:rPr>
+      </w:pPr>
+      <w:r>
+        <w:rPr>
+          <w:color w:val="000000"/>
+          <w:sz w:val="20"/>
+          <w:szCs w:val="20"/>
+        </w:rPr>
+        <w:t xml:space="preserve">Figure </w:t>
+      </w:r>
+      <w:r>
+        <w:rPr>
+          <w:color w:val="000000"/>
+          <w:sz w:val="20"/>
+          <w:szCs w:val="20"/>
+        </w:rPr>
+        <w:t>8</w:t>
+      </w:r>
+      <w:r>
+        <w:rPr>
+          <w:color w:val="000000"/>
+          <w:sz w:val="20"/>
+          <w:szCs w:val="20"/>
+        </w:rPr>
+        <w:t>: Process Overview</w:t>
+      </w:r>
+    </w:p>
+    <w:p>
+      <w:pPr>
+        <w:pStyle w:val="NormalWeb"/>
+        <w:spacing w:before="0" w:beforeAutospacing="0" w:after="0" w:afterAutospacing="0"/>
+        <w:textAlignment w:val="baseline"/>
+        <w:rPr>
+          <w:color w:val="000000"/>
+          <w:sz w:val="20"/>
+          <w:szCs w:val="20"/>
+        </w:rPr>
+      </w:pPr>
+      <w:r>
+        <w:rPr>
+          <w:noProof/>
+          <w:color w:val="D0CECE"/>
+          <w:sz w:val="20"/>
+          <w:szCs w:val="20"/>
+        </w:rPr>
+        <w:drawing>
+          <wp:anchor distT="0" distB="0" distL="114300" distR="114300" simplePos="0" relativeHeight="251660288" behindDoc="0" locked="0" layoutInCell="1" allowOverlap="1" wp14:anchorId="1A5AD3FE" wp14:editId="0F931C7F">
+            <wp:simplePos x="0" y="0"/>
+            <wp:positionH relativeFrom="margin">
+              <wp:posOffset>19050</wp:posOffset>
+            </wp:positionH>
+            <wp:positionV relativeFrom="margin">
+              <wp:posOffset>2527386</wp:posOffset>
+            </wp:positionV>
+            <wp:extent cx="2630170" cy="1238250"/>
+            <wp:effectExtent l="19050" t="19050" r="17780" b="19050"/>
+            <wp:wrapSquare wrapText="bothSides"/>
+            <wp:docPr id="1" name="Picture 1"/>
+            <wp:cNvGraphicFramePr>
+              <a:graphicFrameLocks xmlns:a="http://schemas.openxmlformats.org/drawingml/2006/main" noChangeAspect="1"/>
+            </wp:cNvGraphicFramePr>
+            <a:graphic xmlns:a="http://schemas.openxmlformats.org/drawingml/2006/main">
+              <a:graphicData uri="http://schemas.openxmlformats.org/drawingml/2006/picture">
+                <pic:pic xmlns:pic="http://schemas.openxmlformats.org/drawingml/2006/picture">
+                  <pic:nvPicPr>
+                    <pic:cNvPr id="1" name="Picture 1"/>
+                    <pic:cNvPicPr/>
+                  </pic:nvPicPr>
+                  <pic:blipFill>
+                    <a:blip r:embed="rId16" cstate="print">
+                      <a:extLst>
+                        <a:ext uri="{28A0092B-C50C-407E-A947-70E740481C1C}">
+                          <a14:useLocalDpi xmlns:a14="http://schemas.microsoft.com/office/drawing/2010/main" val="0"/>
+                        </a:ext>
+                      </a:extLst>
+                    </a:blip>
+                    <a:stretch>
+                      <a:fillRect/>
+                    </a:stretch>
+                  </pic:blipFill>
+                  <pic:spPr>
+                    <a:xfrm>
+                      <a:off x="0" y="0"/>
+                      <a:ext cx="2630170" cy="1238250"/>
+                    </a:xfrm>
+                    <a:prstGeom prst="rect">
+                      <a:avLst/>
+                    </a:prstGeom>
+                    <a:ln>
+                      <a:solidFill>
+                        <a:schemeClr val="tx1"/>
+                      </a:solidFill>
+                    </a:ln>
+                  </pic:spPr>
+                </pic:pic>
+              </a:graphicData>
+            </a:graphic>
+            <wp14:sizeRelH relativeFrom="margin">
+              <wp14:pctWidth>0</wp14:pctWidth>
+            </wp14:sizeRelH>
+            <wp14:sizeRelV relativeFrom="margin">
+              <wp14:pctHeight>0</wp14:pctHeight>
+            </wp14:sizeRelV>
+          </wp:anchor>
+        </w:drawing>
+      </w:r>
+    </w:p>
+    <w:p>
+      <w:pPr>
+        <w:rPr>
+          <w:rFonts w:ascii="Times New Roman" w:eastAsia="Times New Roman" w:hAnsi="Times New Roman" w:cs="Times New Roman"/>
+          <w:b/>
+        </w:rPr>
+      </w:pPr>
+    </w:p>
+    <w:p>
+      <w:pPr>
+        <w:rPr>
+          <w:rFonts w:ascii="Times New Roman" w:eastAsia="Times New Roman" w:hAnsi="Times New Roman" w:cs="Times New Roman"/>
+          <w:b/>
+        </w:rPr>
+      </w:pPr>
+    </w:p>
+    <w:p>
+      <w:pPr>
+        <w:rPr>
+          <w:rFonts w:ascii="Times New Roman" w:eastAsia="Times New Roman" w:hAnsi="Times New Roman" w:cs="Times New Roman"/>
+          <w:b/>
+        </w:rPr>
+      </w:pPr>
+    </w:p>
+    <w:p>
+      <w:pPr>
+        <w:rPr>
+          <w:rFonts w:ascii="Times New Roman" w:eastAsia="Times New Roman" w:hAnsi="Times New Roman" w:cs="Times New Roman"/>
+          <w:b/>
+        </w:rPr>
+      </w:pPr>
+    </w:p>
+    <w:p>
+      <w:pPr>
+        <w:rPr>
+          <w:rFonts w:ascii="Times New Roman" w:eastAsia="Times New Roman" w:hAnsi="Times New Roman" w:cs="Times New Roman"/>
+          <w:b/>
+        </w:rPr>
+      </w:pPr>
+    </w:p>
+    <w:p>
+      <w:pPr>
+        <w:rPr>
+          <w:rFonts w:ascii="Times New Roman" w:eastAsia="Times New Roman" w:hAnsi="Times New Roman" w:cs="Times New Roman"/>
+          <w:b/>
+        </w:rPr>
+      </w:pPr>
+    </w:p>
+    <w:p>
+      <w:pPr>
+        <w:rPr>
+          <w:rFonts w:ascii="Times New Roman" w:eastAsia="Times New Roman" w:hAnsi="Times New Roman" w:cs="Times New Roman"/>
+          <w:b/>
+        </w:rPr>
+      </w:pPr>
+    </w:p>
+    <w:p>
+      <w:pPr>
+        <w:rPr>
+          <w:rFonts w:ascii="Times New Roman" w:eastAsia="Times New Roman" w:hAnsi="Times New Roman" w:cs="Times New Roman"/>
+          <w:b/>
+        </w:rPr>
+      </w:pPr>
+    </w:p>
+    <w:p>
+      <w:pPr>
+        <w:rPr>
+          <w:rFonts w:ascii="Times New Roman" w:eastAsia="Times New Roman" w:hAnsi="Times New Roman" w:cs="Times New Roman"/>
+          <w:b/>
+        </w:rPr>
+      </w:pPr>
+      <w:r>
+        <w:rPr>
+          <w:rFonts w:ascii="Times New Roman" w:eastAsia="Times New Roman" w:hAnsi="Times New Roman" w:cs="Times New Roman"/>
+          <w:b/>
+        </w:rPr>
+        <w:t>Results</w:t>
+      </w:r>
+    </w:p>
+    <w:p>
+      <w:pPr>
+        <w:rPr>
+          <w:rFonts w:ascii="Times New Roman" w:eastAsia="Times New Roman" w:hAnsi="Times New Roman" w:cs="Times New Roman"/>
+          <w:iCs/>
+          <w:sz w:val="20"/>
+          <w:szCs w:val="20"/>
+        </w:rPr>
+      </w:pPr>
+      <w:r>
+        <w:rPr>
+          <w:rFonts w:ascii="Times New Roman" w:eastAsia="Times New Roman" w:hAnsi="Times New Roman" w:cs="Times New Roman"/>
+          <w:iCs/>
+          <w:sz w:val="20"/>
+          <w:szCs w:val="20"/>
+        </w:rPr>
+        <w:t>The three network/barrier combination routes were created successfully, and show noticeable differences in route</w:t>
+      </w:r>
+      <w:r>
+        <w:rPr>
+          <w:rFonts w:ascii="Times New Roman" w:eastAsia="Times New Roman" w:hAnsi="Times New Roman" w:cs="Times New Roman"/>
+          <w:iCs/>
+          <w:sz w:val="20"/>
+          <w:szCs w:val="20"/>
+        </w:rPr>
+        <w:t>, mostly in regard to the ‘outer’ deliveries.</w:t>
+      </w:r>
+    </w:p>
+    <w:p>
+      <w:pPr>
+        <w:rPr>
+          <w:rFonts w:ascii="Times New Roman" w:eastAsia="Times New Roman" w:hAnsi="Times New Roman" w:cs="Times New Roman"/>
+          <w:iCs/>
+          <w:sz w:val="20"/>
+          <w:szCs w:val="20"/>
+        </w:rPr>
+      </w:pPr>
+    </w:p>
+    <w:p>
+      <w:pPr>
+        <w:rPr>
+          <w:rFonts w:ascii="Times New Roman" w:eastAsia="Times New Roman" w:hAnsi="Times New Roman" w:cs="Times New Roman"/>
+          <w:b/>
+          <w:bCs/>
+          <w:iCs/>
+          <w:sz w:val="20"/>
+          <w:szCs w:val="20"/>
+          <w:u w:val="single"/>
+        </w:rPr>
+      </w:pPr>
+      <w:r>
+        <w:rPr>
+          <w:rFonts w:ascii="Times New Roman" w:eastAsia="Times New Roman" w:hAnsi="Times New Roman" w:cs="Times New Roman"/>
+          <w:b/>
+          <w:bCs/>
+          <w:iCs/>
+          <w:sz w:val="20"/>
+          <w:szCs w:val="20"/>
+          <w:u w:val="single"/>
+        </w:rPr>
+        <w:t>Please see directions</w:t>
+      </w:r>
+      <w:r>
+        <w:rPr>
+          <w:rFonts w:ascii="Times New Roman" w:eastAsia="Times New Roman" w:hAnsi="Times New Roman" w:cs="Times New Roman"/>
+          <w:b/>
+          <w:bCs/>
+          <w:iCs/>
+          <w:sz w:val="20"/>
+          <w:szCs w:val="20"/>
+          <w:u w:val="single"/>
+        </w:rPr>
+        <w:t xml:space="preserve"> </w:t>
+      </w:r>
+      <w:r>
+        <w:rPr>
+          <w:rFonts w:ascii="Times New Roman" w:eastAsia="Times New Roman" w:hAnsi="Times New Roman" w:cs="Times New Roman"/>
+          <w:b/>
+          <w:bCs/>
+          <w:iCs/>
+          <w:sz w:val="20"/>
+          <w:szCs w:val="20"/>
+          <w:u w:val="single"/>
+        </w:rPr>
+        <w:t xml:space="preserve">PDF </w:t>
+      </w:r>
+      <w:r>
+        <w:rPr>
+          <w:rFonts w:ascii="Times New Roman" w:eastAsia="Times New Roman" w:hAnsi="Times New Roman" w:cs="Times New Roman"/>
+          <w:b/>
+          <w:bCs/>
+          <w:iCs/>
+          <w:sz w:val="20"/>
+          <w:szCs w:val="20"/>
+          <w:u w:val="single"/>
+        </w:rPr>
+        <w:t>after self-evaluation for directions</w:t>
+      </w:r>
+      <w:r>
+        <w:rPr>
+          <w:rFonts w:ascii="Times New Roman" w:eastAsia="Times New Roman" w:hAnsi="Times New Roman" w:cs="Times New Roman"/>
+          <w:b/>
+          <w:bCs/>
+          <w:iCs/>
+          <w:sz w:val="20"/>
+          <w:szCs w:val="20"/>
+          <w:u w:val="single"/>
+        </w:rPr>
+        <w:t>!</w:t>
+      </w:r>
+    </w:p>
+    <w:p>
+      <w:pPr>
+        <w:rPr>
+          <w:rFonts w:ascii="Times New Roman" w:eastAsia="Times New Roman" w:hAnsi="Times New Roman" w:cs="Times New Roman"/>
+          <w:b/>
+          <w:bCs/>
+          <w:iCs/>
+          <w:sz w:val="20"/>
+          <w:szCs w:val="20"/>
+          <w:u w:val="single"/>
+        </w:rPr>
+      </w:pPr>
+    </w:p>
+    <w:tbl>
+      <w:tblPr>
+        <w:tblStyle w:val="TableGrid"/>
+        <w:tblW w:w="0" w:type="auto"/>
+        <w:tblLook w:val="04A0" w:firstRow="1" w:lastRow="0" w:firstColumn="1" w:lastColumn="0" w:noHBand="0" w:noVBand="1"/>
+      </w:tblPr>
+      <w:tblGrid>
+        <w:gridCol w:w="3116"/>
+        <w:gridCol w:w="3117"/>
+        <w:gridCol w:w="3117"/>
+      </w:tblGrid>
+      <w:tr>
+        <w:tc>
+          <w:tcPr>
+            <w:tcW w:w="3116" w:type="dxa"/>
+          </w:tcPr>
+          <w:p>
+            <w:pPr>
+              <w:rPr>
+                <w:rFonts w:ascii="Times New Roman" w:eastAsia="Times New Roman" w:hAnsi="Times New Roman" w:cs="Times New Roman"/>
+                <w:iCs/>
+                <w:sz w:val="20"/>
+                <w:szCs w:val="20"/>
+              </w:rPr>
+            </w:pPr>
+            <w:r>
+              <w:rPr>
+                <w:rFonts w:ascii="Times New Roman" w:eastAsia="Times New Roman" w:hAnsi="Times New Roman" w:cs="Times New Roman"/>
+                <w:iCs/>
+                <w:sz w:val="20"/>
+                <w:szCs w:val="20"/>
+              </w:rPr>
+              <w:t>Created Network without Barriers</w:t>
+            </w:r>
+          </w:p>
+          <w:p>
+            <w:pPr>
+              <w:rPr>
+                <w:rFonts w:ascii="Times New Roman" w:eastAsia="Times New Roman" w:hAnsi="Times New Roman" w:cs="Times New Roman"/>
+                <w:iCs/>
+                <w:sz w:val="20"/>
+                <w:szCs w:val="20"/>
+              </w:rPr>
+            </w:pPr>
+          </w:p>
+        </w:tc>
+        <w:tc>
+          <w:tcPr>
+            <w:tcW w:w="3117" w:type="dxa"/>
+          </w:tcPr>
+          <w:p>
+            <w:pPr>
+              <w:rPr>
+                <w:rFonts w:ascii="Times New Roman" w:eastAsia="Times New Roman" w:hAnsi="Times New Roman" w:cs="Times New Roman"/>
+                <w:iCs/>
+                <w:sz w:val="20"/>
+                <w:szCs w:val="20"/>
+              </w:rPr>
+            </w:pPr>
+            <w:r>
+              <w:rPr>
+                <w:rFonts w:ascii="Times New Roman" w:eastAsia="Times New Roman" w:hAnsi="Times New Roman" w:cs="Times New Roman"/>
+                <w:iCs/>
+                <w:sz w:val="20"/>
+                <w:szCs w:val="20"/>
+              </w:rPr>
+              <w:t>Created Network with Barriers</w:t>
+            </w:r>
+          </w:p>
+          <w:p>
+            <w:pPr>
+              <w:rPr>
+                <w:rFonts w:ascii="Times New Roman" w:eastAsia="Times New Roman" w:hAnsi="Times New Roman" w:cs="Times New Roman"/>
+                <w:iCs/>
+                <w:sz w:val="20"/>
+                <w:szCs w:val="20"/>
+              </w:rPr>
+            </w:pPr>
+          </w:p>
+        </w:tc>
+        <w:tc>
+          <w:tcPr>
+            <w:tcW w:w="3117" w:type="dxa"/>
+          </w:tcPr>
+          <w:p>
+            <w:pPr>
+              <w:rPr>
+                <w:rFonts w:ascii="Times New Roman" w:eastAsia="Times New Roman" w:hAnsi="Times New Roman" w:cs="Times New Roman"/>
+                <w:iCs/>
+                <w:sz w:val="20"/>
+                <w:szCs w:val="20"/>
+              </w:rPr>
+            </w:pPr>
+            <w:r>
+              <w:rPr>
+                <w:rFonts w:ascii="Times New Roman" w:eastAsia="Times New Roman" w:hAnsi="Times New Roman" w:cs="Times New Roman"/>
+                <w:iCs/>
+                <w:sz w:val="20"/>
+                <w:szCs w:val="20"/>
+              </w:rPr>
+              <w:t>ESRI Network with Barriers</w:t>
+            </w:r>
           </w:p>
         </w:tc>
       </w:tr>
       <w:tr>
         <w:tc>
           <w:tcPr>
-            <w:tcW w:w="383" w:type="dxa"/>
+            <w:tcW w:w="3116" w:type="dxa"/>
           </w:tcPr>
           <w:p>
             <w:pPr>
               <w:rPr>
                 <w:rFonts w:ascii="Times New Roman" w:eastAsia="Times New Roman" w:hAnsi="Times New Roman" w:cs="Times New Roman"/>
-                <w:color w:val="D0CECE"/>
+                <w:iCs/>
                 <w:sz w:val="20"/>
                 <w:szCs w:val="20"/>
               </w:rPr>
             </w:pPr>
+            <w:r>
+              <w:rPr>
+                <w:noProof/>
+              </w:rPr>
+              <w:drawing>
+                <wp:anchor distT="0" distB="0" distL="114300" distR="114300" simplePos="0" relativeHeight="251658240" behindDoc="0" locked="0" layoutInCell="1" allowOverlap="1" wp14:anchorId="31C23D76" wp14:editId="2351D074">
+                  <wp:simplePos x="986589" y="6420853"/>
+                  <wp:positionH relativeFrom="margin">
+                    <wp:align>center</wp:align>
+                  </wp:positionH>
+                  <wp:positionV relativeFrom="margin">
+                    <wp:align>top</wp:align>
+                  </wp:positionV>
+                  <wp:extent cx="1532022" cy="2245897"/>
+                  <wp:effectExtent l="19050" t="19050" r="11430" b="21590"/>
+                  <wp:wrapSquare wrapText="bothSides"/>
+                  <wp:docPr id="5" name="Picture 5"/>
+                  <wp:cNvGraphicFramePr>
+                    <a:graphicFrameLocks xmlns:a="http://schemas.openxmlformats.org/drawingml/2006/main" noChangeAspect="1"/>
+                  </wp:cNvGraphicFramePr>
+                  <a:graphic xmlns:a="http://schemas.openxmlformats.org/drawingml/2006/main">
+                    <a:graphicData uri="http://schemas.openxmlformats.org/drawingml/2006/picture">
+                      <pic:pic xmlns:pic="http://schemas.openxmlformats.org/drawingml/2006/picture">
+                        <pic:nvPicPr>
+                          <pic:cNvPr id="1" name=""/>
+                          <pic:cNvPicPr/>
+                        </pic:nvPicPr>
+                        <pic:blipFill rotWithShape="1">
+                          <a:blip r:embed="rId17" cstate="print">
+                            <a:extLst>
+                              <a:ext uri="{28A0092B-C50C-407E-A947-70E740481C1C}">
+                                <a14:useLocalDpi xmlns:a14="http://schemas.microsoft.com/office/drawing/2010/main" val="0"/>
+                              </a:ext>
+                            </a:extLst>
+                          </a:blip>
+                          <a:srcRect l="7139" t="4574" r="15873"/>
+                          <a:stretch/>
+                        </pic:blipFill>
+                        <pic:spPr bwMode="auto">
+                          <a:xfrm>
+                            <a:off x="0" y="0"/>
+                            <a:ext cx="1532022" cy="2245897"/>
+                          </a:xfrm>
+                          <a:prstGeom prst="rect">
+                            <a:avLst/>
+                          </a:prstGeom>
+                          <a:ln>
+                            <a:solidFill>
+                              <a:schemeClr val="tx1"/>
+                            </a:solidFill>
+                          </a:ln>
+                          <a:extLst>
+                            <a:ext uri="{53640926-AAD7-44D8-BBD7-CCE9431645EC}">
+                              <a14:shadowObscured xmlns:a14="http://schemas.microsoft.com/office/drawing/2010/main"/>
+                            </a:ext>
+                          </a:extLst>
+                        </pic:spPr>
+                      </pic:pic>
+                    </a:graphicData>
+                  </a:graphic>
+                </wp:anchor>
+              </w:drawing>
+            </w:r>
           </w:p>
         </w:tc>
         <w:tc>
           <w:tcPr>
-            <w:tcW w:w="1952" w:type="dxa"/>
+            <w:tcW w:w="3117" w:type="dxa"/>
           </w:tcPr>
           <w:p>
             <w:pPr>
               <w:rPr>
                 <w:rFonts w:ascii="Times New Roman" w:eastAsia="Times New Roman" w:hAnsi="Times New Roman" w:cs="Times New Roman"/>
-                <w:color w:val="D0CECE"/>
+                <w:iCs/>
                 <w:sz w:val="20"/>
                 <w:szCs w:val="20"/>
               </w:rPr>
             </w:pPr>
+            <w:r>
+              <w:rPr>
+                <w:noProof/>
+              </w:rPr>
+              <w:drawing>
+                <wp:anchor distT="0" distB="0" distL="114300" distR="114300" simplePos="0" relativeHeight="251659264" behindDoc="0" locked="0" layoutInCell="1" allowOverlap="1" wp14:anchorId="4E978E1C" wp14:editId="07C8A4C7">
+                  <wp:simplePos x="2962776" y="6439903"/>
+                  <wp:positionH relativeFrom="margin">
+                    <wp:align>center</wp:align>
+                  </wp:positionH>
+                  <wp:positionV relativeFrom="margin">
+                    <wp:align>top</wp:align>
+                  </wp:positionV>
+                  <wp:extent cx="1514954" cy="2227305"/>
+                  <wp:effectExtent l="19050" t="19050" r="28575" b="20955"/>
+                  <wp:wrapSquare wrapText="bothSides"/>
+                  <wp:docPr id="4" name="Picture 4"/>
+                  <wp:cNvGraphicFramePr>
+                    <a:graphicFrameLocks xmlns:a="http://schemas.openxmlformats.org/drawingml/2006/main" noChangeAspect="1"/>
+                  </wp:cNvGraphicFramePr>
+                  <a:graphic xmlns:a="http://schemas.openxmlformats.org/drawingml/2006/main">
+                    <a:graphicData uri="http://schemas.openxmlformats.org/drawingml/2006/picture">
+                      <pic:pic xmlns:pic="http://schemas.openxmlformats.org/drawingml/2006/picture">
+                        <pic:nvPicPr>
+                          <pic:cNvPr id="1" name=""/>
+                          <pic:cNvPicPr/>
+                        </pic:nvPicPr>
+                        <pic:blipFill>
+                          <a:blip r:embed="rId18" cstate="print">
+                            <a:extLst>
+                              <a:ext uri="{28A0092B-C50C-407E-A947-70E740481C1C}">
+                                <a14:useLocalDpi xmlns:a14="http://schemas.microsoft.com/office/drawing/2010/main" val="0"/>
+                              </a:ext>
+                            </a:extLst>
+                          </a:blip>
+                          <a:stretch>
+                            <a:fillRect/>
+                          </a:stretch>
+                        </pic:blipFill>
+                        <pic:spPr>
+                          <a:xfrm>
+                            <a:off x="0" y="0"/>
+                            <a:ext cx="1514954" cy="2227305"/>
+                          </a:xfrm>
+                          <a:prstGeom prst="rect">
+                            <a:avLst/>
+                          </a:prstGeom>
+                          <a:ln>
+                            <a:solidFill>
+                              <a:schemeClr val="tx1"/>
+                            </a:solidFill>
+                          </a:ln>
+                        </pic:spPr>
+                      </pic:pic>
+                    </a:graphicData>
+                  </a:graphic>
+                </wp:anchor>
+              </w:drawing>
+            </w:r>
           </w:p>
         </w:tc>
         <w:tc>
           <w:tcPr>
-            <w:tcW w:w="4590" w:type="dxa"/>
+            <w:tcW w:w="3117" w:type="dxa"/>
           </w:tcPr>
           <w:p>
             <w:pPr>
               <w:rPr>
                 <w:rFonts w:ascii="Times New Roman" w:eastAsia="Times New Roman" w:hAnsi="Times New Roman" w:cs="Times New Roman"/>
-                <w:color w:val="D0CECE"/>
+                <w:iCs/>
                 <w:sz w:val="20"/>
                 <w:szCs w:val="20"/>
               </w:rPr>
             </w:pPr>
-          </w:p>
-        </w:tc>
-        <w:tc>
-          <w:tcPr>
-            <w:tcW w:w="2425" w:type="dxa"/>
-          </w:tcPr>
-          <w:p>
-            <w:pPr>
-              <w:rPr>
-                <w:rFonts w:ascii="Times New Roman" w:eastAsia="Times New Roman" w:hAnsi="Times New Roman" w:cs="Times New Roman"/>
-                <w:color w:val="D0CECE"/>
-                <w:sz w:val="20"/>
-                <w:szCs w:val="20"/>
-              </w:rPr>
-            </w:pPr>
+            <w:r>
+              <w:rPr>
+                <w:noProof/>
+              </w:rPr>
+              <w:drawing>
+                <wp:inline distT="0" distB="0" distL="0" distR="0" wp14:anchorId="1F57853C" wp14:editId="79A73113">
+                  <wp:extent cx="1727843" cy="2264410"/>
+                  <wp:effectExtent l="0" t="0" r="5715" b="2540"/>
+                  <wp:docPr id="7" name="Picture 7"/>
+                  <wp:cNvGraphicFramePr>
+                    <a:graphicFrameLocks xmlns:a="http://schemas.openxmlformats.org/drawingml/2006/main" noChangeAspect="1"/>
+                  </wp:cNvGraphicFramePr>
+                  <a:graphic xmlns:a="http://schemas.openxmlformats.org/drawingml/2006/main">
+                    <a:graphicData uri="http://schemas.openxmlformats.org/drawingml/2006/picture">
+                      <pic:pic xmlns:pic="http://schemas.openxmlformats.org/drawingml/2006/picture">
+                        <pic:nvPicPr>
+                          <pic:cNvPr id="1" name=""/>
+                          <pic:cNvPicPr/>
+                        </pic:nvPicPr>
+                        <pic:blipFill>
+                          <a:blip r:embed="rId19"/>
+                          <a:stretch>
+                            <a:fillRect/>
+                          </a:stretch>
+                        </pic:blipFill>
+                        <pic:spPr>
+                          <a:xfrm>
+                            <a:off x="0" y="0"/>
+                            <a:ext cx="1745593" cy="2287672"/>
+                          </a:xfrm>
+                          <a:prstGeom prst="rect">
+                            <a:avLst/>
+                          </a:prstGeom>
+                        </pic:spPr>
+                      </pic:pic>
+                    </a:graphicData>
+                  </a:graphic>
+                </wp:inline>
+              </w:drawing>
+            </w:r>
           </w:p>
         </w:tc>
       </w:tr>
@@ -2564,16 +5193,6 @@
       <w:pPr>
         <w:rPr>
           <w:rFonts w:ascii="Times New Roman" w:eastAsia="Times New Roman" w:hAnsi="Times New Roman" w:cs="Times New Roman"/>
-          <w:color w:val="D0CECE"/>
-          <w:sz w:val="20"/>
-          <w:szCs w:val="20"/>
-        </w:rPr>
-      </w:pPr>
-    </w:p>
-    <w:p>
-      <w:pPr>
-        <w:rPr>
-          <w:rFonts w:ascii="Times New Roman" w:eastAsia="Times New Roman" w:hAnsi="Times New Roman" w:cs="Times New Roman"/>
           <w:i/>
           <w:color w:val="D0CECE"/>
           <w:sz w:val="20"/>
@@ -2588,123 +5207,245 @@
           <w:b/>
         </w:rPr>
       </w:pPr>
-      <w:r>
+    </w:p>
+    <w:p>
+      <w:pPr>
         <w:rPr>
           <w:rFonts w:ascii="Times New Roman" w:eastAsia="Times New Roman" w:hAnsi="Times New Roman" w:cs="Times New Roman"/>
           <w:b/>
         </w:rPr>
-        <w:t>Methods</w:t>
-      </w:r>
-    </w:p>
-    <w:p>
-      <w:pPr>
-        <w:rPr>
-          <w:rFonts w:ascii="Times New Roman" w:eastAsia="Times New Roman" w:hAnsi="Times New Roman" w:cs="Times New Roman"/>
-          <w:color w:val="D0CECE"/>
-          <w:sz w:val="20"/>
-          <w:szCs w:val="20"/>
-        </w:rPr>
-      </w:pPr>
-      <w:r>
-        <w:rPr>
-          <w:rFonts w:ascii="Times New Roman" w:eastAsia="Times New Roman" w:hAnsi="Times New Roman" w:cs="Times New Roman"/>
-          <w:i/>
-          <w:color w:val="D0CECE"/>
-          <w:sz w:val="20"/>
-          <w:szCs w:val="20"/>
-        </w:rPr>
-        <w:t>Include a data flow diagram or screenshot from model builder. Do references in line (Rammankutty, 2033). Document any and all steps that you did to the input data in the data flow diagram. Provide natural language description of the most important steps, giving a narrative arc and provide well formatting screenshots with a boarder and centered throughout.</w:t>
-      </w:r>
-    </w:p>
-    <w:p>
-      <w:pPr>
-        <w:rPr>
-          <w:rFonts w:ascii="Times New Roman" w:eastAsia="Times New Roman" w:hAnsi="Times New Roman" w:cs="Times New Roman"/>
-          <w:color w:val="D0CECE"/>
-          <w:sz w:val="20"/>
-          <w:szCs w:val="20"/>
-        </w:rPr>
-      </w:pPr>
-    </w:p>
-    <w:p>
-      <w:pPr>
+      </w:pPr>
+    </w:p>
+    <w:p>
+      <w:pPr>
+        <w:rPr>
+          <w:rFonts w:ascii="Times New Roman" w:eastAsia="Times New Roman" w:hAnsi="Times New Roman" w:cs="Times New Roman"/>
+        </w:rPr>
+      </w:pPr>
+      <w:r>
         <w:rPr>
           <w:rFonts w:ascii="Times New Roman" w:eastAsia="Times New Roman" w:hAnsi="Times New Roman" w:cs="Times New Roman"/>
           <w:b/>
         </w:rPr>
-      </w:pPr>
-      <w:r>
+        <w:lastRenderedPageBreak/>
+        <w:t>Results Verification</w:t>
+      </w:r>
+    </w:p>
+    <w:p>
+      <w:pPr>
+        <w:rPr>
+          <w:rFonts w:ascii="Times New Roman" w:eastAsia="Times New Roman" w:hAnsi="Times New Roman" w:cs="Times New Roman"/>
+          <w:iCs/>
+          <w:sz w:val="20"/>
+          <w:szCs w:val="20"/>
+        </w:rPr>
+      </w:pPr>
+      <w:r>
+        <w:rPr>
+          <w:rFonts w:ascii="Times New Roman" w:eastAsia="Times New Roman" w:hAnsi="Times New Roman" w:cs="Times New Roman"/>
+          <w:iCs/>
+          <w:sz w:val="20"/>
+          <w:szCs w:val="20"/>
+        </w:rPr>
+        <w:t xml:space="preserve">There isn’t really a way to know if the route is </w:t>
+      </w:r>
+      <w:r>
+        <w:rPr>
+          <w:rFonts w:ascii="Times New Roman" w:eastAsia="Times New Roman" w:hAnsi="Times New Roman" w:cs="Times New Roman"/>
+          <w:iCs/>
+          <w:sz w:val="20"/>
+          <w:szCs w:val="20"/>
+        </w:rPr>
+        <w:t xml:space="preserve">truly </w:t>
+      </w:r>
+      <w:r>
+        <w:rPr>
+          <w:rFonts w:ascii="Times New Roman" w:eastAsia="Times New Roman" w:hAnsi="Times New Roman" w:cs="Times New Roman"/>
+          <w:iCs/>
+          <w:sz w:val="20"/>
+          <w:szCs w:val="20"/>
+        </w:rPr>
+        <w:t>the shortest, but it should be given the conditions (unless the conditions are not set correctly for the problem)</w:t>
+      </w:r>
+      <w:r>
+        <w:rPr>
+          <w:rFonts w:ascii="Times New Roman" w:eastAsia="Times New Roman" w:hAnsi="Times New Roman" w:cs="Times New Roman"/>
+          <w:iCs/>
+          <w:sz w:val="20"/>
+          <w:szCs w:val="20"/>
+        </w:rPr>
+        <w:t>. Still, we can compare route times between datasets. We can also make sure the results get to deliveries on time, and avoid restricted interstates.</w:t>
+      </w:r>
+    </w:p>
+    <w:p>
+      <w:pPr>
+        <w:rPr>
+          <w:rFonts w:ascii="Times New Roman" w:eastAsia="Times New Roman" w:hAnsi="Times New Roman" w:cs="Times New Roman"/>
+          <w:sz w:val="20"/>
+          <w:szCs w:val="20"/>
+        </w:rPr>
+      </w:pPr>
+      <w:r>
+        <w:rPr>
+          <w:rFonts w:ascii="Times New Roman" w:eastAsia="Times New Roman" w:hAnsi="Times New Roman" w:cs="Times New Roman"/>
+          <w:sz w:val="20"/>
+          <w:szCs w:val="20"/>
+        </w:rPr>
+        <w:t>First Criteria: Hit all targets in required time frames</w:t>
+      </w:r>
+    </w:p>
+    <w:p>
+      <w:pPr>
+        <w:rPr>
+          <w:rFonts w:ascii="Times New Roman" w:eastAsia="Times New Roman" w:hAnsi="Times New Roman" w:cs="Times New Roman"/>
+          <w:sz w:val="20"/>
+          <w:szCs w:val="20"/>
+        </w:rPr>
+      </w:pPr>
+      <w:r>
+        <w:rPr>
+          <w:rFonts w:ascii="Times New Roman" w:eastAsia="Times New Roman" w:hAnsi="Times New Roman" w:cs="Times New Roman"/>
+          <w:sz w:val="20"/>
+          <w:szCs w:val="20"/>
+        </w:rPr>
+        <w:t>Second Criteria: Avoids restricted areas</w:t>
+      </w:r>
+    </w:p>
+    <w:p>
+      <w:pPr>
+        <w:rPr>
+          <w:rFonts w:ascii="Times New Roman" w:eastAsia="Times New Roman" w:hAnsi="Times New Roman" w:cs="Times New Roman"/>
+          <w:sz w:val="20"/>
+          <w:szCs w:val="20"/>
+        </w:rPr>
+      </w:pPr>
+      <w:r>
+        <w:rPr>
+          <w:rFonts w:ascii="Times New Roman" w:eastAsia="Times New Roman" w:hAnsi="Times New Roman" w:cs="Times New Roman"/>
+          <w:sz w:val="20"/>
+          <w:szCs w:val="20"/>
+        </w:rPr>
+        <w:t xml:space="preserve">Third Criteria: Finishes in under </w:t>
+      </w:r>
+      <w:r>
+        <w:rPr>
+          <w:rFonts w:ascii="Times New Roman" w:eastAsia="Times New Roman" w:hAnsi="Times New Roman" w:cs="Times New Roman"/>
+          <w:sz w:val="20"/>
+          <w:szCs w:val="20"/>
+        </w:rPr>
+        <w:t>3</w:t>
+      </w:r>
+      <w:r>
+        <w:rPr>
+          <w:rFonts w:ascii="Times New Roman" w:eastAsia="Times New Roman" w:hAnsi="Times New Roman" w:cs="Times New Roman"/>
+          <w:sz w:val="20"/>
+          <w:szCs w:val="20"/>
+        </w:rPr>
+        <w:t xml:space="preserve"> hours</w:t>
+      </w:r>
+    </w:p>
+    <w:p>
+      <w:pPr>
+        <w:rPr>
+          <w:rFonts w:ascii="Times New Roman" w:eastAsia="Times New Roman" w:hAnsi="Times New Roman" w:cs="Times New Roman"/>
+        </w:rPr>
+      </w:pPr>
+    </w:p>
+    <w:p>
+      <w:pPr>
         <w:rPr>
           <w:rFonts w:ascii="Times New Roman" w:eastAsia="Times New Roman" w:hAnsi="Times New Roman" w:cs="Times New Roman"/>
           <w:b/>
-        </w:rPr>
-        <w:t>Results</w:t>
-      </w:r>
-    </w:p>
-    <w:p>
-      <w:pPr>
+          <w:bCs/>
+          <w:sz w:val="20"/>
+          <w:szCs w:val="20"/>
+        </w:rPr>
+      </w:pPr>
+      <w:r>
         <w:rPr>
           <w:rFonts w:ascii="Times New Roman" w:eastAsia="Times New Roman" w:hAnsi="Times New Roman" w:cs="Times New Roman"/>
           <w:b/>
-        </w:rPr>
-      </w:pPr>
-      <w:r>
-        <w:rPr>
-          <w:rFonts w:ascii="Times New Roman" w:eastAsia="Times New Roman" w:hAnsi="Times New Roman" w:cs="Times New Roman"/>
-          <w:i/>
-          <w:color w:val="D0CECE"/>
-          <w:sz w:val="20"/>
-          <w:szCs w:val="20"/>
-        </w:rPr>
-        <w:t xml:space="preserve">Show the results in figures and maps. Describe how they address the problem statement. </w:t>
-      </w:r>
-    </w:p>
-    <w:p>
-      <w:pPr>
-        <w:rPr>
-          <w:rFonts w:ascii="Times New Roman" w:eastAsia="Times New Roman" w:hAnsi="Times New Roman" w:cs="Times New Roman"/>
-          <w:i/>
-          <w:color w:val="D0CECE"/>
-          <w:sz w:val="20"/>
-          <w:szCs w:val="20"/>
-        </w:rPr>
-      </w:pPr>
-    </w:p>
-    <w:p>
-      <w:pPr>
-        <w:rPr>
-          <w:rFonts w:ascii="Times New Roman" w:eastAsia="Times New Roman" w:hAnsi="Times New Roman" w:cs="Times New Roman"/>
-        </w:rPr>
-      </w:pPr>
-      <w:r>
+          <w:bCs/>
+          <w:sz w:val="20"/>
+          <w:szCs w:val="20"/>
+        </w:rPr>
+        <w:t xml:space="preserve">Created wo Barriers: </w:t>
+      </w:r>
+    </w:p>
+    <w:p>
+      <w:pPr>
+        <w:pStyle w:val="ListParagraph"/>
+        <w:numPr>
+          <w:ilvl w:val="0"/>
+          <w:numId w:val="3"/>
+        </w:numPr>
+        <w:rPr>
+          <w:rFonts w:ascii="Times New Roman" w:eastAsia="Times New Roman" w:hAnsi="Times New Roman" w:cs="Times New Roman"/>
+          <w:sz w:val="20"/>
+          <w:szCs w:val="20"/>
+        </w:rPr>
+      </w:pPr>
+      <w:r>
+        <w:rPr>
+          <w:rFonts w:ascii="Times New Roman" w:eastAsia="Times New Roman" w:hAnsi="Times New Roman" w:cs="Times New Roman"/>
+          <w:sz w:val="20"/>
+          <w:szCs w:val="20"/>
+        </w:rPr>
+        <w:t>First Criteria: All deliveries are made in appropriate time; time restricted deliveries are made at 9:24 (waits :34 until 10) and 10:05.</w:t>
+      </w:r>
+    </w:p>
+    <w:p>
+      <w:pPr>
+        <w:pStyle w:val="ListParagraph"/>
+        <w:numPr>
+          <w:ilvl w:val="0"/>
+          <w:numId w:val="3"/>
+        </w:numPr>
+        <w:rPr>
+          <w:rFonts w:ascii="Times New Roman" w:eastAsia="Times New Roman" w:hAnsi="Times New Roman" w:cs="Times New Roman"/>
+          <w:sz w:val="20"/>
+          <w:szCs w:val="20"/>
+        </w:rPr>
+      </w:pPr>
+      <w:r>
+        <w:rPr>
+          <w:rFonts w:ascii="Times New Roman" w:eastAsia="Times New Roman" w:hAnsi="Times New Roman" w:cs="Times New Roman"/>
+          <w:sz w:val="20"/>
+          <w:szCs w:val="20"/>
+        </w:rPr>
+        <w:t>Second Criteria: Does not avoid 35W and 94, but was not programmed to do so; valid</w:t>
+      </w:r>
+    </w:p>
+    <w:p>
+      <w:pPr>
+        <w:pStyle w:val="ListParagraph"/>
+        <w:numPr>
+          <w:ilvl w:val="0"/>
+          <w:numId w:val="3"/>
+        </w:numPr>
+        <w:rPr>
+          <w:rFonts w:ascii="Times New Roman" w:eastAsia="Times New Roman" w:hAnsi="Times New Roman" w:cs="Times New Roman"/>
+          <w:sz w:val="20"/>
+          <w:szCs w:val="20"/>
+        </w:rPr>
+      </w:pPr>
+      <w:r>
+        <w:rPr>
+          <w:rFonts w:ascii="Times New Roman" w:eastAsia="Times New Roman" w:hAnsi="Times New Roman" w:cs="Times New Roman"/>
+          <w:sz w:val="20"/>
+          <w:szCs w:val="20"/>
+        </w:rPr>
+        <w:t>Third Criteria: all routes finish by 10:24 AM, 2:24 from start time</w:t>
+      </w:r>
+    </w:p>
+    <w:p>
+      <w:pPr>
         <w:rPr>
           <w:rFonts w:ascii="Times New Roman" w:eastAsia="Times New Roman" w:hAnsi="Times New Roman" w:cs="Times New Roman"/>
           <w:b/>
-        </w:rPr>
-        <w:t>Results Verification</w:t>
-      </w:r>
-    </w:p>
-    <w:p>
-      <w:pPr>
-        <w:rPr>
-          <w:rFonts w:ascii="Times New Roman" w:eastAsia="Times New Roman" w:hAnsi="Times New Roman" w:cs="Times New Roman"/>
-        </w:rPr>
-      </w:pPr>
-      <w:r>
-        <w:rPr>
-          <w:rFonts w:ascii="Times New Roman" w:eastAsia="Times New Roman" w:hAnsi="Times New Roman" w:cs="Times New Roman"/>
-          <w:i/>
-          <w:color w:val="D0CECE"/>
-          <w:sz w:val="20"/>
-          <w:szCs w:val="20"/>
-        </w:rPr>
-        <w:t>How do you know your results are correct? This can be a qualitative or quantitative verification.</w:t>
-      </w:r>
-    </w:p>
-    <w:p>
-      <w:pPr>
-        <w:rPr>
-          <w:rFonts w:ascii="Times New Roman" w:eastAsia="Times New Roman" w:hAnsi="Times New Roman" w:cs="Times New Roman"/>
+          <w:bCs/>
+          <w:sz w:val="20"/>
+          <w:szCs w:val="20"/>
         </w:rPr>
       </w:pPr>
     </w:p>
@@ -2713,43 +5454,476 @@
         <w:rPr>
           <w:rFonts w:ascii="Times New Roman" w:eastAsia="Times New Roman" w:hAnsi="Times New Roman" w:cs="Times New Roman"/>
           <w:b/>
+          <w:bCs/>
+          <w:sz w:val="20"/>
+          <w:szCs w:val="20"/>
         </w:rPr>
       </w:pPr>
       <w:r>
         <w:rPr>
           <w:rFonts w:ascii="Times New Roman" w:eastAsia="Times New Roman" w:hAnsi="Times New Roman" w:cs="Times New Roman"/>
           <w:b/>
+          <w:bCs/>
+          <w:sz w:val="20"/>
+          <w:szCs w:val="20"/>
+        </w:rPr>
+        <w:t>Created w Barriers:</w:t>
+      </w:r>
+    </w:p>
+    <w:p>
+      <w:pPr>
+        <w:pStyle w:val="ListParagraph"/>
+        <w:numPr>
+          <w:ilvl w:val="0"/>
+          <w:numId w:val="4"/>
+        </w:numPr>
+        <w:rPr>
+          <w:rFonts w:ascii="Times New Roman" w:eastAsia="Times New Roman" w:hAnsi="Times New Roman" w:cs="Times New Roman"/>
+          <w:sz w:val="20"/>
+          <w:szCs w:val="20"/>
+        </w:rPr>
+      </w:pPr>
+      <w:r>
+        <w:rPr>
+          <w:rFonts w:ascii="Times New Roman" w:eastAsia="Times New Roman" w:hAnsi="Times New Roman" w:cs="Times New Roman"/>
+          <w:sz w:val="20"/>
+          <w:szCs w:val="20"/>
+        </w:rPr>
+        <w:t>First Criteria: All deliveries are made in appropriate time; time restricted deliveries are made at 9:34 (waits :26 until 10) and 10:05.</w:t>
+      </w:r>
+    </w:p>
+    <w:p>
+      <w:pPr>
+        <w:pStyle w:val="ListParagraph"/>
+        <w:numPr>
+          <w:ilvl w:val="0"/>
+          <w:numId w:val="4"/>
+        </w:numPr>
+        <w:rPr>
+          <w:rFonts w:ascii="Times New Roman" w:eastAsia="Times New Roman" w:hAnsi="Times New Roman" w:cs="Times New Roman"/>
+          <w:sz w:val="20"/>
+          <w:szCs w:val="20"/>
+        </w:rPr>
+      </w:pPr>
+      <w:r>
+        <w:rPr>
+          <w:rFonts w:ascii="Times New Roman" w:eastAsia="Times New Roman" w:hAnsi="Times New Roman" w:cs="Times New Roman"/>
+          <w:sz w:val="20"/>
+          <w:szCs w:val="20"/>
+        </w:rPr>
+        <w:t>Second Criteria: Successfully avoids 35W and 94.</w:t>
+      </w:r>
+    </w:p>
+    <w:p>
+      <w:pPr>
+        <w:pStyle w:val="ListParagraph"/>
+        <w:numPr>
+          <w:ilvl w:val="0"/>
+          <w:numId w:val="4"/>
+        </w:numPr>
+        <w:rPr>
+          <w:rFonts w:ascii="Times New Roman" w:eastAsia="Times New Roman" w:hAnsi="Times New Roman" w:cs="Times New Roman"/>
+          <w:sz w:val="20"/>
+          <w:szCs w:val="20"/>
+        </w:rPr>
+      </w:pPr>
+      <w:r>
+        <w:rPr>
+          <w:rFonts w:ascii="Times New Roman" w:eastAsia="Times New Roman" w:hAnsi="Times New Roman" w:cs="Times New Roman"/>
+          <w:sz w:val="20"/>
+          <w:szCs w:val="20"/>
+        </w:rPr>
+        <w:t>Third Criteria: all routes finish by 10:26 AM, 2:26 from start time</w:t>
+      </w:r>
+    </w:p>
+    <w:p>
+      <w:pPr>
+        <w:pStyle w:val="ListParagraph"/>
+        <w:rPr>
+          <w:rFonts w:ascii="Times New Roman" w:eastAsia="Times New Roman" w:hAnsi="Times New Roman" w:cs="Times New Roman"/>
+          <w:sz w:val="20"/>
+          <w:szCs w:val="20"/>
+        </w:rPr>
+      </w:pPr>
+    </w:p>
+    <w:p>
+      <w:pPr>
+        <w:rPr>
+          <w:rFonts w:ascii="Times New Roman" w:eastAsia="Times New Roman" w:hAnsi="Times New Roman" w:cs="Times New Roman"/>
+          <w:b/>
+          <w:bCs/>
+          <w:sz w:val="20"/>
+          <w:szCs w:val="20"/>
+        </w:rPr>
+      </w:pPr>
+      <w:r>
+        <w:rPr>
+          <w:rFonts w:ascii="Times New Roman" w:eastAsia="Times New Roman" w:hAnsi="Times New Roman" w:cs="Times New Roman"/>
+          <w:b/>
+          <w:bCs/>
+          <w:sz w:val="20"/>
+          <w:szCs w:val="20"/>
+        </w:rPr>
+        <w:t>ESRI w Barriers:</w:t>
+      </w:r>
+    </w:p>
+    <w:p>
+      <w:pPr>
+        <w:pStyle w:val="ListParagraph"/>
+        <w:numPr>
+          <w:ilvl w:val="0"/>
+          <w:numId w:val="5"/>
+        </w:numPr>
+        <w:rPr>
+          <w:rFonts w:ascii="Times New Roman" w:eastAsia="Times New Roman" w:hAnsi="Times New Roman" w:cs="Times New Roman"/>
+          <w:sz w:val="20"/>
+          <w:szCs w:val="20"/>
+        </w:rPr>
+      </w:pPr>
+      <w:r>
+        <w:rPr>
+          <w:rFonts w:ascii="Times New Roman" w:eastAsia="Times New Roman" w:hAnsi="Times New Roman" w:cs="Times New Roman"/>
+          <w:sz w:val="20"/>
+          <w:szCs w:val="20"/>
+        </w:rPr>
+        <w:t xml:space="preserve">First Criteria: All deliveries are made in appropriate time; time restricted deliveries are made at </w:t>
+      </w:r>
+      <w:r>
+        <w:rPr>
+          <w:rFonts w:ascii="Times New Roman" w:eastAsia="Times New Roman" w:hAnsi="Times New Roman" w:cs="Times New Roman"/>
+          <w:sz w:val="20"/>
+          <w:szCs w:val="20"/>
+        </w:rPr>
+        <w:t>9:</w:t>
+      </w:r>
+      <w:r>
+        <w:rPr>
+          <w:rFonts w:ascii="Times New Roman" w:eastAsia="Times New Roman" w:hAnsi="Times New Roman" w:cs="Times New Roman"/>
+          <w:sz w:val="20"/>
+          <w:szCs w:val="20"/>
+        </w:rPr>
+        <w:t>25</w:t>
+      </w:r>
+      <w:r>
+        <w:rPr>
+          <w:rFonts w:ascii="Times New Roman" w:eastAsia="Times New Roman" w:hAnsi="Times New Roman" w:cs="Times New Roman"/>
+          <w:sz w:val="20"/>
+          <w:szCs w:val="20"/>
+        </w:rPr>
+        <w:t xml:space="preserve"> </w:t>
+      </w:r>
+      <w:r>
+        <w:rPr>
+          <w:rFonts w:ascii="Times New Roman" w:eastAsia="Times New Roman" w:hAnsi="Times New Roman" w:cs="Times New Roman"/>
+          <w:sz w:val="20"/>
+          <w:szCs w:val="20"/>
+        </w:rPr>
+        <w:t>(waits :</w:t>
+      </w:r>
+      <w:r>
+        <w:rPr>
+          <w:rFonts w:ascii="Times New Roman" w:eastAsia="Times New Roman" w:hAnsi="Times New Roman" w:cs="Times New Roman"/>
+          <w:sz w:val="20"/>
+          <w:szCs w:val="20"/>
+        </w:rPr>
+        <w:t>35</w:t>
+      </w:r>
+      <w:r>
+        <w:rPr>
+          <w:rFonts w:ascii="Times New Roman" w:eastAsia="Times New Roman" w:hAnsi="Times New Roman" w:cs="Times New Roman"/>
+          <w:sz w:val="20"/>
+          <w:szCs w:val="20"/>
+        </w:rPr>
+        <w:t xml:space="preserve"> until 10) and 10:0</w:t>
+      </w:r>
+      <w:r>
+        <w:rPr>
+          <w:rFonts w:ascii="Times New Roman" w:eastAsia="Times New Roman" w:hAnsi="Times New Roman" w:cs="Times New Roman"/>
+          <w:sz w:val="20"/>
+          <w:szCs w:val="20"/>
+        </w:rPr>
+        <w:t>8. (The directions show the UTC times for limits for some reason)</w:t>
+      </w:r>
+    </w:p>
+    <w:p>
+      <w:pPr>
+        <w:pStyle w:val="ListParagraph"/>
+        <w:numPr>
+          <w:ilvl w:val="0"/>
+          <w:numId w:val="5"/>
+        </w:numPr>
+        <w:rPr>
+          <w:rFonts w:ascii="Times New Roman" w:eastAsia="Times New Roman" w:hAnsi="Times New Roman" w:cs="Times New Roman"/>
+          <w:sz w:val="20"/>
+          <w:szCs w:val="20"/>
+        </w:rPr>
+      </w:pPr>
+      <w:r>
+        <w:rPr>
+          <w:rFonts w:ascii="Times New Roman" w:eastAsia="Times New Roman" w:hAnsi="Times New Roman" w:cs="Times New Roman"/>
+          <w:sz w:val="20"/>
+          <w:szCs w:val="20"/>
+        </w:rPr>
+        <w:t>Second Criteria: Successfully avoids 35W and 94.</w:t>
+      </w:r>
+    </w:p>
+    <w:p>
+      <w:pPr>
+        <w:pStyle w:val="ListParagraph"/>
+        <w:numPr>
+          <w:ilvl w:val="0"/>
+          <w:numId w:val="5"/>
+        </w:numPr>
+        <w:rPr>
+          <w:rFonts w:ascii="Times New Roman" w:eastAsia="Times New Roman" w:hAnsi="Times New Roman" w:cs="Times New Roman"/>
+          <w:sz w:val="20"/>
+          <w:szCs w:val="20"/>
+        </w:rPr>
+      </w:pPr>
+      <w:r>
+        <w:rPr>
+          <w:rFonts w:ascii="Times New Roman" w:eastAsia="Times New Roman" w:hAnsi="Times New Roman" w:cs="Times New Roman"/>
+          <w:sz w:val="20"/>
+          <w:szCs w:val="20"/>
+        </w:rPr>
+        <w:t>Third Criteria: all routes finish by 10:</w:t>
+      </w:r>
+      <w:r>
+        <w:rPr>
+          <w:rFonts w:ascii="Times New Roman" w:eastAsia="Times New Roman" w:hAnsi="Times New Roman" w:cs="Times New Roman"/>
+          <w:sz w:val="20"/>
+          <w:szCs w:val="20"/>
+        </w:rPr>
+        <w:t>39</w:t>
+      </w:r>
+      <w:r>
+        <w:rPr>
+          <w:rFonts w:ascii="Times New Roman" w:eastAsia="Times New Roman" w:hAnsi="Times New Roman" w:cs="Times New Roman"/>
+          <w:sz w:val="20"/>
+          <w:szCs w:val="20"/>
+        </w:rPr>
+        <w:t xml:space="preserve"> AM, 2:</w:t>
+      </w:r>
+      <w:r>
+        <w:rPr>
+          <w:rFonts w:ascii="Times New Roman" w:eastAsia="Times New Roman" w:hAnsi="Times New Roman" w:cs="Times New Roman"/>
+          <w:sz w:val="20"/>
+          <w:szCs w:val="20"/>
+        </w:rPr>
+        <w:t>39</w:t>
+      </w:r>
+      <w:r>
+        <w:rPr>
+          <w:rFonts w:ascii="Times New Roman" w:eastAsia="Times New Roman" w:hAnsi="Times New Roman" w:cs="Times New Roman"/>
+          <w:sz w:val="20"/>
+          <w:szCs w:val="20"/>
+        </w:rPr>
+        <w:t xml:space="preserve"> from start time</w:t>
+      </w:r>
+    </w:p>
+    <w:p>
+      <w:pPr>
+        <w:pStyle w:val="ListParagraph"/>
+        <w:rPr>
+          <w:rFonts w:ascii="Times New Roman" w:eastAsia="Times New Roman" w:hAnsi="Times New Roman" w:cs="Times New Roman"/>
+        </w:rPr>
+      </w:pPr>
+    </w:p>
+    <w:p>
+      <w:pPr>
+        <w:rPr>
+          <w:rFonts w:ascii="Times New Roman" w:eastAsia="Times New Roman" w:hAnsi="Times New Roman" w:cs="Times New Roman"/>
+          <w:b/>
+        </w:rPr>
+      </w:pPr>
+      <w:r>
+        <w:rPr>
+          <w:rFonts w:ascii="Times New Roman" w:eastAsia="Times New Roman" w:hAnsi="Times New Roman" w:cs="Times New Roman"/>
+          <w:b/>
         </w:rPr>
         <w:t>Discussion and Conclusion</w:t>
       </w:r>
     </w:p>
     <w:p>
       <w:pPr>
-        <w:rPr>
-          <w:rFonts w:ascii="Times New Roman" w:eastAsia="Times New Roman" w:hAnsi="Times New Roman" w:cs="Times New Roman"/>
-          <w:i/>
-          <w:color w:val="D0CECE"/>
-          <w:sz w:val="20"/>
-          <w:szCs w:val="20"/>
-        </w:rPr>
-      </w:pPr>
-      <w:r>
-        <w:rPr>
-          <w:rFonts w:ascii="Times New Roman" w:eastAsia="Times New Roman" w:hAnsi="Times New Roman" w:cs="Times New Roman"/>
-          <w:i/>
-          <w:color w:val="D0CECE"/>
-          <w:sz w:val="20"/>
-          <w:szCs w:val="20"/>
-        </w:rPr>
-        <w:t>What did you learn? How does it relate to the main problem?</w:t>
-      </w:r>
-    </w:p>
-    <w:p>
-      <w:pPr>
-        <w:rPr>
-          <w:rFonts w:ascii="Times New Roman" w:eastAsia="Times New Roman" w:hAnsi="Times New Roman" w:cs="Times New Roman"/>
-          <w:i/>
-          <w:color w:val="D0CECE"/>
+        <w:ind w:firstLine="720"/>
+        <w:rPr>
+          <w:rFonts w:ascii="Times New Roman" w:eastAsia="Times New Roman" w:hAnsi="Times New Roman" w:cs="Times New Roman"/>
+          <w:iCs/>
+          <w:sz w:val="20"/>
+          <w:szCs w:val="20"/>
+        </w:rPr>
+      </w:pPr>
+      <w:r>
+        <w:rPr>
+          <w:rFonts w:ascii="Times New Roman" w:eastAsia="Times New Roman" w:hAnsi="Times New Roman" w:cs="Times New Roman"/>
+          <w:iCs/>
+          <w:sz w:val="20"/>
+          <w:szCs w:val="20"/>
+        </w:rPr>
+        <w:t xml:space="preserve">The primary goal in this lab was to compare created and pre-existing network datasets. The delivery times on the newly created dataset ended up being faster, but it is likely this is due to some improper network properties or non-current road data. The created network </w:t>
+      </w:r>
+      <w:r>
+        <w:rPr>
+          <w:rFonts w:ascii="Times New Roman" w:eastAsia="Times New Roman" w:hAnsi="Times New Roman" w:cs="Times New Roman"/>
+          <w:iCs/>
+          <w:sz w:val="20"/>
+          <w:szCs w:val="20"/>
+        </w:rPr>
+        <w:t xml:space="preserve">turned out better than expected. </w:t>
+      </w:r>
+      <w:r>
+        <w:rPr>
+          <w:rFonts w:ascii="Times New Roman" w:eastAsia="Times New Roman" w:hAnsi="Times New Roman" w:cs="Times New Roman"/>
+          <w:iCs/>
+          <w:sz w:val="20"/>
+          <w:szCs w:val="20"/>
+        </w:rPr>
+        <w:t xml:space="preserve">It is interesting </w:t>
+      </w:r>
+      <w:r>
+        <w:rPr>
+          <w:rFonts w:ascii="Times New Roman" w:eastAsia="Times New Roman" w:hAnsi="Times New Roman" w:cs="Times New Roman"/>
+          <w:iCs/>
+          <w:sz w:val="20"/>
+          <w:szCs w:val="20"/>
+        </w:rPr>
+        <w:t xml:space="preserve">to note </w:t>
+      </w:r>
+      <w:r>
+        <w:rPr>
+          <w:rFonts w:ascii="Times New Roman" w:eastAsia="Times New Roman" w:hAnsi="Times New Roman" w:cs="Times New Roman"/>
+          <w:iCs/>
+          <w:sz w:val="20"/>
+          <w:szCs w:val="20"/>
+        </w:rPr>
+        <w:t xml:space="preserve">that </w:t>
+      </w:r>
+      <w:r>
+        <w:rPr>
+          <w:rFonts w:ascii="Times New Roman" w:eastAsia="Times New Roman" w:hAnsi="Times New Roman" w:cs="Times New Roman"/>
+          <w:iCs/>
+          <w:sz w:val="20"/>
+          <w:szCs w:val="20"/>
+        </w:rPr>
+        <w:t>t</w:t>
+      </w:r>
+      <w:r>
+        <w:rPr>
+          <w:rFonts w:ascii="Times New Roman" w:eastAsia="Times New Roman" w:hAnsi="Times New Roman" w:cs="Times New Roman"/>
+          <w:iCs/>
+          <w:sz w:val="20"/>
+          <w:szCs w:val="20"/>
+        </w:rPr>
+        <w:t xml:space="preserve">he second truck actually doesn’t help the time a lot. The last packages can’t be delivered until 10, which leaves enough time for one truck to get it all done. The second truck just means one of them has </w:t>
+      </w:r>
+      <w:r>
+        <w:rPr>
+          <w:rFonts w:ascii="Times New Roman" w:eastAsia="Times New Roman" w:hAnsi="Times New Roman" w:cs="Times New Roman"/>
+          <w:iCs/>
+          <w:sz w:val="20"/>
+          <w:szCs w:val="20"/>
+        </w:rPr>
+        <w:t xml:space="preserve">a </w:t>
+      </w:r>
+      <w:r>
+        <w:rPr>
+          <w:rFonts w:ascii="Times New Roman" w:eastAsia="Times New Roman" w:hAnsi="Times New Roman" w:cs="Times New Roman"/>
+          <w:iCs/>
+          <w:sz w:val="20"/>
+          <w:szCs w:val="20"/>
+        </w:rPr>
+        <w:t>wait time until 10</w:t>
+      </w:r>
+      <w:r>
+        <w:rPr>
+          <w:rFonts w:ascii="Times New Roman" w:eastAsia="Times New Roman" w:hAnsi="Times New Roman" w:cs="Times New Roman"/>
+          <w:iCs/>
+          <w:sz w:val="20"/>
+          <w:szCs w:val="20"/>
+        </w:rPr>
+        <w:t>. In theory, the shortest delivery time is 2 hours, from 8-10</w:t>
+      </w:r>
+      <w:r>
+        <w:rPr>
+          <w:rFonts w:ascii="Times New Roman" w:eastAsia="Times New Roman" w:hAnsi="Times New Roman" w:cs="Times New Roman"/>
+          <w:iCs/>
+          <w:sz w:val="20"/>
+          <w:szCs w:val="20"/>
+        </w:rPr>
+        <w:t xml:space="preserve"> AM, but cannot be faster due to time restrictions. All routes finish within 2-3 hours, but have large segments of just waiting on location. However, t</w:t>
+      </w:r>
+      <w:r>
+        <w:rPr>
+          <w:rFonts w:ascii="Times New Roman" w:eastAsia="Times New Roman" w:hAnsi="Times New Roman" w:cs="Times New Roman"/>
+          <w:iCs/>
+          <w:sz w:val="20"/>
+          <w:szCs w:val="20"/>
+        </w:rPr>
+        <w:t>he number of packages per truck does affect the time</w:t>
+      </w:r>
+      <w:r>
+        <w:rPr>
+          <w:rFonts w:ascii="Times New Roman" w:eastAsia="Times New Roman" w:hAnsi="Times New Roman" w:cs="Times New Roman"/>
+          <w:iCs/>
+          <w:sz w:val="20"/>
+          <w:szCs w:val="20"/>
+        </w:rPr>
+        <w:t>: 5 vs 30 in the ESRI dataset causes a difference of about 11 minutes. The other two datasets were set to 30, and one of the versions only creates one route, which isn’t really fair to either of the drivers. This would certainly be worth playing with for each network dataset to find the optimal package limit.</w:t>
+      </w:r>
+    </w:p>
+    <w:p>
+      <w:pPr>
+        <w:ind w:firstLine="720"/>
+        <w:rPr>
+          <w:rFonts w:ascii="Times New Roman" w:eastAsia="Times New Roman" w:hAnsi="Times New Roman" w:cs="Times New Roman"/>
+          <w:iCs/>
+          <w:sz w:val="20"/>
+          <w:szCs w:val="20"/>
+        </w:rPr>
+      </w:pPr>
+      <w:r>
+        <w:rPr>
+          <w:rFonts w:ascii="Times New Roman" w:eastAsia="Times New Roman" w:hAnsi="Times New Roman" w:cs="Times New Roman"/>
+          <w:iCs/>
+          <w:sz w:val="20"/>
+          <w:szCs w:val="20"/>
+        </w:rPr>
+        <w:t>The VRP solver is remarkably picky about the format of the data you send it. There were multiple problems where the dates weren’t manually set in the Default Date box in the VRP tab (instead of leaving as “today”, when “today” was the same date set elsewhere in the data).</w:t>
+      </w:r>
+      <w:r>
+        <w:rPr>
+          <w:rFonts w:ascii="Times New Roman" w:eastAsia="Times New Roman" w:hAnsi="Times New Roman" w:cs="Times New Roman"/>
+          <w:iCs/>
+          <w:sz w:val="20"/>
+          <w:szCs w:val="20"/>
+        </w:rPr>
+        <w:t xml:space="preserve"> </w:t>
+      </w:r>
+      <w:r>
+        <w:rPr>
+          <w:rFonts w:ascii="Times New Roman" w:eastAsia="Times New Roman" w:hAnsi="Times New Roman" w:cs="Times New Roman"/>
+          <w:iCs/>
+          <w:sz w:val="20"/>
+          <w:szCs w:val="20"/>
+        </w:rPr>
+        <w:t>The barrier layer was a class-wide dilemma. By simply creating a barrier along all of 35 and 94, the computer interprets that it cannot cross the roads perpendicularly, which is possible when roads are closed. Therefore, all the little intersections with any street that cross the interstate had to be erased.</w:t>
+      </w:r>
+      <w:r>
+        <w:rPr>
+          <w:rFonts w:ascii="Times New Roman" w:eastAsia="Times New Roman" w:hAnsi="Times New Roman" w:cs="Times New Roman"/>
+          <w:iCs/>
+          <w:sz w:val="20"/>
+          <w:szCs w:val="20"/>
+        </w:rPr>
+        <w:t xml:space="preserve"> This does affect the result; on another test layer I erased ALL intersections, and the time actually increased.</w:t>
+      </w:r>
+    </w:p>
+    <w:p>
+      <w:pPr>
+        <w:rPr>
+          <w:rFonts w:ascii="Times New Roman" w:eastAsia="Times New Roman" w:hAnsi="Times New Roman" w:cs="Times New Roman"/>
+          <w:iCs/>
           <w:sz w:val="20"/>
           <w:szCs w:val="20"/>
         </w:rPr>
@@ -2772,23 +5946,86 @@
     </w:p>
     <w:p>
       <w:pPr>
-        <w:rPr>
-          <w:rFonts w:ascii="Times New Roman" w:eastAsia="Times New Roman" w:hAnsi="Times New Roman" w:cs="Times New Roman"/>
-          <w:i/>
-          <w:color w:val="D0CECE"/>
-          <w:sz w:val="20"/>
-          <w:szCs w:val="20"/>
-        </w:rPr>
-      </w:pPr>
-      <w:r>
-        <w:rPr>
-          <w:rFonts w:ascii="Times New Roman" w:eastAsia="Times New Roman" w:hAnsi="Times New Roman" w:cs="Times New Roman"/>
-          <w:i/>
-          <w:color w:val="D0CECE"/>
-          <w:sz w:val="20"/>
-          <w:szCs w:val="20"/>
-        </w:rPr>
-        <w:t>Use a common format</w:t>
+        <w:spacing w:before="100" w:beforeAutospacing="1" w:after="100" w:afterAutospacing="1"/>
+        <w:ind w:left="567" w:hanging="567"/>
+        <w:rPr>
+          <w:rFonts w:ascii="Times New Roman" w:eastAsia="Times New Roman" w:hAnsi="Times New Roman" w:cs="Times New Roman"/>
+          <w:sz w:val="20"/>
+          <w:szCs w:val="20"/>
+        </w:rPr>
+      </w:pPr>
+      <w:r>
+        <w:rPr>
+          <w:rFonts w:ascii="Times New Roman" w:eastAsia="Times New Roman" w:hAnsi="Times New Roman" w:cs="Times New Roman"/>
+          <w:sz w:val="20"/>
+          <w:szCs w:val="20"/>
+        </w:rPr>
+        <w:t>ESRI</w:t>
+      </w:r>
+      <w:r>
+        <w:rPr>
+          <w:rFonts w:ascii="Times New Roman" w:eastAsia="Times New Roman" w:hAnsi="Times New Roman" w:cs="Times New Roman"/>
+          <w:sz w:val="20"/>
+          <w:szCs w:val="20"/>
+        </w:rPr>
+        <w:t>.</w:t>
+      </w:r>
+      <w:r>
+        <w:rPr>
+          <w:rFonts w:ascii="Times New Roman" w:eastAsia="Times New Roman" w:hAnsi="Times New Roman" w:cs="Times New Roman"/>
+          <w:sz w:val="20"/>
+          <w:szCs w:val="20"/>
+        </w:rPr>
+        <w:t xml:space="preserve"> (2020). Create a network dataset. Retrieved March 28, 2021, from </w:t>
+      </w:r>
+      <w:hyperlink r:id="rId20" w:history="1">
+        <w:r>
+          <w:rPr>
+            <w:rStyle w:val="Hyperlink"/>
+            <w:rFonts w:ascii="Times New Roman" w:eastAsia="Times New Roman" w:hAnsi="Times New Roman" w:cs="Times New Roman"/>
+            <w:sz w:val="20"/>
+            <w:szCs w:val="20"/>
+          </w:rPr>
+          <w:t>https://pro.arcgis.com/en/pro-app/latest/help/analysis/networks/how-to-create-a-usable-network-dataset.htm</w:t>
+        </w:r>
+      </w:hyperlink>
+    </w:p>
+    <w:p>
+      <w:pPr>
+        <w:spacing w:before="100" w:beforeAutospacing="1" w:after="100" w:afterAutospacing="1"/>
+        <w:ind w:left="567" w:hanging="567"/>
+        <w:rPr>
+          <w:rFonts w:ascii="Times New Roman" w:eastAsia="Times New Roman" w:hAnsi="Times New Roman" w:cs="Times New Roman"/>
+          <w:sz w:val="20"/>
+          <w:szCs w:val="20"/>
+        </w:rPr>
+      </w:pPr>
+      <w:r>
+        <w:rPr>
+          <w:rFonts w:ascii="Times New Roman" w:eastAsia="Times New Roman" w:hAnsi="Times New Roman" w:cs="Times New Roman"/>
+          <w:sz w:val="20"/>
+          <w:szCs w:val="20"/>
+        </w:rPr>
+        <w:t xml:space="preserve">ESRI. (2020). Service a set of orders with a fleet of vehicles. Retrieved March 28, 2021, from </w:t>
+      </w:r>
+      <w:hyperlink r:id="rId21" w:history="1">
+        <w:r>
+          <w:rPr>
+            <w:rStyle w:val="Hyperlink"/>
+            <w:rFonts w:ascii="Times New Roman" w:eastAsia="Times New Roman" w:hAnsi="Times New Roman" w:cs="Times New Roman"/>
+            <w:sz w:val="20"/>
+            <w:szCs w:val="20"/>
+          </w:rPr>
+          <w:t>https://pro.arcgis.com/en/pro-app/latest/help/analysis/networks/service-a-set-of-orders-with-a-fleet-of-vehicles.htm</w:t>
+        </w:r>
+      </w:hyperlink>
+      <w:r>
+        <w:rPr>
+          <w:rFonts w:ascii="Times New Roman" w:eastAsia="Times New Roman" w:hAnsi="Times New Roman" w:cs="Times New Roman"/>
+          <w:sz w:val="20"/>
+          <w:szCs w:val="20"/>
+        </w:rPr>
+        <w:t xml:space="preserve"> </w:t>
       </w:r>
     </w:p>
     <w:p>
@@ -3489,9 +6726,17 @@
               <w:rPr>
                 <w:rFonts w:ascii="Times New Roman" w:eastAsia="Times New Roman" w:hAnsi="Times New Roman" w:cs="Times New Roman"/>
                 <w:b/>
-                <w:color w:val="D9D9D9"/>
+                <w:color w:val="000000" w:themeColor="text1"/>
               </w:rPr>
             </w:pPr>
+            <w:r>
+              <w:rPr>
+                <w:rFonts w:ascii="Times New Roman" w:eastAsia="Times New Roman" w:hAnsi="Times New Roman" w:cs="Times New Roman"/>
+                <w:b/>
+                <w:color w:val="000000" w:themeColor="text1"/>
+              </w:rPr>
+              <w:t>27</w:t>
+            </w:r>
           </w:p>
         </w:tc>
       </w:tr>
@@ -3669,9 +6914,17 @@
               <w:rPr>
                 <w:rFonts w:ascii="Times New Roman" w:eastAsia="Times New Roman" w:hAnsi="Times New Roman" w:cs="Times New Roman"/>
                 <w:b/>
-                <w:color w:val="D9D9D9"/>
+                <w:color w:val="000000" w:themeColor="text1"/>
               </w:rPr>
             </w:pPr>
+            <w:r>
+              <w:rPr>
+                <w:rFonts w:ascii="Times New Roman" w:eastAsia="Times New Roman" w:hAnsi="Times New Roman" w:cs="Times New Roman"/>
+                <w:b/>
+                <w:color w:val="000000" w:themeColor="text1"/>
+              </w:rPr>
+              <w:t>23</w:t>
+            </w:r>
           </w:p>
         </w:tc>
       </w:tr>
@@ -3747,17 +7000,7 @@
                 <w:sz w:val="16"/>
                 <w:szCs w:val="16"/>
               </w:rPr>
-              <w:t xml:space="preserve">Results are completely reproducible by someone with basic GIS training. There is no ambiguity in data flow or rationale for data </w:t>
-            </w:r>
-            <w:r>
-              <w:rPr>
-                <w:rFonts w:ascii="Times New Roman" w:eastAsia="Times New Roman" w:hAnsi="Times New Roman" w:cs="Times New Roman"/>
-                <w:color w:val="000000" w:themeColor="text1"/>
-                <w:sz w:val="16"/>
-                <w:szCs w:val="16"/>
-              </w:rPr>
-              <w:lastRenderedPageBreak/>
-              <w:t>operations. Every step is documented and justified.</w:t>
+              <w:t>Results are completely reproducible by someone with basic GIS training. There is no ambiguity in data flow or rationale for data operations. Every step is documented and justified.</w:t>
             </w:r>
           </w:p>
         </w:tc>
@@ -3793,7 +7036,6 @@
                 <w:rFonts w:ascii="Times New Roman" w:eastAsia="Times New Roman" w:hAnsi="Times New Roman" w:cs="Times New Roman"/>
                 <w:color w:val="000000" w:themeColor="text1"/>
               </w:rPr>
-              <w:lastRenderedPageBreak/>
               <w:t>28</w:t>
             </w:r>
           </w:p>
@@ -3822,9 +7064,17 @@
               <w:rPr>
                 <w:rFonts w:ascii="Times New Roman" w:eastAsia="Times New Roman" w:hAnsi="Times New Roman" w:cs="Times New Roman"/>
                 <w:b/>
-                <w:color w:val="D9D9D9"/>
+                <w:color w:val="000000" w:themeColor="text1"/>
               </w:rPr>
             </w:pPr>
+            <w:r>
+              <w:rPr>
+                <w:rFonts w:ascii="Times New Roman" w:eastAsia="Times New Roman" w:hAnsi="Times New Roman" w:cs="Times New Roman"/>
+                <w:b/>
+                <w:color w:val="000000" w:themeColor="text1"/>
+              </w:rPr>
+              <w:t>26</w:t>
+            </w:r>
           </w:p>
         </w:tc>
       </w:tr>
@@ -4022,9 +7272,17 @@
               <w:rPr>
                 <w:rFonts w:ascii="Times New Roman" w:eastAsia="Times New Roman" w:hAnsi="Times New Roman" w:cs="Times New Roman"/>
                 <w:b/>
-                <w:color w:val="D9D9D9"/>
+                <w:color w:val="000000" w:themeColor="text1"/>
               </w:rPr>
             </w:pPr>
+            <w:r>
+              <w:rPr>
+                <w:rFonts w:ascii="Times New Roman" w:eastAsia="Times New Roman" w:hAnsi="Times New Roman" w:cs="Times New Roman"/>
+                <w:b/>
+                <w:color w:val="000000" w:themeColor="text1"/>
+              </w:rPr>
+              <w:t>19</w:t>
+            </w:r>
           </w:p>
         </w:tc>
       </w:tr>
@@ -4149,9 +7407,17 @@
               <w:rPr>
                 <w:rFonts w:ascii="Times New Roman" w:eastAsia="Times New Roman" w:hAnsi="Times New Roman" w:cs="Times New Roman"/>
                 <w:b/>
-                <w:color w:val="D9D9D9"/>
+                <w:color w:val="000000" w:themeColor="text1"/>
               </w:rPr>
             </w:pPr>
+            <w:r>
+              <w:rPr>
+                <w:rFonts w:ascii="Times New Roman" w:eastAsia="Times New Roman" w:hAnsi="Times New Roman" w:cs="Times New Roman"/>
+                <w:b/>
+                <w:color w:val="000000" w:themeColor="text1"/>
+              </w:rPr>
+              <w:t>95</w:t>
+            </w:r>
           </w:p>
         </w:tc>
       </w:tr>
@@ -4164,452 +7430,6 @@
           <w:color w:val="D9D9D9"/>
         </w:rPr>
       </w:pPr>
-    </w:p>
-    <w:p>
-      <w:pPr>
-        <w:rPr>
-          <w:rFonts w:ascii="Times New Roman" w:eastAsia="Times New Roman" w:hAnsi="Times New Roman" w:cs="Times New Roman"/>
-          <w:b/>
-          <w:color w:val="D9D9D9"/>
-        </w:rPr>
-      </w:pPr>
-    </w:p>
-    <w:p>
-      <w:pPr>
-        <w:rPr>
-          <w:rFonts w:ascii="Times New Roman" w:eastAsia="Times New Roman" w:hAnsi="Times New Roman" w:cs="Times New Roman"/>
-          <w:b/>
-        </w:rPr>
-      </w:pPr>
-      <w:r>
-        <w:rPr>
-          <w:rFonts w:ascii="Times New Roman" w:eastAsia="Times New Roman" w:hAnsi="Times New Roman" w:cs="Times New Roman"/>
-          <w:b/>
-        </w:rPr>
-        <w:t>Property Tracking</w:t>
-      </w:r>
-      <w:r>
-        <w:rPr>
-          <w:rFonts w:ascii="Times New Roman" w:eastAsia="Times New Roman" w:hAnsi="Times New Roman" w:cs="Times New Roman"/>
-          <w:b/>
-        </w:rPr>
-        <w:t>:</w:t>
-      </w:r>
-    </w:p>
-    <w:p>
-      <w:pPr>
-        <w:rPr>
-          <w:rFonts w:ascii="Times New Roman" w:eastAsia="Times New Roman" w:hAnsi="Times New Roman" w:cs="Times New Roman"/>
-          <w:b/>
-        </w:rPr>
-      </w:pPr>
-    </w:p>
-    <w:p>
-      <w:pPr>
-        <w:rPr>
-          <w:rFonts w:ascii="Times New Roman" w:eastAsia="Times New Roman" w:hAnsi="Times New Roman" w:cs="Times New Roman"/>
-          <w:b/>
-          <w:u w:val="single"/>
-        </w:rPr>
-      </w:pPr>
-      <w:r>
-        <w:rPr>
-          <w:rFonts w:ascii="Times New Roman" w:eastAsia="Times New Roman" w:hAnsi="Times New Roman" w:cs="Times New Roman"/>
-          <w:b/>
-          <w:u w:val="single"/>
-        </w:rPr>
-        <w:t>TRAVEL ATTRIBUTES</w:t>
-      </w:r>
-    </w:p>
-    <w:p>
-      <w:pPr>
-        <w:rPr>
-          <w:rFonts w:ascii="Times New Roman" w:eastAsia="Times New Roman" w:hAnsi="Times New Roman" w:cs="Times New Roman"/>
-          <w:b/>
-        </w:rPr>
-      </w:pPr>
-    </w:p>
-    <w:p>
-      <w:pPr>
-        <w:rPr>
-          <w:rFonts w:ascii="Times New Roman" w:eastAsia="Times New Roman" w:hAnsi="Times New Roman" w:cs="Times New Roman"/>
-          <w:b/>
-        </w:rPr>
-      </w:pPr>
-      <w:r>
-        <w:rPr>
-          <w:rFonts w:ascii="Times New Roman" w:eastAsia="Times New Roman" w:hAnsi="Times New Roman" w:cs="Times New Roman"/>
-          <w:b/>
-        </w:rPr>
-        <w:t>Costs &gt; Distance Cost</w:t>
-      </w:r>
-    </w:p>
-    <w:p>
-      <w:pPr>
-        <w:rPr>
-          <w:rFonts w:ascii="Times New Roman" w:eastAsia="Times New Roman" w:hAnsi="Times New Roman" w:cs="Times New Roman"/>
-          <w:b/>
-        </w:rPr>
-      </w:pPr>
-      <w:r>
-        <w:rPr>
-          <w:rFonts w:ascii="Times New Roman" w:eastAsia="Times New Roman" w:hAnsi="Times New Roman" w:cs="Times New Roman"/>
-          <w:b/>
-        </w:rPr>
-        <w:tab/>
-        <w:t xml:space="preserve">Keep Name, change Units to </w:t>
-      </w:r>
-      <w:r>
-        <w:rPr>
-          <w:rFonts w:ascii="Times New Roman" w:eastAsia="Times New Roman" w:hAnsi="Times New Roman" w:cs="Times New Roman"/>
-          <w:b/>
-          <w:highlight w:val="yellow"/>
-        </w:rPr>
-        <w:t>___</w:t>
-      </w:r>
-      <w:r>
-        <w:rPr>
-          <w:rFonts w:ascii="Times New Roman" w:eastAsia="Times New Roman" w:hAnsi="Times New Roman" w:cs="Times New Roman"/>
-          <w:b/>
-          <w:highlight w:val="yellow"/>
-        </w:rPr>
-        <w:t>Miles</w:t>
-      </w:r>
-      <w:r>
-        <w:rPr>
-          <w:rFonts w:ascii="Times New Roman" w:eastAsia="Times New Roman" w:hAnsi="Times New Roman" w:cs="Times New Roman"/>
-          <w:b/>
-          <w:highlight w:val="yellow"/>
-        </w:rPr>
-        <w:t>_</w:t>
-      </w:r>
-    </w:p>
-    <w:p>
-      <w:pPr>
-        <w:rPr>
-          <w:rFonts w:ascii="Times New Roman" w:eastAsia="Times New Roman" w:hAnsi="Times New Roman" w:cs="Times New Roman"/>
-          <w:b/>
-        </w:rPr>
-      </w:pPr>
-      <w:r>
-        <w:rPr>
-          <w:rFonts w:ascii="Times New Roman" w:eastAsia="Times New Roman" w:hAnsi="Times New Roman" w:cs="Times New Roman"/>
-          <w:b/>
-        </w:rPr>
-        <w:tab/>
-        <w:t>Keep Evaluator default</w:t>
-      </w:r>
-    </w:p>
-    <w:p>
-      <w:pPr>
-        <w:rPr>
-          <w:rFonts w:ascii="Times New Roman" w:eastAsia="Times New Roman" w:hAnsi="Times New Roman" w:cs="Times New Roman"/>
-          <w:b/>
-        </w:rPr>
-      </w:pPr>
-      <w:r>
-        <w:rPr>
-          <w:rFonts w:ascii="Times New Roman" w:eastAsia="Times New Roman" w:hAnsi="Times New Roman" w:cs="Times New Roman"/>
-          <w:b/>
-        </w:rPr>
-        <w:t>Cost &gt; Create new cost &gt; Time Cost</w:t>
-      </w:r>
-    </w:p>
-    <w:p>
-      <w:pPr>
-        <w:rPr>
-          <w:rFonts w:ascii="Times New Roman" w:eastAsia="Times New Roman" w:hAnsi="Times New Roman" w:cs="Times New Roman"/>
-          <w:b/>
-        </w:rPr>
-      </w:pPr>
-      <w:r>
-        <w:rPr>
-          <w:rFonts w:ascii="Times New Roman" w:eastAsia="Times New Roman" w:hAnsi="Times New Roman" w:cs="Times New Roman"/>
-          <w:b/>
-        </w:rPr>
-        <w:tab/>
-        <w:t xml:space="preserve">Change Name to units, change Units to </w:t>
-      </w:r>
-      <w:r>
-        <w:rPr>
-          <w:rFonts w:ascii="Times New Roman" w:eastAsia="Times New Roman" w:hAnsi="Times New Roman" w:cs="Times New Roman"/>
-          <w:b/>
-          <w:highlight w:val="yellow"/>
-        </w:rPr>
-        <w:t>__</w:t>
-      </w:r>
-      <w:r>
-        <w:rPr>
-          <w:rFonts w:ascii="Times New Roman" w:eastAsia="Times New Roman" w:hAnsi="Times New Roman" w:cs="Times New Roman"/>
-          <w:b/>
-          <w:highlight w:val="yellow"/>
-        </w:rPr>
-        <w:t>Hours</w:t>
-      </w:r>
-      <w:r>
-        <w:rPr>
-          <w:rFonts w:ascii="Times New Roman" w:eastAsia="Times New Roman" w:hAnsi="Times New Roman" w:cs="Times New Roman"/>
-          <w:b/>
-          <w:highlight w:val="yellow"/>
-        </w:rPr>
-        <w:t>__</w:t>
-      </w:r>
-    </w:p>
-    <w:p>
-      <w:pPr>
-        <w:rPr>
-          <w:rFonts w:ascii="Times New Roman" w:eastAsia="Times New Roman" w:hAnsi="Times New Roman" w:cs="Times New Roman"/>
-          <w:b/>
-        </w:rPr>
-      </w:pPr>
-      <w:r>
-        <w:rPr>
-          <w:rFonts w:ascii="Times New Roman" w:eastAsia="Times New Roman" w:hAnsi="Times New Roman" w:cs="Times New Roman"/>
-          <w:b/>
-        </w:rPr>
-        <w:tab/>
-        <w:t>Evaluators:</w:t>
-      </w:r>
-    </w:p>
-    <w:p>
-      <w:pPr>
-        <w:ind w:left="1440"/>
-        <w:rPr>
-          <w:rFonts w:ascii="Times New Roman" w:eastAsia="Times New Roman" w:hAnsi="Times New Roman" w:cs="Times New Roman"/>
-          <w:b/>
-        </w:rPr>
-      </w:pPr>
-      <w:r>
-        <w:rPr>
-          <w:rFonts w:ascii="Times New Roman" w:eastAsia="Times New Roman" w:hAnsi="Times New Roman" w:cs="Times New Roman"/>
-          <w:b/>
-        </w:rPr>
-        <w:t>Roadlines (Along &amp; Against) &gt; Field Script &gt; [</w:t>
-      </w:r>
-      <w:r>
-        <w:rPr>
-          <w:rFonts w:ascii="Times New Roman" w:eastAsia="Times New Roman" w:hAnsi="Times New Roman" w:cs="Times New Roman"/>
-          <w:b/>
-          <w:highlight w:val="yellow"/>
-        </w:rPr>
-        <w:t>Shape (miles)]/[SPEED_IMP (mph)] = hours</w:t>
-      </w:r>
-    </w:p>
-    <w:p>
-      <w:pPr>
-        <w:rPr>
-          <w:rFonts w:ascii="Times New Roman" w:eastAsia="Times New Roman" w:hAnsi="Times New Roman" w:cs="Times New Roman"/>
-          <w:b/>
-        </w:rPr>
-      </w:pPr>
-      <w:r>
-        <w:rPr>
-          <w:rFonts w:ascii="Times New Roman" w:eastAsia="Times New Roman" w:hAnsi="Times New Roman" w:cs="Times New Roman"/>
-          <w:b/>
-        </w:rPr>
-        <w:t>Travel Modes &gt; create new travel mode</w:t>
-      </w:r>
-    </w:p>
-    <w:p>
-      <w:pPr>
-        <w:rPr>
-          <w:rFonts w:ascii="Times New Roman" w:eastAsia="Times New Roman" w:hAnsi="Times New Roman" w:cs="Times New Roman"/>
-          <w:b/>
-        </w:rPr>
-      </w:pPr>
-      <w:r>
-        <w:rPr>
-          <w:rFonts w:ascii="Times New Roman" w:eastAsia="Times New Roman" w:hAnsi="Times New Roman" w:cs="Times New Roman"/>
-          <w:b/>
-        </w:rPr>
-        <w:tab/>
-        <w:t>Name: Car Distance</w:t>
-      </w:r>
-    </w:p>
-    <w:p>
-      <w:pPr>
-        <w:rPr>
-          <w:rFonts w:ascii="Times New Roman" w:eastAsia="Times New Roman" w:hAnsi="Times New Roman" w:cs="Times New Roman"/>
-          <w:b/>
-        </w:rPr>
-      </w:pPr>
-      <w:r>
-        <w:rPr>
-          <w:rFonts w:ascii="Times New Roman" w:eastAsia="Times New Roman" w:hAnsi="Times New Roman" w:cs="Times New Roman"/>
-          <w:b/>
-        </w:rPr>
-        <w:tab/>
-        <w:t>Desc: n/a</w:t>
-      </w:r>
-    </w:p>
-    <w:p>
-      <w:pPr>
-        <w:rPr>
-          <w:rFonts w:ascii="Times New Roman" w:eastAsia="Times New Roman" w:hAnsi="Times New Roman" w:cs="Times New Roman"/>
-          <w:b/>
-        </w:rPr>
-      </w:pPr>
-      <w:r>
-        <w:rPr>
-          <w:rFonts w:ascii="Times New Roman" w:eastAsia="Times New Roman" w:hAnsi="Times New Roman" w:cs="Times New Roman"/>
-          <w:b/>
-        </w:rPr>
-        <w:tab/>
-        <w:t>Type: Driving</w:t>
-      </w:r>
-    </w:p>
-    <w:p>
-      <w:pPr>
-        <w:rPr>
-          <w:rFonts w:ascii="Times New Roman" w:eastAsia="Times New Roman" w:hAnsi="Times New Roman" w:cs="Times New Roman"/>
-          <w:b/>
-        </w:rPr>
-      </w:pPr>
-      <w:r>
-        <w:rPr>
-          <w:rFonts w:ascii="Times New Roman" w:eastAsia="Times New Roman" w:hAnsi="Times New Roman" w:cs="Times New Roman"/>
-          <w:b/>
-        </w:rPr>
-        <w:tab/>
-        <w:t>Impedence: “Length”</w:t>
-      </w:r>
-    </w:p>
-    <w:p>
-      <w:pPr>
-        <w:rPr>
-          <w:rFonts w:ascii="Times New Roman" w:eastAsia="Times New Roman" w:hAnsi="Times New Roman" w:cs="Times New Roman"/>
-          <w:b/>
-        </w:rPr>
-      </w:pPr>
-      <w:r>
-        <w:rPr>
-          <w:rFonts w:ascii="Times New Roman" w:eastAsia="Times New Roman" w:hAnsi="Times New Roman" w:cs="Times New Roman"/>
-          <w:b/>
-        </w:rPr>
-        <w:tab/>
-        <w:t>Time Cost: “Minutes” (or whatever it was named under costs)</w:t>
-      </w:r>
-    </w:p>
-    <w:p>
-      <w:pPr>
-        <w:rPr>
-          <w:rFonts w:ascii="Times New Roman" w:eastAsia="Times New Roman" w:hAnsi="Times New Roman" w:cs="Times New Roman"/>
-          <w:b/>
-        </w:rPr>
-      </w:pPr>
-      <w:r>
-        <w:rPr>
-          <w:rFonts w:ascii="Times New Roman" w:eastAsia="Times New Roman" w:hAnsi="Times New Roman" w:cs="Times New Roman"/>
-          <w:b/>
-        </w:rPr>
-        <w:tab/>
-        <w:t>U turns: ?</w:t>
-      </w:r>
-    </w:p>
-    <w:p>
-      <w:pPr>
-        <w:rPr>
-          <w:rFonts w:ascii="Times New Roman" w:eastAsia="Times New Roman" w:hAnsi="Times New Roman" w:cs="Times New Roman"/>
-          <w:b/>
-        </w:rPr>
-      </w:pPr>
-    </w:p>
-    <w:p>
-      <w:pPr>
-        <w:rPr>
-          <w:rFonts w:ascii="Times New Roman" w:eastAsia="Times New Roman" w:hAnsi="Times New Roman" w:cs="Times New Roman"/>
-          <w:b/>
-        </w:rPr>
-      </w:pPr>
-      <w:r>
-        <w:rPr>
-          <w:rFonts w:ascii="Times New Roman" w:eastAsia="Times New Roman" w:hAnsi="Times New Roman" w:cs="Times New Roman"/>
-          <w:b/>
-        </w:rPr>
-        <w:t xml:space="preserve">Restrictions </w:t>
-      </w:r>
-    </w:p>
-    <w:p>
-      <w:pPr>
-        <w:rPr>
-          <w:rFonts w:ascii="Times New Roman" w:eastAsia="Times New Roman" w:hAnsi="Times New Roman" w:cs="Times New Roman"/>
-          <w:b/>
-        </w:rPr>
-      </w:pPr>
-      <w:r>
-        <w:rPr>
-          <w:rFonts w:ascii="Times New Roman" w:eastAsia="Times New Roman" w:hAnsi="Times New Roman" w:cs="Times New Roman"/>
-          <w:b/>
-        </w:rPr>
-        <w:tab/>
-        <w:t>Name: Interstate</w:t>
-      </w:r>
-    </w:p>
-    <w:p>
-      <w:pPr>
-        <w:ind w:firstLine="720"/>
-        <w:rPr>
-          <w:rFonts w:ascii="Times New Roman" w:eastAsia="Times New Roman" w:hAnsi="Times New Roman" w:cs="Times New Roman"/>
-          <w:b/>
-        </w:rPr>
-      </w:pPr>
-      <w:r>
-        <w:rPr>
-          <w:rFonts w:ascii="Times New Roman" w:eastAsia="Times New Roman" w:hAnsi="Times New Roman" w:cs="Times New Roman"/>
-          <w:b/>
-        </w:rPr>
-        <w:t>Turn off 35W and 94</w:t>
-      </w:r>
-    </w:p>
-    <w:p>
-      <w:pPr>
-        <w:rPr>
-          <w:rFonts w:ascii="Times New Roman" w:eastAsia="Times New Roman" w:hAnsi="Times New Roman" w:cs="Times New Roman"/>
-          <w:b/>
-          <w:u w:val="single"/>
-        </w:rPr>
-      </w:pPr>
-    </w:p>
-    <w:p>
-      <w:pPr>
-        <w:rPr>
-          <w:rFonts w:ascii="Times New Roman" w:eastAsia="Times New Roman" w:hAnsi="Times New Roman" w:cs="Times New Roman"/>
-          <w:b/>
-          <w:u w:val="single"/>
-        </w:rPr>
-      </w:pPr>
-      <w:r>
-        <w:rPr>
-          <w:rFonts w:ascii="Times New Roman" w:eastAsia="Times New Roman" w:hAnsi="Times New Roman" w:cs="Times New Roman"/>
-          <w:b/>
-          <w:u w:val="single"/>
-        </w:rPr>
-        <w:t>DIRECTIONS</w:t>
-      </w:r>
-    </w:p>
-    <w:p>
-      <w:pPr>
-        <w:rPr>
-          <w:rFonts w:ascii="Times New Roman" w:eastAsia="Times New Roman" w:hAnsi="Times New Roman" w:cs="Times New Roman"/>
-          <w:b/>
-          <w:u w:val="single"/>
-        </w:rPr>
-      </w:pPr>
-    </w:p>
-    <w:p>
-      <w:pPr>
-        <w:rPr>
-          <w:rFonts w:ascii="Times New Roman" w:eastAsia="Times New Roman" w:hAnsi="Times New Roman" w:cs="Times New Roman"/>
-          <w:b/>
-        </w:rPr>
-      </w:pPr>
-      <w:r>
-        <w:rPr>
-          <w:rFonts w:ascii="Times New Roman" w:eastAsia="Times New Roman" w:hAnsi="Times New Roman" w:cs="Times New Roman"/>
-          <w:b/>
-        </w:rPr>
-        <w:t>Check the box</w:t>
-      </w:r>
     </w:p>
     <w:p>
       <w:pPr>
@@ -4770,6 +7590,345 @@
     </w:lvl>
   </w:abstractNum>
   <w:abstractNum w:abstractNumId="1" w15:restartNumberingAfterBreak="0">
+    <w:nsid w:val="0C153158"/>
+    <w:multiLevelType w:val="hybridMultilevel"/>
+    <w:tmpl w:val="510A6DEE"/>
+    <w:lvl w:ilvl="0" w:tplc="04090001">
+      <w:start w:val="1"/>
+      <w:numFmt w:val="bullet"/>
+      <w:lvlText w:val=""/>
+      <w:lvlJc w:val="left"/>
+      <w:pPr>
+        <w:ind w:left="720" w:hanging="360"/>
+      </w:pPr>
+      <w:rPr>
+        <w:rFonts w:ascii="Symbol" w:hAnsi="Symbol" w:hint="default"/>
+      </w:rPr>
+    </w:lvl>
+    <w:lvl w:ilvl="1" w:tplc="04090003" w:tentative="1">
+      <w:start w:val="1"/>
+      <w:numFmt w:val="bullet"/>
+      <w:lvlText w:val="o"/>
+      <w:lvlJc w:val="left"/>
+      <w:pPr>
+        <w:ind w:left="1440" w:hanging="360"/>
+      </w:pPr>
+      <w:rPr>
+        <w:rFonts w:ascii="Courier New" w:hAnsi="Courier New" w:cs="Courier New" w:hint="default"/>
+      </w:rPr>
+    </w:lvl>
+    <w:lvl w:ilvl="2" w:tplc="04090005" w:tentative="1">
+      <w:start w:val="1"/>
+      <w:numFmt w:val="bullet"/>
+      <w:lvlText w:val=""/>
+      <w:lvlJc w:val="left"/>
+      <w:pPr>
+        <w:ind w:left="2160" w:hanging="360"/>
+      </w:pPr>
+      <w:rPr>
+        <w:rFonts w:ascii="Wingdings" w:hAnsi="Wingdings" w:hint="default"/>
+      </w:rPr>
+    </w:lvl>
+    <w:lvl w:ilvl="3" w:tplc="04090001" w:tentative="1">
+      <w:start w:val="1"/>
+      <w:numFmt w:val="bullet"/>
+      <w:lvlText w:val=""/>
+      <w:lvlJc w:val="left"/>
+      <w:pPr>
+        <w:ind w:left="2880" w:hanging="360"/>
+      </w:pPr>
+      <w:rPr>
+        <w:rFonts w:ascii="Symbol" w:hAnsi="Symbol" w:hint="default"/>
+      </w:rPr>
+    </w:lvl>
+    <w:lvl w:ilvl="4" w:tplc="04090003" w:tentative="1">
+      <w:start w:val="1"/>
+      <w:numFmt w:val="bullet"/>
+      <w:lvlText w:val="o"/>
+      <w:lvlJc w:val="left"/>
+      <w:pPr>
+        <w:ind w:left="3600" w:hanging="360"/>
+      </w:pPr>
+      <w:rPr>
+        <w:rFonts w:ascii="Courier New" w:hAnsi="Courier New" w:cs="Courier New" w:hint="default"/>
+      </w:rPr>
+    </w:lvl>
+    <w:lvl w:ilvl="5" w:tplc="04090005" w:tentative="1">
+      <w:start w:val="1"/>
+      <w:numFmt w:val="bullet"/>
+      <w:lvlText w:val=""/>
+      <w:lvlJc w:val="left"/>
+      <w:pPr>
+        <w:ind w:left="4320" w:hanging="360"/>
+      </w:pPr>
+      <w:rPr>
+        <w:rFonts w:ascii="Wingdings" w:hAnsi="Wingdings" w:hint="default"/>
+      </w:rPr>
+    </w:lvl>
+    <w:lvl w:ilvl="6" w:tplc="04090001" w:tentative="1">
+      <w:start w:val="1"/>
+      <w:numFmt w:val="bullet"/>
+      <w:lvlText w:val=""/>
+      <w:lvlJc w:val="left"/>
+      <w:pPr>
+        <w:ind w:left="5040" w:hanging="360"/>
+      </w:pPr>
+      <w:rPr>
+        <w:rFonts w:ascii="Symbol" w:hAnsi="Symbol" w:hint="default"/>
+      </w:rPr>
+    </w:lvl>
+    <w:lvl w:ilvl="7" w:tplc="04090003" w:tentative="1">
+      <w:start w:val="1"/>
+      <w:numFmt w:val="bullet"/>
+      <w:lvlText w:val="o"/>
+      <w:lvlJc w:val="left"/>
+      <w:pPr>
+        <w:ind w:left="5760" w:hanging="360"/>
+      </w:pPr>
+      <w:rPr>
+        <w:rFonts w:ascii="Courier New" w:hAnsi="Courier New" w:cs="Courier New" w:hint="default"/>
+      </w:rPr>
+    </w:lvl>
+    <w:lvl w:ilvl="8" w:tplc="04090005" w:tentative="1">
+      <w:start w:val="1"/>
+      <w:numFmt w:val="bullet"/>
+      <w:lvlText w:val=""/>
+      <w:lvlJc w:val="left"/>
+      <w:pPr>
+        <w:ind w:left="6480" w:hanging="360"/>
+      </w:pPr>
+      <w:rPr>
+        <w:rFonts w:ascii="Wingdings" w:hAnsi="Wingdings" w:hint="default"/>
+      </w:rPr>
+    </w:lvl>
+  </w:abstractNum>
+  <w:abstractNum w:abstractNumId="2" w15:restartNumberingAfterBreak="0">
+    <w:nsid w:val="29851835"/>
+    <w:multiLevelType w:val="hybridMultilevel"/>
+    <w:tmpl w:val="C144E9A2"/>
+    <w:lvl w:ilvl="0" w:tplc="04090001">
+      <w:start w:val="1"/>
+      <w:numFmt w:val="bullet"/>
+      <w:lvlText w:val=""/>
+      <w:lvlJc w:val="left"/>
+      <w:pPr>
+        <w:ind w:left="720" w:hanging="360"/>
+      </w:pPr>
+      <w:rPr>
+        <w:rFonts w:ascii="Symbol" w:hAnsi="Symbol" w:hint="default"/>
+      </w:rPr>
+    </w:lvl>
+    <w:lvl w:ilvl="1" w:tplc="04090003" w:tentative="1">
+      <w:start w:val="1"/>
+      <w:numFmt w:val="bullet"/>
+      <w:lvlText w:val="o"/>
+      <w:lvlJc w:val="left"/>
+      <w:pPr>
+        <w:ind w:left="1440" w:hanging="360"/>
+      </w:pPr>
+      <w:rPr>
+        <w:rFonts w:ascii="Courier New" w:hAnsi="Courier New" w:cs="Courier New" w:hint="default"/>
+      </w:rPr>
+    </w:lvl>
+    <w:lvl w:ilvl="2" w:tplc="04090005" w:tentative="1">
+      <w:start w:val="1"/>
+      <w:numFmt w:val="bullet"/>
+      <w:lvlText w:val=""/>
+      <w:lvlJc w:val="left"/>
+      <w:pPr>
+        <w:ind w:left="2160" w:hanging="360"/>
+      </w:pPr>
+      <w:rPr>
+        <w:rFonts w:ascii="Wingdings" w:hAnsi="Wingdings" w:hint="default"/>
+      </w:rPr>
+    </w:lvl>
+    <w:lvl w:ilvl="3" w:tplc="04090001" w:tentative="1">
+      <w:start w:val="1"/>
+      <w:numFmt w:val="bullet"/>
+      <w:lvlText w:val=""/>
+      <w:lvlJc w:val="left"/>
+      <w:pPr>
+        <w:ind w:left="2880" w:hanging="360"/>
+      </w:pPr>
+      <w:rPr>
+        <w:rFonts w:ascii="Symbol" w:hAnsi="Symbol" w:hint="default"/>
+      </w:rPr>
+    </w:lvl>
+    <w:lvl w:ilvl="4" w:tplc="04090003" w:tentative="1">
+      <w:start w:val="1"/>
+      <w:numFmt w:val="bullet"/>
+      <w:lvlText w:val="o"/>
+      <w:lvlJc w:val="left"/>
+      <w:pPr>
+        <w:ind w:left="3600" w:hanging="360"/>
+      </w:pPr>
+      <w:rPr>
+        <w:rFonts w:ascii="Courier New" w:hAnsi="Courier New" w:cs="Courier New" w:hint="default"/>
+      </w:rPr>
+    </w:lvl>
+    <w:lvl w:ilvl="5" w:tplc="04090005" w:tentative="1">
+      <w:start w:val="1"/>
+      <w:numFmt w:val="bullet"/>
+      <w:lvlText w:val=""/>
+      <w:lvlJc w:val="left"/>
+      <w:pPr>
+        <w:ind w:left="4320" w:hanging="360"/>
+      </w:pPr>
+      <w:rPr>
+        <w:rFonts w:ascii="Wingdings" w:hAnsi="Wingdings" w:hint="default"/>
+      </w:rPr>
+    </w:lvl>
+    <w:lvl w:ilvl="6" w:tplc="04090001" w:tentative="1">
+      <w:start w:val="1"/>
+      <w:numFmt w:val="bullet"/>
+      <w:lvlText w:val=""/>
+      <w:lvlJc w:val="left"/>
+      <w:pPr>
+        <w:ind w:left="5040" w:hanging="360"/>
+      </w:pPr>
+      <w:rPr>
+        <w:rFonts w:ascii="Symbol" w:hAnsi="Symbol" w:hint="default"/>
+      </w:rPr>
+    </w:lvl>
+    <w:lvl w:ilvl="7" w:tplc="04090003" w:tentative="1">
+      <w:start w:val="1"/>
+      <w:numFmt w:val="bullet"/>
+      <w:lvlText w:val="o"/>
+      <w:lvlJc w:val="left"/>
+      <w:pPr>
+        <w:ind w:left="5760" w:hanging="360"/>
+      </w:pPr>
+      <w:rPr>
+        <w:rFonts w:ascii="Courier New" w:hAnsi="Courier New" w:cs="Courier New" w:hint="default"/>
+      </w:rPr>
+    </w:lvl>
+    <w:lvl w:ilvl="8" w:tplc="04090005" w:tentative="1">
+      <w:start w:val="1"/>
+      <w:numFmt w:val="bullet"/>
+      <w:lvlText w:val=""/>
+      <w:lvlJc w:val="left"/>
+      <w:pPr>
+        <w:ind w:left="6480" w:hanging="360"/>
+      </w:pPr>
+      <w:rPr>
+        <w:rFonts w:ascii="Wingdings" w:hAnsi="Wingdings" w:hint="default"/>
+      </w:rPr>
+    </w:lvl>
+  </w:abstractNum>
+  <w:abstractNum w:abstractNumId="3" w15:restartNumberingAfterBreak="0">
+    <w:nsid w:val="5E75687E"/>
+    <w:multiLevelType w:val="hybridMultilevel"/>
+    <w:tmpl w:val="06C05354"/>
+    <w:lvl w:ilvl="0" w:tplc="04090001">
+      <w:start w:val="1"/>
+      <w:numFmt w:val="bullet"/>
+      <w:lvlText w:val=""/>
+      <w:lvlJc w:val="left"/>
+      <w:pPr>
+        <w:ind w:left="720" w:hanging="360"/>
+      </w:pPr>
+      <w:rPr>
+        <w:rFonts w:ascii="Symbol" w:hAnsi="Symbol" w:hint="default"/>
+      </w:rPr>
+    </w:lvl>
+    <w:lvl w:ilvl="1" w:tplc="04090003" w:tentative="1">
+      <w:start w:val="1"/>
+      <w:numFmt w:val="bullet"/>
+      <w:lvlText w:val="o"/>
+      <w:lvlJc w:val="left"/>
+      <w:pPr>
+        <w:ind w:left="1440" w:hanging="360"/>
+      </w:pPr>
+      <w:rPr>
+        <w:rFonts w:ascii="Courier New" w:hAnsi="Courier New" w:cs="Courier New" w:hint="default"/>
+      </w:rPr>
+    </w:lvl>
+    <w:lvl w:ilvl="2" w:tplc="04090005" w:tentative="1">
+      <w:start w:val="1"/>
+      <w:numFmt w:val="bullet"/>
+      <w:lvlText w:val=""/>
+      <w:lvlJc w:val="left"/>
+      <w:pPr>
+        <w:ind w:left="2160" w:hanging="360"/>
+      </w:pPr>
+      <w:rPr>
+        <w:rFonts w:ascii="Wingdings" w:hAnsi="Wingdings" w:hint="default"/>
+      </w:rPr>
+    </w:lvl>
+    <w:lvl w:ilvl="3" w:tplc="04090001" w:tentative="1">
+      <w:start w:val="1"/>
+      <w:numFmt w:val="bullet"/>
+      <w:lvlText w:val=""/>
+      <w:lvlJc w:val="left"/>
+      <w:pPr>
+        <w:ind w:left="2880" w:hanging="360"/>
+      </w:pPr>
+      <w:rPr>
+        <w:rFonts w:ascii="Symbol" w:hAnsi="Symbol" w:hint="default"/>
+      </w:rPr>
+    </w:lvl>
+    <w:lvl w:ilvl="4" w:tplc="04090003" w:tentative="1">
+      <w:start w:val="1"/>
+      <w:numFmt w:val="bullet"/>
+      <w:lvlText w:val="o"/>
+      <w:lvlJc w:val="left"/>
+      <w:pPr>
+        <w:ind w:left="3600" w:hanging="360"/>
+      </w:pPr>
+      <w:rPr>
+        <w:rFonts w:ascii="Courier New" w:hAnsi="Courier New" w:cs="Courier New" w:hint="default"/>
+      </w:rPr>
+    </w:lvl>
+    <w:lvl w:ilvl="5" w:tplc="04090005" w:tentative="1">
+      <w:start w:val="1"/>
+      <w:numFmt w:val="bullet"/>
+      <w:lvlText w:val=""/>
+      <w:lvlJc w:val="left"/>
+      <w:pPr>
+        <w:ind w:left="4320" w:hanging="360"/>
+      </w:pPr>
+      <w:rPr>
+        <w:rFonts w:ascii="Wingdings" w:hAnsi="Wingdings" w:hint="default"/>
+      </w:rPr>
+    </w:lvl>
+    <w:lvl w:ilvl="6" w:tplc="04090001" w:tentative="1">
+      <w:start w:val="1"/>
+      <w:numFmt w:val="bullet"/>
+      <w:lvlText w:val=""/>
+      <w:lvlJc w:val="left"/>
+      <w:pPr>
+        <w:ind w:left="5040" w:hanging="360"/>
+      </w:pPr>
+      <w:rPr>
+        <w:rFonts w:ascii="Symbol" w:hAnsi="Symbol" w:hint="default"/>
+      </w:rPr>
+    </w:lvl>
+    <w:lvl w:ilvl="7" w:tplc="04090003" w:tentative="1">
+      <w:start w:val="1"/>
+      <w:numFmt w:val="bullet"/>
+      <w:lvlText w:val="o"/>
+      <w:lvlJc w:val="left"/>
+      <w:pPr>
+        <w:ind w:left="5760" w:hanging="360"/>
+      </w:pPr>
+      <w:rPr>
+        <w:rFonts w:ascii="Courier New" w:hAnsi="Courier New" w:cs="Courier New" w:hint="default"/>
+      </w:rPr>
+    </w:lvl>
+    <w:lvl w:ilvl="8" w:tplc="04090005" w:tentative="1">
+      <w:start w:val="1"/>
+      <w:numFmt w:val="bullet"/>
+      <w:lvlText w:val=""/>
+      <w:lvlJc w:val="left"/>
+      <w:pPr>
+        <w:ind w:left="6480" w:hanging="360"/>
+      </w:pPr>
+      <w:rPr>
+        <w:rFonts w:ascii="Wingdings" w:hAnsi="Wingdings" w:hint="default"/>
+      </w:rPr>
+    </w:lvl>
+  </w:abstractNum>
+  <w:abstractNum w:abstractNumId="4" w15:restartNumberingAfterBreak="0">
     <w:nsid w:val="685B443E"/>
     <w:multiLevelType w:val="multilevel"/>
     <w:tmpl w:val="65C6C63C"/>
@@ -4886,7 +8045,16 @@
     <w:abstractNumId w:val="0"/>
   </w:num>
   <w:num w:numId="2">
+    <w:abstractNumId w:val="4"/>
+  </w:num>
+  <w:num w:numId="3">
+    <w:abstractNumId w:val="2"/>
+  </w:num>
+  <w:num w:numId="4">
     <w:abstractNumId w:val="1"/>
+  </w:num>
+  <w:num w:numId="5">
+    <w:abstractNumId w:val="3"/>
   </w:num>
 </w:numbering>
 </file>
